--- a/Halfway-report/report/Halfway Report.docx
+++ b/Halfway-report/report/Halfway Report.docx
@@ -4333,7 +4333,6 @@
     <w:p>
       <w:pPr>
         <w:rPr>
-          <w:rFonts w:hint="eastAsia"/>
           <w:sz w:val="24"/>
           <w:szCs w:val="24"/>
         </w:rPr>
@@ -4465,8 +4464,10 @@
       <w:pPr>
         <w:jc w:val="left"/>
         <w:rPr>
-          <w:sz w:val="24"/>
-          <w:szCs w:val="24"/>
+          <w:rFonts w:hint="eastAsia"/>
+          <w:sz w:val="24"/>
+          <w:szCs w:val="24"/>
+          <w:lang w:eastAsia="zh-CN"/>
         </w:rPr>
       </w:pPr>
       <w:r>
@@ -4479,19 +4480,660 @@
     </w:p>
     <w:p>
       <w:pPr>
+        <w:jc w:val="left"/>
+        <w:rPr>
+          <w:rFonts w:hint="eastAsia"/>
+          <w:sz w:val="24"/>
+          <w:szCs w:val="24"/>
+          <w:lang w:eastAsia="zh-CN"/>
+        </w:rPr>
+      </w:pPr>
+      <w:r>
+        <w:rPr>
+          <w:rFonts w:hint="eastAsia"/>
+          <w:sz w:val="24"/>
+          <w:szCs w:val="24"/>
+          <w:lang w:eastAsia="zh-CN"/>
+        </w:rPr>
+        <w:t>Diagram:</w:t>
+      </w:r>
+    </w:p>
+    <w:p>
+      <w:pPr>
+        <w:pStyle w:val="ListParagraph"/>
+        <w:numPr>
+          <w:ilvl w:val="0"/>
+          <w:numId w:val="37"/>
+        </w:numPr>
+        <w:jc w:val="left"/>
+        <w:rPr>
+          <w:rFonts w:hint="eastAsia"/>
+          <w:sz w:val="24"/>
+          <w:szCs w:val="24"/>
+        </w:rPr>
+      </w:pPr>
+      <w:r>
+        <w:rPr>
+          <w:sz w:val="24"/>
+          <w:szCs w:val="24"/>
+        </w:rPr>
+        <w:t>For drag type, the answer boxes and the point aiming at the picture need to be generated by random position each time users refresh the web page.</w:t>
+      </w:r>
+    </w:p>
+    <w:p>
+      <w:pPr>
+        <w:pStyle w:val="ListParagraph"/>
+        <w:numPr>
+          <w:ilvl w:val="0"/>
+          <w:numId w:val="37"/>
+        </w:numPr>
+        <w:jc w:val="left"/>
+        <w:rPr>
+          <w:rFonts w:hint="eastAsia"/>
+          <w:sz w:val="24"/>
+          <w:szCs w:val="24"/>
+        </w:rPr>
+      </w:pPr>
+      <w:r>
+        <w:rPr>
+          <w:sz w:val="24"/>
+          <w:szCs w:val="24"/>
+        </w:rPr>
+        <w:t xml:space="preserve">For input type, the label boxes’ background change colour by times that users get wrong answer input and if users get 4 times wrong answer. The correct answer will automatically display in the box and user </w:t>
+      </w:r>
+      <w:proofErr w:type="spellStart"/>
+      <w:r>
+        <w:rPr>
+          <w:sz w:val="24"/>
+          <w:szCs w:val="24"/>
+        </w:rPr>
+        <w:t>can not</w:t>
+      </w:r>
+      <w:proofErr w:type="spellEnd"/>
+      <w:r>
+        <w:rPr>
+          <w:sz w:val="24"/>
+          <w:szCs w:val="24"/>
+        </w:rPr>
+        <w:t xml:space="preserve"> change it.</w:t>
+      </w:r>
+    </w:p>
+    <w:p>
+      <w:pPr>
+        <w:pStyle w:val="ListParagraph"/>
+        <w:numPr>
+          <w:ilvl w:val="0"/>
+          <w:numId w:val="37"/>
+        </w:numPr>
+        <w:jc w:val="left"/>
+        <w:rPr>
+          <w:rFonts w:hint="eastAsia"/>
+          <w:sz w:val="24"/>
+          <w:szCs w:val="24"/>
+        </w:rPr>
+      </w:pPr>
+      <w:r>
+        <w:rPr>
+          <w:sz w:val="24"/>
+          <w:szCs w:val="24"/>
+        </w:rPr>
+        <w:t xml:space="preserve">The score system </w:t>
+      </w:r>
+      <w:r>
+        <w:rPr>
+          <w:rFonts w:hint="eastAsia"/>
+          <w:sz w:val="24"/>
+          <w:szCs w:val="24"/>
+          <w:lang w:eastAsia="zh-CN"/>
+        </w:rPr>
+        <w:t>make</w:t>
+      </w:r>
+      <w:r>
+        <w:rPr>
+          <w:sz w:val="24"/>
+          <w:szCs w:val="24"/>
+        </w:rPr>
+        <w:t xml:space="preserve"> user to get different points base on </w:t>
+      </w:r>
+      <w:r>
+        <w:rPr>
+          <w:rFonts w:hint="eastAsia"/>
+          <w:sz w:val="24"/>
+          <w:szCs w:val="24"/>
+          <w:lang w:eastAsia="zh-CN"/>
+        </w:rPr>
+        <w:t>the</w:t>
+      </w:r>
+      <w:r>
+        <w:rPr>
+          <w:sz w:val="24"/>
+          <w:szCs w:val="24"/>
+        </w:rPr>
+        <w:t xml:space="preserve"> time</w:t>
+      </w:r>
+      <w:r>
+        <w:rPr>
+          <w:rFonts w:hint="eastAsia"/>
+          <w:sz w:val="24"/>
+          <w:szCs w:val="24"/>
+          <w:lang w:eastAsia="zh-CN"/>
+        </w:rPr>
+        <w:t>s</w:t>
+      </w:r>
+      <w:r>
+        <w:rPr>
+          <w:sz w:val="24"/>
+          <w:szCs w:val="24"/>
+        </w:rPr>
+        <w:t xml:space="preserve"> they get right.</w:t>
+      </w:r>
+      <w:r>
+        <w:rPr>
+          <w:rFonts w:hint="eastAsia"/>
+          <w:sz w:val="24"/>
+          <w:szCs w:val="24"/>
+          <w:lang w:eastAsia="zh-CN"/>
+        </w:rPr>
+        <w:t xml:space="preserve"> </w:t>
+      </w:r>
+      <w:r>
+        <w:rPr>
+          <w:sz w:val="24"/>
+          <w:szCs w:val="24"/>
+        </w:rPr>
+        <w:t>First time users get correct gets 100% for the question, second time get 75%, third time gets 25% and users get no points by the fourth time.</w:t>
+      </w:r>
+    </w:p>
+    <w:p>
+      <w:pPr>
+        <w:pStyle w:val="ListParagraph"/>
+        <w:numPr>
+          <w:ilvl w:val="0"/>
+          <w:numId w:val="37"/>
+        </w:numPr>
+        <w:jc w:val="left"/>
+        <w:rPr>
+          <w:sz w:val="24"/>
+          <w:szCs w:val="24"/>
+        </w:rPr>
+      </w:pPr>
+      <w:r>
+        <w:rPr>
+          <w:rFonts w:hint="eastAsia"/>
+          <w:sz w:val="24"/>
+          <w:szCs w:val="24"/>
+          <w:lang w:eastAsia="zh-CN"/>
+        </w:rPr>
+        <w:t>Responsive design of the layout.</w:t>
+      </w:r>
+    </w:p>
+    <w:p>
+      <w:pPr>
         <w:ind w:left="432"/>
         <w:jc w:val="left"/>
         <w:rPr>
-          <w:sz w:val="24"/>
-          <w:szCs w:val="24"/>
-        </w:rPr>
-      </w:pPr>
-      <w:r>
-        <w:rPr>
-          <w:sz w:val="24"/>
-          <w:szCs w:val="24"/>
-        </w:rPr>
-        <w:t>Diagram: For drag type, the answer boxes and the point aiming at the picture need to be generated by random position each time users refresh the web page.</w:t>
+          <w:rFonts w:hint="eastAsia"/>
+          <w:sz w:val="24"/>
+          <w:szCs w:val="24"/>
+          <w:lang w:eastAsia="zh-CN"/>
+        </w:rPr>
+      </w:pPr>
+      <w:r>
+        <w:rPr>
+          <w:sz w:val="24"/>
+          <w:szCs w:val="24"/>
+        </w:rPr>
+        <w:t>By the time developing Diagram project, I made coordinate generator tool for creating quiz more easily for my client. That is out of the original plan.</w:t>
+      </w:r>
+      <w:r>
+        <w:rPr>
+          <w:rFonts w:hint="eastAsia"/>
+          <w:sz w:val="24"/>
+          <w:szCs w:val="24"/>
+          <w:lang w:eastAsia="zh-CN"/>
+        </w:rPr>
+        <w:t xml:space="preserve"> In the future,</w:t>
+      </w:r>
+      <w:r>
+        <w:rPr>
+          <w:rFonts w:hint="eastAsia"/>
+          <w:sz w:val="24"/>
+          <w:szCs w:val="24"/>
+          <w:lang w:eastAsia="zh-CN"/>
+        </w:rPr>
+        <w:t xml:space="preserve"> The</w:t>
+      </w:r>
+      <w:r>
+        <w:rPr>
+          <w:rFonts w:hint="eastAsia"/>
+          <w:sz w:val="24"/>
+          <w:szCs w:val="24"/>
+          <w:lang w:eastAsia="zh-CN"/>
+        </w:rPr>
+        <w:t xml:space="preserve"> priority of the Diagram activity </w:t>
+      </w:r>
+      <w:r>
+        <w:rPr>
+          <w:sz w:val="24"/>
+          <w:szCs w:val="24"/>
+          <w:lang w:eastAsia="zh-CN"/>
+        </w:rPr>
+        <w:t>final</w:t>
+      </w:r>
+      <w:r>
+        <w:rPr>
+          <w:rFonts w:hint="eastAsia"/>
+          <w:sz w:val="24"/>
+          <w:szCs w:val="24"/>
+          <w:lang w:eastAsia="zh-CN"/>
+        </w:rPr>
+        <w:t xml:space="preserve"> outcome is completely finishing development and testing the </w:t>
+      </w:r>
+      <w:r>
+        <w:rPr>
+          <w:sz w:val="24"/>
+          <w:szCs w:val="24"/>
+          <w:lang w:eastAsia="zh-CN"/>
+        </w:rPr>
+        <w:t>“</w:t>
+      </w:r>
+      <w:r>
+        <w:rPr>
+          <w:rFonts w:hint="eastAsia"/>
+          <w:sz w:val="24"/>
+          <w:szCs w:val="24"/>
+          <w:lang w:eastAsia="zh-CN"/>
+        </w:rPr>
+        <w:t>input</w:t>
+      </w:r>
+      <w:r>
+        <w:rPr>
+          <w:sz w:val="24"/>
+          <w:szCs w:val="24"/>
+          <w:lang w:eastAsia="zh-CN"/>
+        </w:rPr>
+        <w:t>”</w:t>
+      </w:r>
+      <w:r>
+        <w:rPr>
+          <w:rFonts w:hint="eastAsia"/>
+          <w:sz w:val="24"/>
+          <w:szCs w:val="24"/>
+          <w:lang w:eastAsia="zh-CN"/>
+        </w:rPr>
+        <w:t xml:space="preserve"> type and </w:t>
+      </w:r>
+      <w:r>
+        <w:rPr>
+          <w:sz w:val="24"/>
+          <w:szCs w:val="24"/>
+          <w:lang w:eastAsia="zh-CN"/>
+        </w:rPr>
+        <w:t>“</w:t>
+      </w:r>
+      <w:r>
+        <w:rPr>
+          <w:rFonts w:hint="eastAsia"/>
+          <w:sz w:val="24"/>
+          <w:szCs w:val="24"/>
+          <w:lang w:eastAsia="zh-CN"/>
+        </w:rPr>
+        <w:t>drag</w:t>
+      </w:r>
+      <w:r>
+        <w:rPr>
+          <w:sz w:val="24"/>
+          <w:szCs w:val="24"/>
+          <w:lang w:eastAsia="zh-CN"/>
+        </w:rPr>
+        <w:t>”</w:t>
+      </w:r>
+      <w:r>
+        <w:rPr>
+          <w:rFonts w:hint="eastAsia"/>
+          <w:sz w:val="24"/>
+          <w:szCs w:val="24"/>
+          <w:lang w:eastAsia="zh-CN"/>
+        </w:rPr>
+        <w:t xml:space="preserve"> type on Moodle environment. In addition, there is an option feature </w:t>
+      </w:r>
+      <w:r>
+        <w:rPr>
+          <w:rFonts w:hint="eastAsia"/>
+          <w:sz w:val="24"/>
+          <w:szCs w:val="24"/>
+          <w:lang w:eastAsia="zh-CN"/>
+        </w:rPr>
+        <w:t>which is</w:t>
+      </w:r>
+      <w:r>
+        <w:rPr>
+          <w:rFonts w:hint="eastAsia"/>
+          <w:sz w:val="24"/>
+          <w:szCs w:val="24"/>
+          <w:lang w:eastAsia="zh-CN"/>
+        </w:rPr>
+        <w:t xml:space="preserve"> </w:t>
+      </w:r>
+      <w:r>
+        <w:rPr>
+          <w:sz w:val="24"/>
+          <w:szCs w:val="24"/>
+          <w:lang w:eastAsia="zh-CN"/>
+        </w:rPr>
+        <w:t>dragging</w:t>
+      </w:r>
+      <w:r>
+        <w:rPr>
+          <w:rFonts w:hint="eastAsia"/>
+          <w:sz w:val="24"/>
+          <w:szCs w:val="24"/>
+          <w:lang w:eastAsia="zh-CN"/>
+        </w:rPr>
+        <w:t xml:space="preserve"> images </w:t>
+      </w:r>
+      <w:r>
+        <w:rPr>
+          <w:rFonts w:hint="eastAsia"/>
+          <w:sz w:val="24"/>
+          <w:szCs w:val="24"/>
+          <w:lang w:eastAsia="zh-CN"/>
+        </w:rPr>
+        <w:t xml:space="preserve">instead of dragging label. If it will be more time at the end of the project, My client and I would be happy if I get the option feature done. </w:t>
+      </w:r>
+    </w:p>
+    <w:p>
+      <w:pPr>
+        <w:jc w:val="left"/>
+        <w:rPr>
+          <w:rFonts w:hint="eastAsia"/>
+          <w:sz w:val="24"/>
+          <w:szCs w:val="24"/>
+          <w:lang w:eastAsia="zh-CN"/>
+        </w:rPr>
+      </w:pPr>
+      <w:r>
+        <w:rPr>
+          <w:sz w:val="24"/>
+          <w:szCs w:val="24"/>
+        </w:rPr>
+        <w:t xml:space="preserve">Hangman: The Hangman </w:t>
+      </w:r>
+      <w:r>
+        <w:rPr>
+          <w:rFonts w:hint="eastAsia"/>
+          <w:sz w:val="24"/>
+          <w:szCs w:val="24"/>
+          <w:lang w:eastAsia="zh-CN"/>
+        </w:rPr>
+        <w:t xml:space="preserve">just </w:t>
+      </w:r>
+      <w:r>
+        <w:rPr>
+          <w:sz w:val="24"/>
+          <w:szCs w:val="24"/>
+        </w:rPr>
+        <w:t xml:space="preserve">has been </w:t>
+      </w:r>
+      <w:r>
+        <w:rPr>
+          <w:rFonts w:hint="eastAsia"/>
+          <w:sz w:val="24"/>
+          <w:szCs w:val="24"/>
+          <w:lang w:eastAsia="zh-CN"/>
+        </w:rPr>
+        <w:t>started. My client</w:t>
+      </w:r>
+      <w:r>
+        <w:rPr>
+          <w:sz w:val="24"/>
+          <w:szCs w:val="24"/>
+          <w:lang w:eastAsia="zh-CN"/>
+        </w:rPr>
+        <w:t>’</w:t>
+      </w:r>
+      <w:r>
+        <w:rPr>
+          <w:rFonts w:hint="eastAsia"/>
+          <w:sz w:val="24"/>
+          <w:szCs w:val="24"/>
+          <w:lang w:eastAsia="zh-CN"/>
+        </w:rPr>
+        <w:t xml:space="preserve">s priority of the </w:t>
+      </w:r>
+      <w:r>
+        <w:rPr>
+          <w:rFonts w:hint="eastAsia"/>
+          <w:sz w:val="24"/>
+          <w:szCs w:val="24"/>
+          <w:lang w:eastAsia="zh-CN"/>
+        </w:rPr>
+        <w:t xml:space="preserve">final outcome </w:t>
+      </w:r>
+      <w:r>
+        <w:rPr>
+          <w:rFonts w:hint="eastAsia"/>
+          <w:sz w:val="24"/>
+          <w:szCs w:val="24"/>
+          <w:lang w:eastAsia="zh-CN"/>
+        </w:rPr>
+        <w:t>of the project is</w:t>
+      </w:r>
+      <w:r>
+        <w:rPr>
+          <w:rFonts w:hint="eastAsia"/>
+          <w:sz w:val="24"/>
+          <w:szCs w:val="24"/>
+          <w:lang w:eastAsia="zh-CN"/>
+        </w:rPr>
+        <w:t xml:space="preserve"> implementing</w:t>
+      </w:r>
+      <w:r>
+        <w:rPr>
+          <w:sz w:val="24"/>
+          <w:szCs w:val="24"/>
+        </w:rPr>
+        <w:t xml:space="preserve"> the functions and testing on the </w:t>
+      </w:r>
+      <w:proofErr w:type="spellStart"/>
+      <w:r>
+        <w:rPr>
+          <w:sz w:val="24"/>
+          <w:szCs w:val="24"/>
+        </w:rPr>
+        <w:t>Moodel</w:t>
+      </w:r>
+      <w:proofErr w:type="spellEnd"/>
+      <w:r>
+        <w:rPr>
+          <w:sz w:val="24"/>
+          <w:szCs w:val="24"/>
+        </w:rPr>
+        <w:t xml:space="preserve"> environment.</w:t>
+      </w:r>
+      <w:r>
+        <w:rPr>
+          <w:rFonts w:hint="eastAsia"/>
+          <w:sz w:val="24"/>
+          <w:szCs w:val="24"/>
+          <w:lang w:eastAsia="zh-CN"/>
+        </w:rPr>
+        <w:t xml:space="preserve"> </w:t>
+      </w:r>
+    </w:p>
+    <w:p>
+      <w:pPr>
+        <w:jc w:val="left"/>
+        <w:rPr>
+          <w:rFonts w:hint="eastAsia"/>
+          <w:sz w:val="24"/>
+          <w:szCs w:val="24"/>
+          <w:lang w:val="en-US"/>
+        </w:rPr>
+      </w:pPr>
+      <w:r>
+        <w:rPr>
+          <w:rFonts w:hint="eastAsia"/>
+          <w:sz w:val="24"/>
+          <w:szCs w:val="24"/>
+          <w:lang w:eastAsia="zh-CN"/>
+        </w:rPr>
+        <w:t xml:space="preserve">The basic features are: </w:t>
+      </w:r>
+    </w:p>
+    <w:p>
+      <w:pPr>
+        <w:pStyle w:val="ListParagraph"/>
+        <w:numPr>
+          <w:ilvl w:val="0"/>
+          <w:numId w:val="36"/>
+        </w:numPr>
+        <w:jc w:val="left"/>
+        <w:rPr>
+          <w:rFonts w:hint="eastAsia"/>
+          <w:sz w:val="24"/>
+          <w:szCs w:val="24"/>
+          <w:lang w:eastAsia="zh-CN"/>
+        </w:rPr>
+      </w:pPr>
+      <w:r>
+        <w:rPr>
+          <w:rFonts w:hint="eastAsia"/>
+          <w:sz w:val="24"/>
+          <w:szCs w:val="24"/>
+          <w:lang w:eastAsia="zh-CN"/>
+        </w:rPr>
+        <w:lastRenderedPageBreak/>
+        <w:t>Guessing sentences base on the tips.</w:t>
+      </w:r>
+    </w:p>
+    <w:p>
+      <w:pPr>
+        <w:pStyle w:val="ListParagraph"/>
+        <w:numPr>
+          <w:ilvl w:val="0"/>
+          <w:numId w:val="36"/>
+        </w:numPr>
+        <w:jc w:val="left"/>
+        <w:rPr>
+          <w:rFonts w:hint="eastAsia"/>
+          <w:sz w:val="24"/>
+          <w:szCs w:val="24"/>
+          <w:lang w:eastAsia="zh-CN"/>
+        </w:rPr>
+      </w:pPr>
+      <w:r>
+        <w:rPr>
+          <w:rFonts w:hint="eastAsia"/>
+          <w:sz w:val="24"/>
+          <w:szCs w:val="24"/>
+          <w:lang w:eastAsia="zh-CN"/>
+        </w:rPr>
+        <w:t>Setting an appropriate limited time of chance.</w:t>
+      </w:r>
+    </w:p>
+    <w:p>
+      <w:pPr>
+        <w:pStyle w:val="ListParagraph"/>
+        <w:numPr>
+          <w:ilvl w:val="0"/>
+          <w:numId w:val="36"/>
+        </w:numPr>
+        <w:jc w:val="left"/>
+        <w:rPr>
+          <w:rFonts w:hint="eastAsia"/>
+          <w:sz w:val="24"/>
+          <w:szCs w:val="24"/>
+          <w:lang w:eastAsia="zh-CN"/>
+        </w:rPr>
+      </w:pPr>
+      <w:r>
+        <w:rPr>
+          <w:rFonts w:hint="eastAsia"/>
+          <w:sz w:val="24"/>
+          <w:szCs w:val="24"/>
+          <w:lang w:eastAsia="zh-CN"/>
+        </w:rPr>
+        <w:t xml:space="preserve">A recording score system to calculate score base on how many </w:t>
+      </w:r>
+      <w:r>
+        <w:rPr>
+          <w:rFonts w:hint="eastAsia"/>
+          <w:sz w:val="24"/>
+          <w:szCs w:val="24"/>
+          <w:lang w:eastAsia="zh-CN"/>
+        </w:rPr>
+        <w:t>chances</w:t>
+      </w:r>
+      <w:r>
+        <w:rPr>
+          <w:rFonts w:hint="eastAsia"/>
+          <w:sz w:val="24"/>
+          <w:szCs w:val="24"/>
+          <w:lang w:eastAsia="zh-CN"/>
+        </w:rPr>
+        <w:t xml:space="preserve"> users </w:t>
+      </w:r>
+      <w:r>
+        <w:rPr>
+          <w:rFonts w:hint="eastAsia"/>
+          <w:sz w:val="24"/>
+          <w:szCs w:val="24"/>
+          <w:lang w:eastAsia="zh-CN"/>
+        </w:rPr>
+        <w:t xml:space="preserve">are </w:t>
+      </w:r>
+      <w:r>
+        <w:rPr>
+          <w:rFonts w:hint="eastAsia"/>
+          <w:sz w:val="24"/>
+          <w:szCs w:val="24"/>
+          <w:lang w:eastAsia="zh-CN"/>
+        </w:rPr>
+        <w:t>left</w:t>
+      </w:r>
+      <w:r>
+        <w:rPr>
+          <w:rFonts w:hint="eastAsia"/>
+          <w:sz w:val="24"/>
+          <w:szCs w:val="24"/>
+          <w:lang w:eastAsia="zh-CN"/>
+        </w:rPr>
+        <w:t>.</w:t>
+      </w:r>
+    </w:p>
+    <w:p>
+      <w:pPr>
+        <w:pStyle w:val="ListParagraph"/>
+        <w:numPr>
+          <w:ilvl w:val="0"/>
+          <w:numId w:val="36"/>
+        </w:numPr>
+        <w:jc w:val="left"/>
+        <w:rPr>
+          <w:rFonts w:hint="eastAsia"/>
+          <w:sz w:val="24"/>
+          <w:szCs w:val="24"/>
+          <w:lang w:eastAsia="zh-CN"/>
+        </w:rPr>
+      </w:pPr>
+      <w:r>
+        <w:rPr>
+          <w:rFonts w:hint="eastAsia"/>
+          <w:sz w:val="24"/>
+          <w:szCs w:val="24"/>
+          <w:lang w:eastAsia="zh-CN"/>
+        </w:rPr>
+        <w:t>Responsive design of the layout</w:t>
+      </w:r>
+      <w:r>
+        <w:rPr>
+          <w:rFonts w:hint="eastAsia"/>
+          <w:sz w:val="24"/>
+          <w:szCs w:val="24"/>
+          <w:lang w:eastAsia="zh-CN"/>
+        </w:rPr>
+        <w:t>.</w:t>
       </w:r>
     </w:p>
     <w:p>
@@ -4499,32 +5141,37 @@
         <w:ind w:left="432"/>
         <w:jc w:val="left"/>
         <w:rPr>
-          <w:sz w:val="24"/>
-          <w:szCs w:val="24"/>
-        </w:rPr>
-      </w:pPr>
-      <w:r>
-        <w:rPr>
-          <w:sz w:val="24"/>
-          <w:szCs w:val="24"/>
-        </w:rPr>
-        <w:t xml:space="preserve">For input type, the label boxes’ background change colour by times that users get wrong answer input and if users get 4 times wrong answer. The correct answer will automatically display in the box and user </w:t>
-      </w:r>
-      <w:proofErr w:type="spellStart"/>
-      <w:r>
-        <w:rPr>
-          <w:sz w:val="24"/>
-          <w:szCs w:val="24"/>
-        </w:rPr>
-        <w:t>can not</w:t>
-      </w:r>
-      <w:proofErr w:type="spellEnd"/>
-      <w:r>
-        <w:rPr>
-          <w:sz w:val="24"/>
-          <w:szCs w:val="24"/>
-        </w:rPr>
-        <w:t xml:space="preserve"> change it.</w:t>
+          <w:rFonts w:hint="eastAsia"/>
+          <w:sz w:val="24"/>
+          <w:szCs w:val="24"/>
+          <w:lang w:eastAsia="zh-CN"/>
+        </w:rPr>
+      </w:pPr>
+      <w:r>
+        <w:rPr>
+          <w:rFonts w:hint="eastAsia"/>
+          <w:sz w:val="24"/>
+          <w:szCs w:val="24"/>
+          <w:lang w:eastAsia="zh-CN"/>
+        </w:rPr>
+        <w:t xml:space="preserve">In the future, I am going to finish all the </w:t>
+      </w:r>
+      <w:r>
+        <w:rPr>
+          <w:sz w:val="24"/>
+          <w:szCs w:val="24"/>
+          <w:lang w:eastAsia="zh-CN"/>
+        </w:rPr>
+        <w:t>requirement</w:t>
+      </w:r>
+      <w:r>
+        <w:rPr>
+          <w:rFonts w:hint="eastAsia"/>
+          <w:sz w:val="24"/>
+          <w:szCs w:val="24"/>
+          <w:lang w:eastAsia="zh-CN"/>
+        </w:rPr>
+        <w:t xml:space="preserve"> I mentioned before and doing extra miles to get my client satisfied. </w:t>
       </w:r>
     </w:p>
     <w:p>
@@ -4532,64 +5179,173 @@
         <w:ind w:left="432"/>
         <w:jc w:val="left"/>
         <w:rPr>
-          <w:sz w:val="24"/>
-          <w:szCs w:val="24"/>
-        </w:rPr>
-      </w:pPr>
-      <w:r>
-        <w:rPr>
-          <w:sz w:val="24"/>
-          <w:szCs w:val="24"/>
-        </w:rPr>
-        <w:t xml:space="preserve">The score system </w:t>
-      </w:r>
-      <w:r>
-        <w:rPr>
-          <w:rFonts w:hint="eastAsia"/>
-          <w:sz w:val="24"/>
-          <w:szCs w:val="24"/>
-          <w:lang w:eastAsia="zh-CN"/>
-        </w:rPr>
-        <w:t>make</w:t>
-      </w:r>
-      <w:r>
-        <w:rPr>
-          <w:sz w:val="24"/>
-          <w:szCs w:val="24"/>
-        </w:rPr>
-        <w:t xml:space="preserve"> user to get different points base on </w:t>
-      </w:r>
-      <w:r>
-        <w:rPr>
-          <w:rFonts w:hint="eastAsia"/>
-          <w:sz w:val="24"/>
-          <w:szCs w:val="24"/>
-          <w:lang w:eastAsia="zh-CN"/>
-        </w:rPr>
-        <w:t>the</w:t>
-      </w:r>
-      <w:r>
-        <w:rPr>
-          <w:sz w:val="24"/>
-          <w:szCs w:val="24"/>
-        </w:rPr>
-        <w:t xml:space="preserve"> time</w:t>
-      </w:r>
-      <w:r>
-        <w:rPr>
-          <w:rFonts w:hint="eastAsia"/>
-          <w:sz w:val="24"/>
-          <w:szCs w:val="24"/>
-          <w:lang w:eastAsia="zh-CN"/>
-        </w:rPr>
-        <w:t>s</w:t>
-      </w:r>
-      <w:r>
-        <w:rPr>
-          <w:sz w:val="24"/>
-          <w:szCs w:val="24"/>
-        </w:rPr>
-        <w:t xml:space="preserve"> they get right.</w:t>
+          <w:rFonts w:hint="eastAsia"/>
+          <w:sz w:val="24"/>
+          <w:szCs w:val="24"/>
+          <w:lang w:eastAsia="zh-CN"/>
+        </w:rPr>
+      </w:pPr>
+      <w:r>
+        <w:rPr>
+          <w:rFonts w:hint="eastAsia"/>
+          <w:sz w:val="24"/>
+          <w:szCs w:val="24"/>
+          <w:lang w:eastAsia="zh-CN"/>
+        </w:rPr>
+        <w:t>Such as</w:t>
+      </w:r>
+      <w:r>
+        <w:rPr>
+          <w:rFonts w:hint="eastAsia"/>
+          <w:sz w:val="24"/>
+          <w:szCs w:val="24"/>
+          <w:lang w:eastAsia="zh-CN"/>
+        </w:rPr>
+        <w:t>:</w:t>
+      </w:r>
+      <w:r>
+        <w:rPr>
+          <w:rFonts w:hint="eastAsia"/>
+          <w:sz w:val="24"/>
+          <w:szCs w:val="24"/>
+          <w:lang w:eastAsia="zh-CN"/>
+        </w:rPr>
+        <w:t xml:space="preserve"> </w:t>
+      </w:r>
+    </w:p>
+    <w:p>
+      <w:pPr>
+        <w:pStyle w:val="ListParagraph"/>
+        <w:numPr>
+          <w:ilvl w:val="0"/>
+          <w:numId w:val="38"/>
+        </w:numPr>
+        <w:jc w:val="left"/>
+        <w:rPr>
+          <w:rFonts w:hint="eastAsia"/>
+          <w:sz w:val="24"/>
+          <w:szCs w:val="24"/>
+          <w:lang w:eastAsia="zh-CN"/>
+        </w:rPr>
+      </w:pPr>
+      <w:r>
+        <w:rPr>
+          <w:rFonts w:hint="eastAsia"/>
+          <w:sz w:val="24"/>
+          <w:szCs w:val="24"/>
+          <w:lang w:eastAsia="zh-CN"/>
+        </w:rPr>
+        <w:t>To s</w:t>
+      </w:r>
+      <w:r>
+        <w:rPr>
+          <w:rFonts w:hint="eastAsia"/>
+          <w:sz w:val="24"/>
+          <w:szCs w:val="24"/>
+          <w:lang w:eastAsia="zh-CN"/>
+        </w:rPr>
+        <w:t xml:space="preserve">how the </w:t>
+      </w:r>
+      <w:r>
+        <w:rPr>
+          <w:sz w:val="24"/>
+          <w:szCs w:val="24"/>
+          <w:lang w:eastAsia="zh-CN"/>
+        </w:rPr>
+        <w:t>right</w:t>
+      </w:r>
+      <w:r>
+        <w:rPr>
+          <w:rFonts w:hint="eastAsia"/>
+          <w:sz w:val="24"/>
+          <w:szCs w:val="24"/>
+          <w:lang w:eastAsia="zh-CN"/>
+        </w:rPr>
+        <w:t xml:space="preserve"> answer in different colour to user. </w:t>
+      </w:r>
+    </w:p>
+    <w:p>
+      <w:pPr>
+        <w:pStyle w:val="ListParagraph"/>
+        <w:numPr>
+          <w:ilvl w:val="0"/>
+          <w:numId w:val="38"/>
+        </w:numPr>
+        <w:jc w:val="left"/>
+        <w:rPr>
+          <w:rFonts w:hint="eastAsia"/>
+          <w:sz w:val="24"/>
+          <w:szCs w:val="24"/>
+          <w:lang w:eastAsia="zh-CN"/>
+        </w:rPr>
+      </w:pPr>
+      <w:r>
+        <w:rPr>
+          <w:rFonts w:hint="eastAsia"/>
+          <w:sz w:val="24"/>
+          <w:szCs w:val="24"/>
+          <w:lang w:eastAsia="zh-CN"/>
+        </w:rPr>
+        <w:t xml:space="preserve">Making noise when users putting wrong letters. </w:t>
+      </w:r>
+    </w:p>
+    <w:p>
+      <w:pPr>
+        <w:pStyle w:val="ListParagraph"/>
+        <w:numPr>
+          <w:ilvl w:val="0"/>
+          <w:numId w:val="38"/>
+        </w:numPr>
+        <w:jc w:val="left"/>
+        <w:rPr>
+          <w:rFonts w:hint="eastAsia"/>
+          <w:sz w:val="24"/>
+          <w:szCs w:val="24"/>
+          <w:lang w:eastAsia="zh-CN"/>
+        </w:rPr>
+      </w:pPr>
+      <w:r>
+        <w:rPr>
+          <w:rFonts w:hint="eastAsia"/>
+          <w:sz w:val="24"/>
+          <w:szCs w:val="24"/>
+          <w:lang w:eastAsia="zh-CN"/>
+        </w:rPr>
+        <w:t xml:space="preserve">Getting random questions from the xml file instead of getting in an </w:t>
+      </w:r>
+      <w:r>
+        <w:rPr>
+          <w:rFonts w:hint="eastAsia"/>
+          <w:sz w:val="24"/>
+          <w:szCs w:val="24"/>
+          <w:lang w:eastAsia="zh-CN"/>
+        </w:rPr>
+        <w:t>constant order questions.</w:t>
+      </w:r>
+    </w:p>
+    <w:p>
+      <w:pPr>
+        <w:pStyle w:val="ListParagraph"/>
+        <w:numPr>
+          <w:ilvl w:val="0"/>
+          <w:numId w:val="38"/>
+        </w:numPr>
+        <w:jc w:val="left"/>
+        <w:rPr>
+          <w:rFonts w:hint="eastAsia"/>
+          <w:sz w:val="24"/>
+          <w:szCs w:val="24"/>
+          <w:lang w:eastAsia="zh-CN"/>
+        </w:rPr>
+      </w:pPr>
+      <w:r>
+        <w:rPr>
+          <w:rFonts w:hint="eastAsia"/>
+          <w:sz w:val="24"/>
+          <w:szCs w:val="24"/>
+          <w:lang w:eastAsia="zh-CN"/>
+        </w:rPr>
+        <w:t>To show and record the letters that users have typed incorrect.</w:t>
       </w:r>
     </w:p>
     <w:p>
@@ -4597,86 +5353,35 @@
         <w:ind w:left="432"/>
         <w:jc w:val="left"/>
         <w:rPr>
-          <w:sz w:val="24"/>
-          <w:szCs w:val="24"/>
-        </w:rPr>
-      </w:pPr>
-      <w:r>
-        <w:rPr>
-          <w:sz w:val="24"/>
-          <w:szCs w:val="24"/>
-        </w:rPr>
-        <w:t>First time users get correct gets 100% for the question, second time get 75%, third time gets 25% and users get no points by the fourth time.</w:t>
-      </w:r>
-    </w:p>
-    <w:p>
-      <w:pPr>
-        <w:ind w:left="432"/>
-        <w:jc w:val="left"/>
-        <w:rPr>
-          <w:sz w:val="24"/>
-          <w:szCs w:val="24"/>
-        </w:rPr>
-      </w:pPr>
-      <w:r>
-        <w:rPr>
-          <w:sz w:val="24"/>
-          <w:szCs w:val="24"/>
-        </w:rPr>
-        <w:t>By the time developing Diagram project, I made coordinate generator tool for creating quiz more easily for my client. That is out of the original plan.</w:t>
-      </w:r>
-    </w:p>
-    <w:p>
-      <w:pPr>
-        <w:ind w:left="432"/>
-        <w:jc w:val="left"/>
-        <w:rPr>
-          <w:sz w:val="24"/>
-          <w:szCs w:val="24"/>
-        </w:rPr>
-      </w:pPr>
-      <w:r>
-        <w:rPr>
-          <w:sz w:val="24"/>
-          <w:szCs w:val="24"/>
-        </w:rPr>
-        <w:t xml:space="preserve">Hangman: The Hangman has been implemented the basic functions and put the animation as an option choice because there is a new type of Diagram project is required. The dragging images type. It just start. </w:t>
-      </w:r>
-    </w:p>
-    <w:p>
-      <w:pPr>
-        <w:ind w:left="432"/>
-        <w:jc w:val="left"/>
-        <w:rPr>
-          <w:sz w:val="24"/>
-          <w:szCs w:val="24"/>
-        </w:rPr>
-      </w:pPr>
-      <w:r>
-        <w:rPr>
-          <w:sz w:val="24"/>
-          <w:szCs w:val="24"/>
-        </w:rPr>
-        <w:t>As the project proceeding, the Chemical diagram and Better solution of multiple circuit diagram answers projects are cancelled. Because the priority is to get Diagram and Hangman perfect done and some more features were added.</w:t>
-      </w:r>
-    </w:p>
-    <w:p>
-      <w:pPr>
-        <w:rPr>
-          <w:rFonts w:ascii="Garamond" w:hAnsi="Garamond" w:cs="Garamond" w:hint="eastAsia"/>
-          <w:color w:val="FF0000"/>
-          <w:lang w:eastAsia="zh-CN"/>
-        </w:rPr>
-      </w:pPr>
-    </w:p>
-    <w:p>
-      <w:pPr>
-        <w:jc w:val="left"/>
-        <w:rPr>
-          <w:rFonts w:hint="eastAsia"/>
-          <w:lang w:eastAsia="zh-CN"/>
-        </w:rPr>
-      </w:pPr>
+          <w:rFonts w:hint="eastAsia"/>
+          <w:sz w:val="24"/>
+          <w:szCs w:val="24"/>
+          <w:lang w:val="en-US" w:eastAsia="zh-CN"/>
+        </w:rPr>
+      </w:pPr>
+      <w:r>
+        <w:rPr>
+          <w:sz w:val="24"/>
+          <w:szCs w:val="24"/>
+        </w:rPr>
+        <w:t xml:space="preserve">As the project proceeding, the Chemical diagram and Better solution of multiple circuit diagram answers projects are cancelled. Because the priority is to get Diagram and Hangman perfect done and some more features </w:t>
+      </w:r>
+      <w:r>
+        <w:rPr>
+          <w:rFonts w:hint="eastAsia"/>
+          <w:sz w:val="24"/>
+          <w:szCs w:val="24"/>
+          <w:lang w:eastAsia="zh-CN"/>
+        </w:rPr>
+        <w:t>are going to be</w:t>
+      </w:r>
+      <w:r>
+        <w:rPr>
+          <w:sz w:val="24"/>
+          <w:szCs w:val="24"/>
+        </w:rPr>
+        <w:t xml:space="preserve"> added.</w:t>
+      </w:r>
     </w:p>
     <w:p>
       <w:pPr>
@@ -4686,7 +5391,6 @@
       <w:bookmarkStart w:id="10" w:name="_Toc418005320"/>
       <w:bookmarkStart w:id="11" w:name="_Toc493511479"/>
       <w:r>
-        <w:lastRenderedPageBreak/>
         <w:t>Background</w:t>
       </w:r>
       <w:bookmarkEnd w:id="10"/>
@@ -5166,6 +5870,7 @@
           <w:szCs w:val="24"/>
           <w:lang w:eastAsia="zh-CN"/>
         </w:rPr>
+        <w:lastRenderedPageBreak/>
         <w:t xml:space="preserve">Anne wants students to fill in a whole sentence or a short paragraph by guessing letters until they can determine the missing words. Also the Hangman needs a sort of count number to calculate how many </w:t>
       </w:r>
       <w:r>
@@ -5230,30 +5935,30 @@
         <w:ind w:left="1200"/>
         <w:jc w:val="left"/>
         <w:rPr>
+          <w:rFonts w:eastAsia="SimSun"/>
+          <w:sz w:val="24"/>
+          <w:szCs w:val="24"/>
+          <w:lang w:eastAsia="zh-CN"/>
+        </w:rPr>
+      </w:pPr>
+    </w:p>
+    <w:p>
+      <w:pPr>
+        <w:rPr>
+          <w:rFonts w:eastAsia="SimSun"/>
+          <w:sz w:val="24"/>
+          <w:szCs w:val="24"/>
+          <w:lang w:eastAsia="zh-CN"/>
+        </w:rPr>
+      </w:pPr>
+      <w:r>
+        <w:rPr>
           <w:rFonts w:eastAsia="SimSun" w:hint="eastAsia"/>
           <w:sz w:val="24"/>
           <w:szCs w:val="24"/>
           <w:lang w:eastAsia="zh-CN"/>
         </w:rPr>
-      </w:pPr>
-    </w:p>
-    <w:p>
-      <w:pPr>
-        <w:rPr>
-          <w:rFonts w:eastAsia="SimSun"/>
-          <w:sz w:val="24"/>
-          <w:szCs w:val="24"/>
-          <w:lang w:eastAsia="zh-CN"/>
-        </w:rPr>
-      </w:pPr>
-      <w:r>
-        <w:rPr>
-          <w:rFonts w:eastAsia="SimSun" w:hint="eastAsia"/>
-          <w:sz w:val="24"/>
-          <w:szCs w:val="24"/>
-          <w:lang w:eastAsia="zh-CN"/>
-        </w:rPr>
-        <w:t xml:space="preserve">There is a contrastive table of  </w:t>
+        <w:t xml:space="preserve">There is a table of  </w:t>
       </w:r>
       <w:r>
         <w:rPr>
@@ -5299,7 +6004,7 @@
         <w:ind w:left="1200"/>
         <w:jc w:val="left"/>
         <w:rPr>
-          <w:rFonts w:eastAsia="SimSun" w:hint="eastAsia"/>
+          <w:rFonts w:eastAsia="SimSun"/>
           <w:sz w:val="24"/>
           <w:szCs w:val="24"/>
           <w:lang w:eastAsia="zh-CN"/>
@@ -5532,7 +6237,6 @@
       <w:bookmarkStart w:id="24" w:name="_Toc485654592"/>
       <w:bookmarkStart w:id="25" w:name="_Toc493511482"/>
       <w:r>
-        <w:lastRenderedPageBreak/>
         <w:t>Academic Outcomes</w:t>
       </w:r>
       <w:bookmarkEnd w:id="24"/>
@@ -6033,6 +6737,7 @@
                 <w:color w:val="FFFFFF" w:themeColor="background1"/>
                 <w:lang w:val="en-NZ" w:eastAsia="zh-CN"/>
               </w:rPr>
+              <w:lastRenderedPageBreak/>
               <w:t>Activity</w:t>
             </w:r>
             <w:r>
@@ -6054,7 +6759,6 @@
             <w:pPr>
               <w:jc w:val="center"/>
               <w:rPr>
-                <w:rFonts w:hint="eastAsia"/>
                 <w:color w:val="FFFFFF" w:themeColor="background1"/>
                 <w:lang w:val="en-NZ" w:eastAsia="zh-CN"/>
               </w:rPr>
@@ -6086,7 +6790,6 @@
               <w:jc w:val="center"/>
               <w:cnfStyle w:val="100000000000" w:firstRow="1" w:lastRow="0" w:firstColumn="0" w:lastColumn="0" w:oddVBand="0" w:evenVBand="0" w:oddHBand="0" w:evenHBand="0" w:firstRowFirstColumn="0" w:firstRowLastColumn="0" w:lastRowFirstColumn="0" w:lastRowLastColumn="0"/>
               <w:rPr>
-                <w:rFonts w:hint="eastAsia"/>
                 <w:color w:val="FFFFFF" w:themeColor="background1"/>
                 <w:lang w:eastAsia="zh-CN"/>
               </w:rPr>
@@ -6126,7 +6829,6 @@
             <w:pPr>
               <w:jc w:val="center"/>
               <w:rPr>
-                <w:rFonts w:hint="eastAsia"/>
                 <w:color w:val="FFFFFF" w:themeColor="background1"/>
                 <w:lang w:eastAsia="zh-CN"/>
               </w:rPr>
@@ -6202,7 +6904,6 @@
               <w:widowControl w:val="0"/>
               <w:jc w:val="left"/>
               <w:rPr>
-                <w:rFonts w:hint="eastAsia"/>
                 <w:lang w:val="en-NZ" w:eastAsia="zh-CN"/>
               </w:rPr>
             </w:pPr>
@@ -6219,7 +6920,6 @@
               <w:widowControl w:val="0"/>
               <w:jc w:val="left"/>
               <w:rPr>
-                <w:rFonts w:hint="eastAsia"/>
                 <w:lang w:val="en-NZ" w:eastAsia="zh-CN"/>
               </w:rPr>
             </w:pPr>
@@ -6257,7 +6957,6 @@
               <w:widowControl w:val="0"/>
               <w:jc w:val="left"/>
               <w:rPr>
-                <w:rFonts w:hint="eastAsia"/>
                 <w:lang w:val="en-NZ" w:eastAsia="zh-CN"/>
               </w:rPr>
             </w:pPr>
@@ -6288,7 +6987,6 @@
               <w:widowControl w:val="0"/>
               <w:jc w:val="left"/>
               <w:rPr>
-                <w:rFonts w:hint="eastAsia"/>
                 <w:lang w:val="en-NZ" w:eastAsia="zh-CN"/>
               </w:rPr>
             </w:pPr>
@@ -6312,7 +7010,6 @@
               <w:widowControl w:val="0"/>
               <w:jc w:val="left"/>
               <w:rPr>
-                <w:rFonts w:hint="eastAsia"/>
                 <w:lang w:val="en-NZ" w:eastAsia="zh-CN"/>
               </w:rPr>
             </w:pPr>
@@ -6336,7 +7033,6 @@
               <w:widowControl w:val="0"/>
               <w:jc w:val="left"/>
               <w:rPr>
-                <w:rFonts w:hint="eastAsia"/>
                 <w:lang w:val="en-NZ" w:eastAsia="zh-CN"/>
               </w:rPr>
             </w:pPr>
@@ -6358,7 +7054,6 @@
               <w:jc w:val="left"/>
               <w:cnfStyle w:val="000000100000" w:firstRow="0" w:lastRow="0" w:firstColumn="0" w:lastColumn="0" w:oddVBand="0" w:evenVBand="0" w:oddHBand="1" w:evenHBand="0" w:firstRowFirstColumn="0" w:firstRowLastColumn="0" w:lastRowFirstColumn="0" w:lastRowLastColumn="0"/>
               <w:rPr>
-                <w:rFonts w:hint="eastAsia"/>
                 <w:lang w:eastAsia="zh-CN"/>
               </w:rPr>
             </w:pPr>
@@ -6375,7 +7070,6 @@
               <w:jc w:val="left"/>
               <w:cnfStyle w:val="000000100000" w:firstRow="0" w:lastRow="0" w:firstColumn="0" w:lastColumn="0" w:oddVBand="0" w:evenVBand="0" w:oddHBand="1" w:evenHBand="0" w:firstRowFirstColumn="0" w:firstRowLastColumn="0" w:lastRowFirstColumn="0" w:lastRowLastColumn="0"/>
               <w:rPr>
-                <w:rFonts w:hint="eastAsia"/>
                 <w:lang w:eastAsia="zh-CN"/>
               </w:rPr>
             </w:pPr>
@@ -6418,7 +7112,6 @@
               <w:jc w:val="left"/>
               <w:cnfStyle w:val="000000100000" w:firstRow="0" w:lastRow="0" w:firstColumn="0" w:lastColumn="0" w:oddVBand="0" w:evenVBand="0" w:oddHBand="1" w:evenHBand="0" w:firstRowFirstColumn="0" w:firstRowLastColumn="0" w:lastRowFirstColumn="0" w:lastRowLastColumn="0"/>
               <w:rPr>
-                <w:rFonts w:hint="eastAsia"/>
                 <w:lang w:eastAsia="zh-CN"/>
               </w:rPr>
             </w:pPr>
@@ -6474,7 +7167,6 @@
               <w:jc w:val="left"/>
               <w:cnfStyle w:val="000000100000" w:firstRow="0" w:lastRow="0" w:firstColumn="0" w:lastColumn="0" w:oddVBand="0" w:evenVBand="0" w:oddHBand="1" w:evenHBand="0" w:firstRowFirstColumn="0" w:firstRowLastColumn="0" w:lastRowFirstColumn="0" w:lastRowLastColumn="0"/>
               <w:rPr>
-                <w:rFonts w:hint="eastAsia"/>
                 <w:lang w:eastAsia="zh-CN"/>
               </w:rPr>
             </w:pPr>
@@ -6491,7 +7183,6 @@
               <w:jc w:val="left"/>
               <w:cnfStyle w:val="000000100000" w:firstRow="0" w:lastRow="0" w:firstColumn="0" w:lastColumn="0" w:oddVBand="0" w:evenVBand="0" w:oddHBand="1" w:evenHBand="0" w:firstRowFirstColumn="0" w:firstRowLastColumn="0" w:lastRowFirstColumn="0" w:lastRowLastColumn="0"/>
               <w:rPr>
-                <w:rFonts w:hint="eastAsia"/>
                 <w:lang w:eastAsia="zh-CN"/>
               </w:rPr>
             </w:pPr>
@@ -6508,7 +7199,6 @@
               <w:jc w:val="left"/>
               <w:cnfStyle w:val="000000100000" w:firstRow="0" w:lastRow="0" w:firstColumn="0" w:lastColumn="0" w:oddVBand="0" w:evenVBand="0" w:oddHBand="1" w:evenHBand="0" w:firstRowFirstColumn="0" w:firstRowLastColumn="0" w:lastRowFirstColumn="0" w:lastRowLastColumn="0"/>
               <w:rPr>
-                <w:rFonts w:hint="eastAsia"/>
                 <w:lang w:eastAsia="zh-CN"/>
               </w:rPr>
             </w:pPr>
@@ -6517,7 +7207,6 @@
                 <w:rFonts w:hint="eastAsia"/>
                 <w:lang w:eastAsia="zh-CN"/>
               </w:rPr>
-              <w:lastRenderedPageBreak/>
               <w:t>7. Implement the responsive design.</w:t>
             </w:r>
           </w:p>
@@ -6526,7 +7215,6 @@
               <w:jc w:val="left"/>
               <w:cnfStyle w:val="000000100000" w:firstRow="0" w:lastRow="0" w:firstColumn="0" w:lastColumn="0" w:oddVBand="0" w:evenVBand="0" w:oddHBand="1" w:evenHBand="0" w:firstRowFirstColumn="0" w:firstRowLastColumn="0" w:lastRowFirstColumn="0" w:lastRowLastColumn="0"/>
               <w:rPr>
-                <w:rFonts w:hint="eastAsia"/>
                 <w:lang w:eastAsia="zh-CN"/>
               </w:rPr>
             </w:pPr>
@@ -6557,7 +7245,6 @@
             <w:pPr>
               <w:jc w:val="left"/>
               <w:rPr>
-                <w:rFonts w:hint="eastAsia"/>
                 <w:lang w:eastAsia="zh-CN"/>
               </w:rPr>
             </w:pPr>
@@ -6566,7 +7253,6 @@
                 <w:rFonts w:hint="eastAsia"/>
                 <w:lang w:eastAsia="zh-CN"/>
               </w:rPr>
-              <w:lastRenderedPageBreak/>
               <w:t>Coordinate Tool</w:t>
             </w:r>
           </w:p>
@@ -6581,7 +7267,6 @@
               <w:widowControl w:val="0"/>
               <w:jc w:val="left"/>
               <w:rPr>
-                <w:rFonts w:hint="eastAsia"/>
                 <w:lang w:eastAsia="zh-CN"/>
               </w:rPr>
             </w:pPr>
@@ -6603,7 +7288,6 @@
               <w:jc w:val="left"/>
               <w:cnfStyle w:val="000000000000" w:firstRow="0" w:lastRow="0" w:firstColumn="0" w:lastColumn="0" w:oddVBand="0" w:evenVBand="0" w:oddHBand="0" w:evenHBand="0" w:firstRowFirstColumn="0" w:firstRowLastColumn="0" w:lastRowFirstColumn="0" w:lastRowLastColumn="0"/>
               <w:rPr>
-                <w:rFonts w:hint="eastAsia"/>
                 <w:lang w:eastAsia="zh-CN"/>
               </w:rPr>
             </w:pPr>
@@ -6676,7 +7360,6 @@
               <w:widowControl w:val="0"/>
               <w:jc w:val="left"/>
               <w:rPr>
-                <w:rFonts w:hint="eastAsia"/>
                 <w:lang w:val="en-NZ" w:eastAsia="zh-CN"/>
               </w:rPr>
             </w:pPr>
@@ -6699,7 +7382,6 @@
               <w:jc w:val="left"/>
               <w:cnfStyle w:val="000000100000" w:firstRow="0" w:lastRow="0" w:firstColumn="0" w:lastColumn="0" w:oddVBand="0" w:evenVBand="0" w:oddHBand="1" w:evenHBand="0" w:firstRowFirstColumn="0" w:firstRowLastColumn="0" w:lastRowFirstColumn="0" w:lastRowLastColumn="0"/>
               <w:rPr>
-                <w:rFonts w:hint="eastAsia"/>
                 <w:lang w:eastAsia="zh-CN"/>
               </w:rPr>
             </w:pPr>
@@ -6761,7 +7443,6 @@
               <w:widowControl w:val="0"/>
               <w:jc w:val="left"/>
               <w:rPr>
-                <w:rFonts w:hint="eastAsia"/>
                 <w:lang w:val="en-NZ" w:eastAsia="zh-CN"/>
               </w:rPr>
             </w:pPr>
@@ -6785,7 +7466,6 @@
               <w:widowControl w:val="0"/>
               <w:jc w:val="left"/>
               <w:rPr>
-                <w:rFonts w:hint="eastAsia"/>
                 <w:lang w:val="en-NZ" w:eastAsia="zh-CN"/>
               </w:rPr>
             </w:pPr>
@@ -6794,7 +7474,15 @@
                 <w:rFonts w:hint="eastAsia"/>
                 <w:lang w:val="en-NZ" w:eastAsia="zh-CN"/>
               </w:rPr>
-              <w:t>The basic function of completing the missing word. An animation to show the process where user at.</w:t>
+              <w:t xml:space="preserve">The basic function of completing the missing word. An animation to show the process where </w:t>
+            </w:r>
+            <w:r>
+              <w:rPr>
+                <w:rFonts w:hint="eastAsia"/>
+                <w:lang w:val="en-NZ" w:eastAsia="zh-CN"/>
+              </w:rPr>
+              <w:lastRenderedPageBreak/>
+              <w:t>user at.</w:t>
             </w:r>
           </w:p>
         </w:tc>
@@ -6807,7 +7495,6 @@
               <w:jc w:val="left"/>
               <w:cnfStyle w:val="000000000000" w:firstRow="0" w:lastRow="0" w:firstColumn="0" w:lastColumn="0" w:oddVBand="0" w:evenVBand="0" w:oddHBand="0" w:evenHBand="0" w:firstRowFirstColumn="0" w:firstRowLastColumn="0" w:lastRowFirstColumn="0" w:lastRowLastColumn="0"/>
               <w:rPr>
-                <w:rFonts w:hint="eastAsia"/>
                 <w:lang w:eastAsia="zh-CN"/>
               </w:rPr>
             </w:pPr>
@@ -6816,6 +7503,7 @@
                 <w:rFonts w:hint="eastAsia"/>
                 <w:lang w:eastAsia="zh-CN"/>
               </w:rPr>
+              <w:lastRenderedPageBreak/>
               <w:t xml:space="preserve">Requirement was changed: </w:t>
             </w:r>
           </w:p>
@@ -6824,7 +7512,6 @@
               <w:jc w:val="left"/>
               <w:cnfStyle w:val="000000000000" w:firstRow="0" w:lastRow="0" w:firstColumn="0" w:lastColumn="0" w:oddVBand="0" w:evenVBand="0" w:oddHBand="0" w:evenHBand="0" w:firstRowFirstColumn="0" w:firstRowLastColumn="0" w:lastRowFirstColumn="0" w:lastRowLastColumn="0"/>
               <w:rPr>
-                <w:rFonts w:hint="eastAsia"/>
                 <w:lang w:eastAsia="zh-CN"/>
               </w:rPr>
             </w:pPr>
@@ -6848,7 +7535,6 @@
               <w:jc w:val="left"/>
               <w:cnfStyle w:val="000000000000" w:firstRow="0" w:lastRow="0" w:firstColumn="0" w:lastColumn="0" w:oddVBand="0" w:evenVBand="0" w:oddHBand="0" w:evenHBand="0" w:firstRowFirstColumn="0" w:firstRowLastColumn="0" w:lastRowFirstColumn="0" w:lastRowLastColumn="0"/>
               <w:rPr>
-                <w:rFonts w:hint="eastAsia"/>
                 <w:lang w:eastAsia="zh-CN"/>
               </w:rPr>
             </w:pPr>
@@ -6872,7 +7558,6 @@
               <w:jc w:val="left"/>
               <w:cnfStyle w:val="000000000000" w:firstRow="0" w:lastRow="0" w:firstColumn="0" w:lastColumn="0" w:oddVBand="0" w:evenVBand="0" w:oddHBand="0" w:evenHBand="0" w:firstRowFirstColumn="0" w:firstRowLastColumn="0" w:lastRowFirstColumn="0" w:lastRowLastColumn="0"/>
               <w:rPr>
-                <w:rFonts w:hint="eastAsia"/>
                 <w:lang w:eastAsia="zh-CN"/>
               </w:rPr>
             </w:pPr>
@@ -6881,6 +7566,7 @@
                 <w:rFonts w:hint="eastAsia"/>
                 <w:lang w:eastAsia="zh-CN"/>
               </w:rPr>
+              <w:lastRenderedPageBreak/>
               <w:t>3. Record the letters that users have put.</w:t>
             </w:r>
           </w:p>
@@ -6889,7 +7575,6 @@
               <w:jc w:val="left"/>
               <w:cnfStyle w:val="000000000000" w:firstRow="0" w:lastRow="0" w:firstColumn="0" w:lastColumn="0" w:oddVBand="0" w:evenVBand="0" w:oddHBand="0" w:evenHBand="0" w:firstRowFirstColumn="0" w:firstRowLastColumn="0" w:lastRowFirstColumn="0" w:lastRowLastColumn="0"/>
               <w:rPr>
-                <w:rFonts w:hint="eastAsia"/>
                 <w:lang w:eastAsia="zh-CN"/>
               </w:rPr>
             </w:pPr>
@@ -6906,7 +7591,6 @@
               <w:jc w:val="left"/>
               <w:cnfStyle w:val="000000000000" w:firstRow="0" w:lastRow="0" w:firstColumn="0" w:lastColumn="0" w:oddVBand="0" w:evenVBand="0" w:oddHBand="0" w:evenHBand="0" w:firstRowFirstColumn="0" w:firstRowLastColumn="0" w:lastRowFirstColumn="0" w:lastRowLastColumn="0"/>
               <w:rPr>
-                <w:rFonts w:hint="eastAsia"/>
                 <w:lang w:eastAsia="zh-CN"/>
               </w:rPr>
             </w:pPr>
@@ -6915,14 +7599,21 @@
                 <w:rFonts w:hint="eastAsia"/>
                 <w:lang w:eastAsia="zh-CN"/>
               </w:rPr>
-              <w:t>5. Responsive design</w:t>
+              <w:t>5</w:t>
             </w:r>
             <w:r>
               <w:rPr>
                 <w:rFonts w:hint="eastAsia"/>
                 <w:lang w:eastAsia="zh-CN"/>
               </w:rPr>
-              <w:t>.</w:t>
+              <w:t xml:space="preserve">. </w:t>
+            </w:r>
+            <w:r>
+              <w:rPr>
+                <w:rFonts w:hint="eastAsia"/>
+                <w:lang w:eastAsia="zh-CN"/>
+              </w:rPr>
+              <w:t>Get random questions from the questions list.</w:t>
             </w:r>
           </w:p>
           <w:p>
@@ -6930,7 +7621,6 @@
               <w:jc w:val="left"/>
               <w:cnfStyle w:val="000000000000" w:firstRow="0" w:lastRow="0" w:firstColumn="0" w:lastColumn="0" w:oddVBand="0" w:evenVBand="0" w:oddHBand="0" w:evenHBand="0" w:firstRowFirstColumn="0" w:firstRowLastColumn="0" w:lastRowFirstColumn="0" w:lastRowLastColumn="0"/>
               <w:rPr>
-                <w:rFonts w:hint="eastAsia"/>
                 <w:lang w:eastAsia="zh-CN"/>
               </w:rPr>
             </w:pPr>
@@ -6989,7 +7679,6 @@
               <w:jc w:val="left"/>
               <w:cnfStyle w:val="000000000000" w:firstRow="0" w:lastRow="0" w:firstColumn="0" w:lastColumn="0" w:oddVBand="0" w:evenVBand="0" w:oddHBand="0" w:evenHBand="0" w:firstRowFirstColumn="0" w:firstRowLastColumn="0" w:lastRowFirstColumn="0" w:lastRowLastColumn="0"/>
               <w:rPr>
-                <w:rFonts w:hint="eastAsia"/>
                 <w:lang w:eastAsia="zh-CN"/>
               </w:rPr>
             </w:pPr>
@@ -7004,7 +7693,6 @@
             <w:pPr>
               <w:jc w:val="left"/>
               <w:rPr>
-                <w:rFonts w:hint="eastAsia"/>
                 <w:lang w:eastAsia="zh-CN"/>
               </w:rPr>
             </w:pPr>
@@ -7013,6 +7701,7 @@
                 <w:rFonts w:hint="eastAsia"/>
                 <w:lang w:eastAsia="zh-CN"/>
               </w:rPr>
+              <w:lastRenderedPageBreak/>
               <w:t xml:space="preserve">1. Fix </w:t>
             </w:r>
             <w:r>
@@ -7062,7 +7751,6 @@
             <w:pPr>
               <w:jc w:val="left"/>
               <w:rPr>
-                <w:rFonts w:hint="eastAsia"/>
                 <w:lang w:eastAsia="zh-CN"/>
               </w:rPr>
             </w:pPr>
@@ -7078,7 +7766,6 @@
             <w:pPr>
               <w:jc w:val="left"/>
               <w:rPr>
-                <w:rFonts w:hint="eastAsia"/>
                 <w:lang w:eastAsia="zh-CN"/>
               </w:rPr>
             </w:pPr>
@@ -7087,6 +7774,7 @@
                 <w:rFonts w:hint="eastAsia"/>
                 <w:lang w:eastAsia="zh-CN"/>
               </w:rPr>
+              <w:lastRenderedPageBreak/>
               <w:t>3. Set a label to show user</w:t>
             </w:r>
             <w:r>
@@ -7107,7 +7795,6 @@
             <w:pPr>
               <w:jc w:val="left"/>
               <w:rPr>
-                <w:rFonts w:hint="eastAsia"/>
                 <w:lang w:eastAsia="zh-CN"/>
               </w:rPr>
             </w:pPr>
@@ -7123,7 +7810,6 @@
             <w:pPr>
               <w:jc w:val="left"/>
               <w:rPr>
-                <w:rFonts w:hint="eastAsia"/>
                 <w:lang w:eastAsia="zh-CN"/>
               </w:rPr>
             </w:pPr>
@@ -7139,7 +7825,6 @@
             <w:pPr>
               <w:jc w:val="left"/>
               <w:rPr>
-                <w:rFonts w:hint="eastAsia"/>
                 <w:lang w:eastAsia="zh-CN"/>
               </w:rPr>
             </w:pPr>
@@ -7155,7 +7840,6 @@
             <w:pPr>
               <w:jc w:val="left"/>
               <w:rPr>
-                <w:rFonts w:hint="eastAsia"/>
                 <w:lang w:eastAsia="zh-CN"/>
               </w:rPr>
             </w:pPr>
@@ -7190,6 +7874,21 @@
               <w:t xml:space="preserve"> guess out.</w:t>
             </w:r>
           </w:p>
+          <w:p>
+            <w:pPr>
+              <w:jc w:val="left"/>
+              <w:rPr>
+                <w:lang w:eastAsia="zh-CN"/>
+              </w:rPr>
+            </w:pPr>
+            <w:r>
+              <w:rPr>
+                <w:rFonts w:hint="eastAsia"/>
+                <w:lang w:eastAsia="zh-CN"/>
+              </w:rPr>
+              <w:t xml:space="preserve">8. Get a certain number of a list of questions from xml file and questions are picked randomly out of all the question. </w:t>
+            </w:r>
+          </w:p>
         </w:tc>
       </w:tr>
       <w:tr>
@@ -7205,7 +7904,6 @@
             <w:pPr>
               <w:jc w:val="left"/>
               <w:rPr>
-                <w:rFonts w:hint="eastAsia"/>
                 <w:lang w:eastAsia="zh-CN"/>
               </w:rPr>
             </w:pPr>
@@ -7214,6 +7912,7 @@
                 <w:rFonts w:hint="eastAsia"/>
                 <w:lang w:eastAsia="zh-CN"/>
               </w:rPr>
+              <w:lastRenderedPageBreak/>
               <w:t>Chemical quiz</w:t>
             </w:r>
           </w:p>
@@ -7241,7 +7940,6 @@
               <w:jc w:val="left"/>
               <w:cnfStyle w:val="000000100000" w:firstRow="0" w:lastRow="0" w:firstColumn="0" w:lastColumn="0" w:oddVBand="0" w:evenVBand="0" w:oddHBand="1" w:evenHBand="0" w:firstRowFirstColumn="0" w:firstRowLastColumn="0" w:lastRowFirstColumn="0" w:lastRowLastColumn="0"/>
               <w:rPr>
-                <w:rFonts w:hint="eastAsia"/>
                 <w:lang w:eastAsia="zh-CN"/>
               </w:rPr>
             </w:pPr>
@@ -7276,7 +7974,6 @@
             <w:pPr>
               <w:jc w:val="left"/>
               <w:rPr>
-                <w:rFonts w:hint="eastAsia"/>
                 <w:lang w:eastAsia="zh-CN"/>
               </w:rPr>
             </w:pPr>
@@ -7360,30 +8057,12 @@
     </w:p>
     <w:p>
       <w:pPr>
-        <w:jc w:val="left"/>
-        <w:rPr>
-          <w:rFonts w:asciiTheme="majorHAnsi" w:eastAsiaTheme="majorEastAsia" w:hAnsiTheme="majorHAnsi" w:cstheme="majorBidi"/>
-          <w:b/>
-          <w:bCs/>
-          <w:smallCaps/>
-          <w:color w:val="8784C7" w:themeColor="accent2"/>
-          <w:sz w:val="36"/>
-          <w:szCs w:val="36"/>
-        </w:rPr>
+        <w:pStyle w:val="Heading1"/>
+        <w:jc w:val="left"/>
       </w:pPr>
       <w:bookmarkStart w:id="29" w:name="_Toc418005323"/>
-      <w:r>
-        <w:br w:type="page"/>
-      </w:r>
-    </w:p>
-    <w:p>
-      <w:pPr>
-        <w:pStyle w:val="Heading1"/>
-        <w:jc w:val="left"/>
-      </w:pPr>
       <w:bookmarkStart w:id="30" w:name="_Toc493511485"/>
       <w:r>
-        <w:lastRenderedPageBreak/>
         <w:t>Progress Made</w:t>
       </w:r>
       <w:bookmarkEnd w:id="29"/>
@@ -7648,6 +8327,7 @@
           <w:szCs w:val="24"/>
           <w:lang w:eastAsia="zh-CN"/>
         </w:rPr>
+        <w:lastRenderedPageBreak/>
         <w:t xml:space="preserve">3. It needs to make the user more positive and </w:t>
       </w:r>
       <w:bookmarkStart w:id="33" w:name="OLE_LINK42"/>
@@ -8183,7 +8863,6 @@
         <w:pStyle w:val="Heading2"/>
         <w:jc w:val="left"/>
         <w:rPr>
-          <w:rFonts w:hint="eastAsia"/>
           <w:lang w:eastAsia="zh-CN"/>
         </w:rPr>
       </w:pPr>
@@ -8199,6 +8878,47 @@
       <w:pPr>
         <w:rPr>
           <w:rFonts w:hint="eastAsia"/>
+          <w:color w:val="000000" w:themeColor="text1"/>
+          <w:lang w:eastAsia="zh-CN"/>
+        </w:rPr>
+      </w:pPr>
+      <w:r>
+        <w:rPr>
+          <w:rFonts w:hint="eastAsia"/>
+          <w:color w:val="000000" w:themeColor="text1"/>
+          <w:lang w:eastAsia="zh-CN"/>
+        </w:rPr>
+        <w:t>An achievement list and a</w:t>
+      </w:r>
+      <w:r>
+        <w:rPr>
+          <w:rFonts w:hint="eastAsia"/>
+          <w:color w:val="000000" w:themeColor="text1"/>
+          <w:lang w:eastAsia="zh-CN"/>
+        </w:rPr>
+        <w:t xml:space="preserve"> burndown chart to show where the milestones were achieved</w:t>
+      </w:r>
+      <w:r>
+        <w:rPr>
+          <w:rFonts w:hint="eastAsia"/>
+          <w:color w:val="000000" w:themeColor="text1"/>
+          <w:lang w:eastAsia="zh-CN"/>
+        </w:rPr>
+        <w:t>.</w:t>
+      </w:r>
+      <w:r>
+        <w:rPr>
+          <w:rFonts w:hint="eastAsia"/>
+          <w:color w:val="000000" w:themeColor="text1"/>
+          <w:lang w:eastAsia="zh-CN"/>
+        </w:rPr>
+        <w:t xml:space="preserve"> </w:t>
+      </w:r>
+    </w:p>
+    <w:p>
+      <w:pPr>
+        <w:rPr>
+          <w:rFonts w:hint="eastAsia"/>
           <w:color w:val="FF0000"/>
           <w:lang w:eastAsia="zh-CN"/>
         </w:rPr>
@@ -8206,27 +8926,98 @@
       <w:r>
         <w:rPr>
           <w:rFonts w:hint="eastAsia"/>
+          <w:noProof/>
           <w:color w:val="FF0000"/>
-          <w:lang w:eastAsia="zh-CN"/>
-        </w:rPr>
-        <w:t>A burndown chart to show where the milestones were achieved</w:t>
-      </w:r>
-      <w:r>
+          <w:lang w:val="en-GB" w:eastAsia="zh-CN"/>
+        </w:rPr>
+        <w:drawing>
+          <wp:inline distT="0" distB="0" distL="0" distR="0" wp14:anchorId="530DCE2E" wp14:editId="3B675714">
+            <wp:extent cx="5537835" cy="3358441"/>
+            <wp:effectExtent l="0" t="0" r="0" b="0"/>
+            <wp:docPr id="7" name="Picture 7" descr="../../../../../Desktop/Screen%20Shot%202017-09-28%20at%202.13.22%20PM"/>
+            <wp:cNvGraphicFramePr>
+              <a:graphicFrameLocks xmlns:a="http://schemas.openxmlformats.org/drawingml/2006/main" noChangeAspect="1"/>
+            </wp:cNvGraphicFramePr>
+            <a:graphic xmlns:a="http://schemas.openxmlformats.org/drawingml/2006/main">
+              <a:graphicData uri="http://schemas.openxmlformats.org/drawingml/2006/picture">
+                <pic:pic xmlns:pic="http://schemas.openxmlformats.org/drawingml/2006/picture">
+                  <pic:nvPicPr>
+                    <pic:cNvPr id="0" name="Picture 1" descr="../../../../../Desktop/Screen%20Shot%202017-09-28%20at%202.13.22%20PM"/>
+                    <pic:cNvPicPr>
+                      <a:picLocks noChangeAspect="1" noChangeArrowheads="1"/>
+                    </pic:cNvPicPr>
+                  </pic:nvPicPr>
+                  <pic:blipFill>
+                    <a:blip r:embed="rId10" cstate="print">
+                      <a:extLst>
+                        <a:ext uri="{28A0092B-C50C-407E-A947-70E740481C1C}">
+                          <a14:useLocalDpi xmlns:a14="http://schemas.microsoft.com/office/drawing/2010/main" val="0"/>
+                        </a:ext>
+                      </a:extLst>
+                    </a:blip>
+                    <a:srcRect/>
+                    <a:stretch>
+                      <a:fillRect/>
+                    </a:stretch>
+                  </pic:blipFill>
+                  <pic:spPr bwMode="auto">
+                    <a:xfrm>
+                      <a:off x="0" y="0"/>
+                      <a:ext cx="5554708" cy="3368674"/>
+                    </a:xfrm>
+                    <a:prstGeom prst="rect">
+                      <a:avLst/>
+                    </a:prstGeom>
+                    <a:noFill/>
+                    <a:ln>
+                      <a:noFill/>
+                    </a:ln>
+                  </pic:spPr>
+                </pic:pic>
+              </a:graphicData>
+            </a:graphic>
+          </wp:inline>
+        </w:drawing>
+      </w:r>
+    </w:p>
+    <w:p>
+      <w:pPr>
         <w:rPr>
           <w:rFonts w:hint="eastAsia"/>
           <w:color w:val="FF0000"/>
           <w:lang w:eastAsia="zh-CN"/>
         </w:rPr>
-        <w:t>.</w:t>
-      </w:r>
-      <w:r>
+      </w:pPr>
+    </w:p>
+    <w:p>
+      <w:pPr>
         <w:rPr>
           <w:rFonts w:hint="eastAsia"/>
           <w:color w:val="FF0000"/>
           <w:lang w:eastAsia="zh-CN"/>
         </w:rPr>
-        <w:t xml:space="preserve"> </w:t>
-      </w:r>
+      </w:pPr>
+      <w:bookmarkStart w:id="36" w:name="_GoBack"/>
+      <w:r>
+        <w:rPr>
+          <w:noProof/>
+          <w:lang w:val="en-GB" w:eastAsia="zh-CN"/>
+        </w:rPr>
+        <w:drawing>
+          <wp:inline distT="0" distB="0" distL="0" distR="0" wp14:anchorId="66FE823D" wp14:editId="1BE3E577">
+            <wp:extent cx="5537835" cy="4345940"/>
+            <wp:effectExtent l="0" t="0" r="24765" b="22860"/>
+            <wp:docPr id="13" name="Chart 13"/>
+            <wp:cNvGraphicFramePr/>
+            <a:graphic xmlns:a="http://schemas.openxmlformats.org/drawingml/2006/main">
+              <a:graphicData uri="http://schemas.openxmlformats.org/drawingml/2006/chart">
+                <c:chart xmlns:c="http://schemas.openxmlformats.org/drawingml/2006/chart" xmlns:r="http://schemas.openxmlformats.org/officeDocument/2006/relationships" r:id="rId11"/>
+              </a:graphicData>
+            </a:graphic>
+          </wp:inline>
+        </w:drawing>
+      </w:r>
+      <w:bookmarkEnd w:id="36"/>
     </w:p>
     <w:p>
       <w:pPr>
@@ -8243,6 +9034,7 @@
           <w:sz w:val="24"/>
           <w:szCs w:val="24"/>
         </w:rPr>
+        <w:lastRenderedPageBreak/>
         <w:t xml:space="preserve">Research of </w:t>
       </w:r>
       <w:proofErr w:type="spellStart"/>
@@ -9234,7 +10026,6 @@
           <w:szCs w:val="24"/>
           <w:lang w:eastAsia="zh-CN"/>
         </w:rPr>
-        <w:lastRenderedPageBreak/>
         <w:t xml:space="preserve">Management of CE301 Course </w:t>
       </w:r>
     </w:p>
@@ -9280,6 +10071,7 @@
           <w:sz w:val="24"/>
           <w:szCs w:val="24"/>
         </w:rPr>
+        <w:lastRenderedPageBreak/>
         <w:t>Proposal: After meeting with client Anne, I took two days to get a proposal draft, after that I show it to my industry supervisor, academic supervisor and client, got feedback from them. Then modified it. I got it sign off by client on 6th Sep.</w:t>
       </w:r>
     </w:p>
@@ -9410,7 +10202,7 @@
           <w:szCs w:val="28"/>
         </w:rPr>
       </w:pPr>
-      <w:bookmarkStart w:id="36" w:name="_Toc418005326"/>
+      <w:bookmarkStart w:id="37" w:name="_Toc418005326"/>
       <w:r>
         <w:br w:type="page"/>
       </w:r>
@@ -9420,13 +10212,13 @@
         <w:pStyle w:val="Heading2"/>
         <w:jc w:val="left"/>
       </w:pPr>
-      <w:bookmarkStart w:id="37" w:name="_Toc493511488"/>
+      <w:bookmarkStart w:id="38" w:name="_Toc493511488"/>
       <w:r>
         <w:lastRenderedPageBreak/>
         <w:t>Problems encountered</w:t>
       </w:r>
-      <w:bookmarkEnd w:id="36"/>
       <w:bookmarkEnd w:id="37"/>
+      <w:bookmarkEnd w:id="38"/>
     </w:p>
     <w:p>
       <w:pPr>
@@ -10149,7 +10941,7 @@
           <w:szCs w:val="36"/>
         </w:rPr>
       </w:pPr>
-      <w:bookmarkStart w:id="38" w:name="_Toc418005327"/>
+      <w:bookmarkStart w:id="39" w:name="_Toc418005327"/>
       <w:r>
         <w:br w:type="page"/>
       </w:r>
@@ -10159,13 +10951,13 @@
         <w:pStyle w:val="Heading1"/>
         <w:jc w:val="left"/>
       </w:pPr>
-      <w:bookmarkStart w:id="39" w:name="_Toc493511489"/>
+      <w:bookmarkStart w:id="40" w:name="_Toc493511489"/>
       <w:r>
         <w:lastRenderedPageBreak/>
         <w:t>Course Management</w:t>
       </w:r>
-      <w:bookmarkEnd w:id="38"/>
       <w:bookmarkEnd w:id="39"/>
+      <w:bookmarkEnd w:id="40"/>
     </w:p>
     <w:p>
       <w:pPr>
@@ -10781,7 +11573,6 @@
       <w:pPr>
         <w:jc w:val="left"/>
         <w:rPr>
-          <w:rFonts w:hint="eastAsia"/>
           <w:b/>
           <w:sz w:val="24"/>
           <w:szCs w:val="24"/>
@@ -10793,7 +11584,6 @@
       <w:pPr>
         <w:jc w:val="left"/>
         <w:rPr>
-          <w:rFonts w:hint="eastAsia"/>
           <w:b/>
           <w:sz w:val="24"/>
           <w:szCs w:val="24"/>
@@ -10805,7 +11595,6 @@
       <w:pPr>
         <w:jc w:val="left"/>
         <w:rPr>
-          <w:rFonts w:hint="eastAsia"/>
           <w:b/>
           <w:sz w:val="24"/>
           <w:szCs w:val="24"/>
@@ -10817,7 +11606,6 @@
       <w:pPr>
         <w:jc w:val="left"/>
         <w:rPr>
-          <w:rFonts w:hint="eastAsia"/>
           <w:b/>
           <w:sz w:val="24"/>
           <w:szCs w:val="24"/>
@@ -10829,7 +11617,6 @@
       <w:pPr>
         <w:jc w:val="left"/>
         <w:rPr>
-          <w:rFonts w:hint="eastAsia"/>
           <w:b/>
           <w:sz w:val="24"/>
           <w:szCs w:val="24"/>
@@ -10841,7 +11628,6 @@
       <w:pPr>
         <w:jc w:val="left"/>
         <w:rPr>
-          <w:rFonts w:hint="eastAsia"/>
           <w:b/>
           <w:sz w:val="24"/>
           <w:szCs w:val="24"/>
@@ -10888,7 +11674,7 @@
       <w:pPr>
         <w:jc w:val="left"/>
         <w:rPr>
-          <w:rFonts w:asciiTheme="majorHAnsi" w:eastAsiaTheme="majorEastAsia" w:hAnsiTheme="majorHAnsi" w:cstheme="majorBidi" w:hint="eastAsia"/>
+          <w:rFonts w:asciiTheme="majorHAnsi" w:eastAsiaTheme="majorEastAsia" w:hAnsiTheme="majorHAnsi" w:cstheme="majorBidi"/>
           <w:b/>
           <w:bCs/>
           <w:smallCaps/>
@@ -10898,13 +11684,13 @@
           <w:lang w:eastAsia="zh-CN"/>
         </w:rPr>
       </w:pPr>
-      <w:bookmarkStart w:id="40" w:name="_Toc418005328"/>
-    </w:p>
-    <w:p>
-      <w:pPr>
-        <w:jc w:val="left"/>
-        <w:rPr>
-          <w:rFonts w:asciiTheme="majorHAnsi" w:eastAsiaTheme="majorEastAsia" w:hAnsiTheme="majorHAnsi" w:cstheme="majorBidi" w:hint="eastAsia"/>
+      <w:bookmarkStart w:id="41" w:name="_Toc418005328"/>
+    </w:p>
+    <w:p>
+      <w:pPr>
+        <w:jc w:val="left"/>
+        <w:rPr>
+          <w:rFonts w:asciiTheme="majorHAnsi" w:eastAsiaTheme="majorEastAsia" w:hAnsiTheme="majorHAnsi" w:cstheme="majorBidi"/>
           <w:b/>
           <w:bCs/>
           <w:smallCaps/>
@@ -10919,7 +11705,7 @@
       <w:pPr>
         <w:jc w:val="left"/>
         <w:rPr>
-          <w:rFonts w:asciiTheme="majorHAnsi" w:eastAsiaTheme="majorEastAsia" w:hAnsiTheme="majorHAnsi" w:cstheme="majorBidi" w:hint="eastAsia"/>
+          <w:rFonts w:asciiTheme="majorHAnsi" w:eastAsiaTheme="majorEastAsia" w:hAnsiTheme="majorHAnsi" w:cstheme="majorBidi"/>
           <w:b/>
           <w:bCs/>
           <w:smallCaps/>
@@ -10934,7 +11720,7 @@
       <w:pPr>
         <w:jc w:val="left"/>
         <w:rPr>
-          <w:rFonts w:asciiTheme="majorHAnsi" w:eastAsiaTheme="majorEastAsia" w:hAnsiTheme="majorHAnsi" w:cstheme="majorBidi" w:hint="eastAsia"/>
+          <w:rFonts w:asciiTheme="majorHAnsi" w:eastAsiaTheme="majorEastAsia" w:hAnsiTheme="majorHAnsi" w:cstheme="majorBidi"/>
           <w:b/>
           <w:bCs/>
           <w:smallCaps/>
@@ -10949,7 +11735,7 @@
       <w:pPr>
         <w:jc w:val="left"/>
         <w:rPr>
-          <w:rFonts w:asciiTheme="majorHAnsi" w:eastAsiaTheme="majorEastAsia" w:hAnsiTheme="majorHAnsi" w:cstheme="majorBidi" w:hint="eastAsia"/>
+          <w:rFonts w:asciiTheme="majorHAnsi" w:eastAsiaTheme="majorEastAsia" w:hAnsiTheme="majorHAnsi" w:cstheme="majorBidi"/>
           <w:b/>
           <w:bCs/>
           <w:smallCaps/>
@@ -10964,7 +11750,7 @@
       <w:pPr>
         <w:jc w:val="left"/>
         <w:rPr>
-          <w:rFonts w:asciiTheme="majorHAnsi" w:eastAsiaTheme="majorEastAsia" w:hAnsiTheme="majorHAnsi" w:cstheme="majorBidi" w:hint="eastAsia"/>
+          <w:rFonts w:asciiTheme="majorHAnsi" w:eastAsiaTheme="majorEastAsia" w:hAnsiTheme="majorHAnsi" w:cstheme="majorBidi"/>
           <w:b/>
           <w:bCs/>
           <w:smallCaps/>
@@ -10979,7 +11765,7 @@
       <w:pPr>
         <w:jc w:val="left"/>
         <w:rPr>
-          <w:rFonts w:asciiTheme="majorHAnsi" w:eastAsiaTheme="majorEastAsia" w:hAnsiTheme="majorHAnsi" w:cstheme="majorBidi" w:hint="eastAsia"/>
+          <w:rFonts w:asciiTheme="majorHAnsi" w:eastAsiaTheme="majorEastAsia" w:hAnsiTheme="majorHAnsi" w:cstheme="majorBidi"/>
           <w:b/>
           <w:bCs/>
           <w:smallCaps/>
@@ -10994,7 +11780,7 @@
       <w:pPr>
         <w:jc w:val="left"/>
         <w:rPr>
-          <w:rFonts w:asciiTheme="majorHAnsi" w:eastAsiaTheme="majorEastAsia" w:hAnsiTheme="majorHAnsi" w:cstheme="majorBidi" w:hint="eastAsia"/>
+          <w:rFonts w:asciiTheme="majorHAnsi" w:eastAsiaTheme="majorEastAsia" w:hAnsiTheme="majorHAnsi" w:cstheme="majorBidi"/>
           <w:b/>
           <w:bCs/>
           <w:smallCaps/>
@@ -11009,7 +11795,7 @@
       <w:pPr>
         <w:jc w:val="left"/>
         <w:rPr>
-          <w:rFonts w:asciiTheme="majorHAnsi" w:eastAsiaTheme="majorEastAsia" w:hAnsiTheme="majorHAnsi" w:cstheme="majorBidi" w:hint="eastAsia"/>
+          <w:rFonts w:asciiTheme="majorHAnsi" w:eastAsiaTheme="majorEastAsia" w:hAnsiTheme="majorHAnsi" w:cstheme="majorBidi"/>
           <w:b/>
           <w:bCs/>
           <w:smallCaps/>
@@ -11025,12 +11811,12 @@
         <w:pStyle w:val="Heading1"/>
         <w:jc w:val="left"/>
       </w:pPr>
-      <w:bookmarkStart w:id="41" w:name="_Toc493511490"/>
+      <w:bookmarkStart w:id="42" w:name="_Toc493511490"/>
       <w:r>
         <w:t>Review of previous courses</w:t>
       </w:r>
-      <w:bookmarkEnd w:id="40"/>
       <w:bookmarkEnd w:id="41"/>
+      <w:bookmarkEnd w:id="42"/>
     </w:p>
     <w:p>
       <w:pPr>
@@ -11045,7 +11831,7 @@
         <w:pStyle w:val="Heading2"/>
         <w:jc w:val="left"/>
       </w:pPr>
-      <w:bookmarkStart w:id="42" w:name="_Toc493511491"/>
+      <w:bookmarkStart w:id="43" w:name="_Toc493511491"/>
       <w:r>
         <w:rPr>
           <w:rFonts w:hint="eastAsia"/>
@@ -11059,7 +11845,7 @@
       <w:r>
         <w:t xml:space="preserve"> </w:t>
       </w:r>
-      <w:bookmarkEnd w:id="42"/>
+      <w:bookmarkEnd w:id="43"/>
       <w:r>
         <w:rPr>
           <w:lang w:eastAsia="zh-CN"/>
@@ -11481,11 +12267,11 @@
         <w:pStyle w:val="Heading2"/>
         <w:jc w:val="left"/>
       </w:pPr>
-      <w:bookmarkStart w:id="43" w:name="_Toc493511492"/>
+      <w:bookmarkStart w:id="44" w:name="_Toc493511492"/>
       <w:r>
         <w:t>BCIT388 Mobile Technology</w:t>
       </w:r>
-      <w:bookmarkEnd w:id="43"/>
+      <w:bookmarkEnd w:id="44"/>
     </w:p>
     <w:p>
       <w:pPr>
@@ -11677,8 +12463,8 @@
         <w:pStyle w:val="Heading2"/>
         <w:jc w:val="left"/>
       </w:pPr>
-      <w:bookmarkStart w:id="44" w:name="_Toc418005337"/>
-      <w:bookmarkStart w:id="45" w:name="_Toc493511493"/>
+      <w:bookmarkStart w:id="45" w:name="_Toc418005337"/>
+      <w:bookmarkStart w:id="46" w:name="_Toc493511493"/>
       <w:r>
         <w:rPr>
           <w:rFonts w:hint="eastAsia"/>
@@ -11689,8 +12475,8 @@
       <w:r>
         <w:t>PR203 Database Management Systems</w:t>
       </w:r>
-      <w:bookmarkEnd w:id="44"/>
       <w:bookmarkEnd w:id="45"/>
+      <w:bookmarkEnd w:id="46"/>
     </w:p>
     <w:p>
       <w:pPr>
@@ -11854,7 +12640,7 @@
         <w:pStyle w:val="Heading2"/>
         <w:jc w:val="left"/>
       </w:pPr>
-      <w:bookmarkStart w:id="46" w:name="_Toc493511494"/>
+      <w:bookmarkStart w:id="47" w:name="_Toc493511494"/>
       <w:r>
         <w:rPr>
           <w:rFonts w:hint="eastAsia"/>
@@ -11865,7 +12651,7 @@
       <w:r>
         <w:t>CE301 Cooperative Education Project</w:t>
       </w:r>
-      <w:bookmarkEnd w:id="46"/>
+      <w:bookmarkEnd w:id="47"/>
     </w:p>
     <w:p>
       <w:pPr>
@@ -12174,7 +12960,7 @@
           <w:szCs w:val="28"/>
         </w:rPr>
       </w:pPr>
-      <w:bookmarkStart w:id="47" w:name="_Toc418005338"/>
+      <w:bookmarkStart w:id="48" w:name="_Toc418005338"/>
       <w:r>
         <w:br w:type="page"/>
       </w:r>
@@ -12184,13 +12970,13 @@
         <w:pStyle w:val="Heading2"/>
         <w:jc w:val="left"/>
       </w:pPr>
-      <w:bookmarkStart w:id="48" w:name="_Toc493511495"/>
+      <w:bookmarkStart w:id="49" w:name="_Toc493511495"/>
       <w:r>
         <w:lastRenderedPageBreak/>
         <w:t>PR280 Software Engineering 2</w:t>
       </w:r>
-      <w:bookmarkEnd w:id="47"/>
       <w:bookmarkEnd w:id="48"/>
+      <w:bookmarkEnd w:id="49"/>
     </w:p>
     <w:p>
       <w:pPr>
@@ -13403,7 +14189,7 @@
           <w:lang w:eastAsia="zh-CN"/>
         </w:rPr>
       </w:pPr>
-      <w:bookmarkStart w:id="49" w:name="_Toc418005341"/>
+      <w:bookmarkStart w:id="50" w:name="_Toc418005341"/>
     </w:p>
     <w:p>
       <w:pPr>
@@ -13423,7 +14209,7 @@
         </w:rPr>
         <w:t>Recommendations</w:t>
       </w:r>
-      <w:bookmarkEnd w:id="49"/>
+      <w:bookmarkEnd w:id="50"/>
     </w:p>
     <w:p>
       <w:pPr>
@@ -13532,13 +14318,13 @@
           <w:lang w:eastAsia="zh-CN"/>
         </w:rPr>
       </w:pPr>
-      <w:bookmarkStart w:id="50" w:name="_Toc418005342"/>
-      <w:bookmarkStart w:id="51" w:name="_Toc493511497"/>
+      <w:bookmarkStart w:id="51" w:name="_Toc418005342"/>
+      <w:bookmarkStart w:id="52" w:name="_Toc493511497"/>
       <w:r>
         <w:t>Risk Management</w:t>
       </w:r>
-      <w:bookmarkEnd w:id="50"/>
       <w:bookmarkEnd w:id="51"/>
+      <w:bookmarkEnd w:id="52"/>
     </w:p>
     <w:p>
       <w:pPr>
@@ -15605,7 +16391,6 @@
       <w:pPr>
         <w:jc w:val="left"/>
         <w:rPr>
-          <w:rFonts w:hint="eastAsia"/>
           <w:b/>
           <w:sz w:val="24"/>
           <w:szCs w:val="24"/>
@@ -15617,7 +16402,6 @@
       <w:pPr>
         <w:jc w:val="left"/>
         <w:rPr>
-          <w:rFonts w:hint="eastAsia"/>
           <w:b/>
           <w:sz w:val="24"/>
           <w:szCs w:val="24"/>
@@ -15629,7 +16413,6 @@
       <w:pPr>
         <w:jc w:val="left"/>
         <w:rPr>
-          <w:rFonts w:hint="eastAsia"/>
           <w:b/>
           <w:sz w:val="24"/>
           <w:szCs w:val="24"/>
@@ -15641,7 +16424,6 @@
       <w:pPr>
         <w:jc w:val="left"/>
         <w:rPr>
-          <w:rFonts w:hint="eastAsia"/>
           <w:b/>
           <w:sz w:val="24"/>
           <w:szCs w:val="24"/>
@@ -15653,7 +16435,6 @@
       <w:pPr>
         <w:jc w:val="left"/>
         <w:rPr>
-          <w:rFonts w:hint="eastAsia"/>
           <w:b/>
           <w:sz w:val="24"/>
           <w:szCs w:val="24"/>
@@ -15665,7 +16446,6 @@
       <w:pPr>
         <w:jc w:val="left"/>
         <w:rPr>
-          <w:rFonts w:hint="eastAsia"/>
           <w:b/>
           <w:sz w:val="24"/>
           <w:szCs w:val="24"/>
@@ -15677,7 +16457,6 @@
       <w:pPr>
         <w:jc w:val="left"/>
         <w:rPr>
-          <w:rFonts w:hint="eastAsia"/>
           <w:b/>
           <w:sz w:val="24"/>
           <w:szCs w:val="24"/>
@@ -15689,7 +16468,6 @@
       <w:pPr>
         <w:jc w:val="left"/>
         <w:rPr>
-          <w:rFonts w:hint="eastAsia"/>
           <w:b/>
           <w:sz w:val="24"/>
           <w:szCs w:val="24"/>
@@ -15701,7 +16479,6 @@
       <w:pPr>
         <w:jc w:val="left"/>
         <w:rPr>
-          <w:rFonts w:hint="eastAsia"/>
           <w:b/>
           <w:sz w:val="24"/>
           <w:szCs w:val="24"/>
@@ -15713,7 +16490,6 @@
       <w:pPr>
         <w:jc w:val="left"/>
         <w:rPr>
-          <w:rFonts w:hint="eastAsia"/>
           <w:b/>
           <w:sz w:val="24"/>
           <w:szCs w:val="24"/>
@@ -15884,7 +16660,6 @@
       <w:pPr>
         <w:jc w:val="left"/>
         <w:rPr>
-          <w:rFonts w:hint="eastAsia"/>
           <w:sz w:val="24"/>
           <w:szCs w:val="24"/>
           <w:lang w:eastAsia="zh-CN"/>
@@ -15921,73 +16696,66 @@
       <w:pPr>
         <w:jc w:val="left"/>
         <w:rPr>
-          <w:rFonts w:hint="eastAsia"/>
-          <w:sz w:val="24"/>
-          <w:szCs w:val="24"/>
-          <w:lang w:eastAsia="zh-CN"/>
-        </w:rPr>
-      </w:pPr>
-    </w:p>
-    <w:p>
-      <w:pPr>
-        <w:jc w:val="left"/>
-        <w:rPr>
-          <w:rFonts w:hint="eastAsia"/>
-          <w:sz w:val="24"/>
-          <w:szCs w:val="24"/>
-          <w:lang w:eastAsia="zh-CN"/>
-        </w:rPr>
-      </w:pPr>
-    </w:p>
-    <w:p>
-      <w:pPr>
-        <w:jc w:val="left"/>
-        <w:rPr>
-          <w:rFonts w:hint="eastAsia"/>
-          <w:sz w:val="24"/>
-          <w:szCs w:val="24"/>
-          <w:lang w:eastAsia="zh-CN"/>
-        </w:rPr>
-      </w:pPr>
-    </w:p>
-    <w:p>
-      <w:pPr>
-        <w:jc w:val="left"/>
-        <w:rPr>
-          <w:rFonts w:hint="eastAsia"/>
-          <w:sz w:val="24"/>
-          <w:szCs w:val="24"/>
-          <w:lang w:eastAsia="zh-CN"/>
-        </w:rPr>
-      </w:pPr>
-    </w:p>
-    <w:p>
-      <w:pPr>
-        <w:jc w:val="left"/>
-        <w:rPr>
-          <w:rFonts w:hint="eastAsia"/>
-          <w:sz w:val="24"/>
-          <w:szCs w:val="24"/>
-          <w:lang w:eastAsia="zh-CN"/>
-        </w:rPr>
-      </w:pPr>
-    </w:p>
-    <w:p>
-      <w:pPr>
-        <w:jc w:val="left"/>
-        <w:rPr>
-          <w:rFonts w:hint="eastAsia"/>
-          <w:sz w:val="24"/>
-          <w:szCs w:val="24"/>
-          <w:lang w:eastAsia="zh-CN"/>
-        </w:rPr>
-      </w:pPr>
-    </w:p>
-    <w:p>
-      <w:pPr>
-        <w:jc w:val="left"/>
-        <w:rPr>
-          <w:rFonts w:hint="eastAsia"/>
+          <w:sz w:val="24"/>
+          <w:szCs w:val="24"/>
+          <w:lang w:eastAsia="zh-CN"/>
+        </w:rPr>
+      </w:pPr>
+    </w:p>
+    <w:p>
+      <w:pPr>
+        <w:jc w:val="left"/>
+        <w:rPr>
+          <w:sz w:val="24"/>
+          <w:szCs w:val="24"/>
+          <w:lang w:eastAsia="zh-CN"/>
+        </w:rPr>
+      </w:pPr>
+    </w:p>
+    <w:p>
+      <w:pPr>
+        <w:jc w:val="left"/>
+        <w:rPr>
+          <w:sz w:val="24"/>
+          <w:szCs w:val="24"/>
+          <w:lang w:eastAsia="zh-CN"/>
+        </w:rPr>
+      </w:pPr>
+    </w:p>
+    <w:p>
+      <w:pPr>
+        <w:jc w:val="left"/>
+        <w:rPr>
+          <w:sz w:val="24"/>
+          <w:szCs w:val="24"/>
+          <w:lang w:eastAsia="zh-CN"/>
+        </w:rPr>
+      </w:pPr>
+    </w:p>
+    <w:p>
+      <w:pPr>
+        <w:jc w:val="left"/>
+        <w:rPr>
+          <w:sz w:val="24"/>
+          <w:szCs w:val="24"/>
+          <w:lang w:eastAsia="zh-CN"/>
+        </w:rPr>
+      </w:pPr>
+    </w:p>
+    <w:p>
+      <w:pPr>
+        <w:jc w:val="left"/>
+        <w:rPr>
+          <w:sz w:val="24"/>
+          <w:szCs w:val="24"/>
+          <w:lang w:eastAsia="zh-CN"/>
+        </w:rPr>
+      </w:pPr>
+    </w:p>
+    <w:p>
+      <w:pPr>
+        <w:jc w:val="left"/>
+        <w:rPr>
           <w:sz w:val="24"/>
           <w:szCs w:val="24"/>
           <w:lang w:eastAsia="zh-CN"/>
@@ -15999,13 +16767,13 @@
         <w:pStyle w:val="Heading1"/>
         <w:jc w:val="left"/>
       </w:pPr>
-      <w:bookmarkStart w:id="52" w:name="_Toc418005343"/>
-      <w:bookmarkStart w:id="53" w:name="_Toc493511498"/>
+      <w:bookmarkStart w:id="53" w:name="_Toc418005343"/>
+      <w:bookmarkStart w:id="54" w:name="_Toc493511498"/>
       <w:r>
         <w:t>Quality Assurance</w:t>
       </w:r>
-      <w:bookmarkEnd w:id="52"/>
       <w:bookmarkEnd w:id="53"/>
+      <w:bookmarkEnd w:id="54"/>
     </w:p>
     <w:p>
       <w:pPr>
@@ -16393,7 +17161,6 @@
       <w:pPr>
         <w:jc w:val="left"/>
         <w:rPr>
-          <w:rFonts w:hint="eastAsia"/>
           <w:b/>
           <w:sz w:val="24"/>
           <w:szCs w:val="24"/>
@@ -16426,7 +17193,7 @@
                     </pic:cNvPicPr>
                   </pic:nvPicPr>
                   <pic:blipFill>
-                    <a:blip r:embed="rId10">
+                    <a:blip r:embed="rId12">
                       <a:extLst>
                         <a:ext uri="{28A0092B-C50C-407E-A947-70E740481C1C}">
                           <a14:useLocalDpi xmlns:a14="http://schemas.microsoft.com/office/drawing/2010/main" val="0"/>
@@ -16479,7 +17246,6 @@
           <w:szCs w:val="24"/>
         </w:rPr>
       </w:pPr>
-      <w:bookmarkStart w:id="54" w:name="_GoBack"/>
       <w:r>
         <w:rPr>
           <w:b/>
@@ -16488,7 +17254,6 @@
         </w:rPr>
         <w:t>Effectiveness</w:t>
       </w:r>
-      <w:bookmarkEnd w:id="54"/>
     </w:p>
     <w:p>
       <w:pPr>
@@ -16573,7 +17338,6 @@
         <w:ind w:left="0"/>
         <w:jc w:val="left"/>
         <w:rPr>
-          <w:rFonts w:hint="eastAsia"/>
           <w:b/>
           <w:sz w:val="24"/>
           <w:szCs w:val="24"/>
@@ -16587,7 +17351,6 @@
         <w:ind w:left="0"/>
         <w:jc w:val="left"/>
         <w:rPr>
-          <w:rFonts w:hint="eastAsia"/>
           <w:b/>
           <w:sz w:val="24"/>
           <w:szCs w:val="24"/>
@@ -16601,7 +17364,6 @@
         <w:ind w:left="0"/>
         <w:jc w:val="left"/>
         <w:rPr>
-          <w:rFonts w:hint="eastAsia"/>
           <w:b/>
           <w:sz w:val="24"/>
           <w:szCs w:val="24"/>
@@ -16615,7 +17377,6 @@
         <w:ind w:left="0"/>
         <w:jc w:val="left"/>
         <w:rPr>
-          <w:rFonts w:hint="eastAsia"/>
           <w:b/>
           <w:sz w:val="24"/>
           <w:szCs w:val="24"/>
@@ -16629,7 +17390,6 @@
         <w:ind w:left="0"/>
         <w:jc w:val="left"/>
         <w:rPr>
-          <w:rFonts w:hint="eastAsia"/>
           <w:b/>
           <w:sz w:val="24"/>
           <w:szCs w:val="24"/>
@@ -16643,7 +17403,6 @@
         <w:ind w:left="0"/>
         <w:jc w:val="left"/>
         <w:rPr>
-          <w:rFonts w:hint="eastAsia"/>
           <w:b/>
           <w:sz w:val="24"/>
           <w:szCs w:val="24"/>
@@ -16657,7 +17416,6 @@
         <w:ind w:left="0"/>
         <w:jc w:val="left"/>
         <w:rPr>
-          <w:rFonts w:hint="eastAsia"/>
           <w:b/>
           <w:sz w:val="24"/>
           <w:szCs w:val="24"/>
@@ -16671,7 +17429,6 @@
         <w:ind w:left="0"/>
         <w:jc w:val="left"/>
         <w:rPr>
-          <w:rFonts w:hint="eastAsia"/>
           <w:b/>
           <w:sz w:val="24"/>
           <w:szCs w:val="24"/>
@@ -16685,7 +17442,6 @@
         <w:ind w:left="0"/>
         <w:jc w:val="left"/>
         <w:rPr>
-          <w:rFonts w:hint="eastAsia"/>
           <w:b/>
           <w:sz w:val="24"/>
           <w:szCs w:val="24"/>
@@ -16699,7 +17455,6 @@
         <w:ind w:left="0"/>
         <w:jc w:val="left"/>
         <w:rPr>
-          <w:rFonts w:hint="eastAsia"/>
           <w:b/>
           <w:sz w:val="24"/>
           <w:szCs w:val="24"/>
@@ -16713,7 +17468,6 @@
         <w:ind w:left="0"/>
         <w:jc w:val="left"/>
         <w:rPr>
-          <w:rFonts w:hint="eastAsia"/>
           <w:b/>
           <w:sz w:val="24"/>
           <w:szCs w:val="24"/>
@@ -16727,7 +17481,6 @@
         <w:ind w:left="0"/>
         <w:jc w:val="left"/>
         <w:rPr>
-          <w:rFonts w:hint="eastAsia"/>
           <w:b/>
           <w:sz w:val="24"/>
           <w:szCs w:val="24"/>
@@ -16790,7 +17543,7 @@
     <w:p>
       <w:pPr>
         <w:rPr>
-          <w:rFonts w:asciiTheme="majorHAnsi" w:eastAsiaTheme="majorEastAsia" w:hAnsiTheme="majorHAnsi" w:cstheme="majorBidi" w:hint="eastAsia"/>
+          <w:rFonts w:asciiTheme="majorHAnsi" w:eastAsiaTheme="majorEastAsia" w:hAnsiTheme="majorHAnsi" w:cstheme="majorBidi"/>
           <w:b/>
           <w:bCs/>
           <w:smallCaps/>
@@ -16806,7 +17559,7 @@
     <w:p>
       <w:pPr>
         <w:rPr>
-          <w:rFonts w:asciiTheme="majorHAnsi" w:eastAsiaTheme="majorEastAsia" w:hAnsiTheme="majorHAnsi" w:cstheme="majorBidi" w:hint="eastAsia"/>
+          <w:rFonts w:asciiTheme="majorHAnsi" w:eastAsiaTheme="majorEastAsia" w:hAnsiTheme="majorHAnsi" w:cstheme="majorBidi"/>
           <w:b/>
           <w:bCs/>
           <w:smallCaps/>
@@ -16820,7 +17573,7 @@
     <w:p>
       <w:pPr>
         <w:rPr>
-          <w:rFonts w:asciiTheme="majorHAnsi" w:eastAsiaTheme="majorEastAsia" w:hAnsiTheme="majorHAnsi" w:cstheme="majorBidi" w:hint="eastAsia"/>
+          <w:rFonts w:asciiTheme="majorHAnsi" w:eastAsiaTheme="majorEastAsia" w:hAnsiTheme="majorHAnsi" w:cstheme="majorBidi"/>
           <w:b/>
           <w:bCs/>
           <w:smallCaps/>
@@ -16834,7 +17587,7 @@
     <w:p>
       <w:pPr>
         <w:rPr>
-          <w:rFonts w:asciiTheme="majorHAnsi" w:eastAsiaTheme="majorEastAsia" w:hAnsiTheme="majorHAnsi" w:cstheme="majorBidi" w:hint="eastAsia"/>
+          <w:rFonts w:asciiTheme="majorHAnsi" w:eastAsiaTheme="majorEastAsia" w:hAnsiTheme="majorHAnsi" w:cstheme="majorBidi"/>
           <w:b/>
           <w:bCs/>
           <w:smallCaps/>
@@ -16848,7 +17601,7 @@
     <w:p>
       <w:pPr>
         <w:rPr>
-          <w:rFonts w:asciiTheme="majorHAnsi" w:eastAsiaTheme="majorEastAsia" w:hAnsiTheme="majorHAnsi" w:cstheme="majorBidi" w:hint="eastAsia"/>
+          <w:rFonts w:asciiTheme="majorHAnsi" w:eastAsiaTheme="majorEastAsia" w:hAnsiTheme="majorHAnsi" w:cstheme="majorBidi"/>
           <w:b/>
           <w:bCs/>
           <w:smallCaps/>
@@ -16862,7 +17615,7 @@
     <w:p>
       <w:pPr>
         <w:rPr>
-          <w:rFonts w:asciiTheme="majorHAnsi" w:eastAsiaTheme="majorEastAsia" w:hAnsiTheme="majorHAnsi" w:cstheme="majorBidi" w:hint="eastAsia"/>
+          <w:rFonts w:asciiTheme="majorHAnsi" w:eastAsiaTheme="majorEastAsia" w:hAnsiTheme="majorHAnsi" w:cstheme="majorBidi"/>
           <w:b/>
           <w:bCs/>
           <w:smallCaps/>
@@ -16876,7 +17629,7 @@
     <w:p>
       <w:pPr>
         <w:rPr>
-          <w:rFonts w:asciiTheme="majorHAnsi" w:eastAsiaTheme="majorEastAsia" w:hAnsiTheme="majorHAnsi" w:cstheme="majorBidi" w:hint="eastAsia"/>
+          <w:rFonts w:asciiTheme="majorHAnsi" w:eastAsiaTheme="majorEastAsia" w:hAnsiTheme="majorHAnsi" w:cstheme="majorBidi"/>
           <w:b/>
           <w:bCs/>
           <w:smallCaps/>
@@ -16890,7 +17643,7 @@
     <w:p>
       <w:pPr>
         <w:rPr>
-          <w:rFonts w:asciiTheme="majorHAnsi" w:eastAsiaTheme="majorEastAsia" w:hAnsiTheme="majorHAnsi" w:cstheme="majorBidi" w:hint="eastAsia"/>
+          <w:rFonts w:asciiTheme="majorHAnsi" w:eastAsiaTheme="majorEastAsia" w:hAnsiTheme="majorHAnsi" w:cstheme="majorBidi"/>
           <w:b/>
           <w:bCs/>
           <w:smallCaps/>
@@ -16904,7 +17657,6 @@
     <w:p>
       <w:pPr>
         <w:rPr>
-          <w:rFonts w:hint="eastAsia"/>
           <w:lang w:eastAsia="zh-CN"/>
         </w:rPr>
       </w:pPr>
@@ -17754,7 +18506,7 @@
                     </pic:cNvPicPr>
                   </pic:nvPicPr>
                   <pic:blipFill>
-                    <a:blip r:embed="rId11" cstate="print">
+                    <a:blip r:embed="rId13" cstate="print">
                       <a:extLst>
                         <a:ext uri="{28A0092B-C50C-407E-A947-70E740481C1C}">
                           <a14:useLocalDpi xmlns:a14="http://schemas.microsoft.com/office/drawing/2010/main" val="0"/>
@@ -17829,7 +18581,7 @@
                     </pic:cNvPicPr>
                   </pic:nvPicPr>
                   <pic:blipFill>
-                    <a:blip r:embed="rId12" cstate="print">
+                    <a:blip r:embed="rId14" cstate="print">
                       <a:extLst>
                         <a:ext uri="{28A0092B-C50C-407E-A947-70E740481C1C}">
                           <a14:useLocalDpi xmlns:a14="http://schemas.microsoft.com/office/drawing/2010/main" val="0"/>
@@ -17917,7 +18669,7 @@
                     </pic:cNvPicPr>
                   </pic:nvPicPr>
                   <pic:blipFill>
-                    <a:blip r:embed="rId13" cstate="print">
+                    <a:blip r:embed="rId15" cstate="print">
                       <a:extLst>
                         <a:ext uri="{28A0092B-C50C-407E-A947-70E740481C1C}">
                           <a14:useLocalDpi xmlns:a14="http://schemas.microsoft.com/office/drawing/2010/main" val="0"/>
@@ -18006,7 +18758,7 @@
                     </pic:cNvPicPr>
                   </pic:nvPicPr>
                   <pic:blipFill>
-                    <a:blip r:embed="rId14">
+                    <a:blip r:embed="rId16">
                       <a:extLst>
                         <a:ext uri="{28A0092B-C50C-407E-A947-70E740481C1C}">
                           <a14:useLocalDpi xmlns:a14="http://schemas.microsoft.com/office/drawing/2010/main" val="0"/>
@@ -18066,7 +18818,7 @@
                     </pic:cNvPicPr>
                   </pic:nvPicPr>
                   <pic:blipFill>
-                    <a:blip r:embed="rId15">
+                    <a:blip r:embed="rId17">
                       <a:extLst>
                         <a:ext uri="{28A0092B-C50C-407E-A947-70E740481C1C}">
                           <a14:useLocalDpi xmlns:a14="http://schemas.microsoft.com/office/drawing/2010/main" val="0"/>
@@ -18146,7 +18898,7 @@
                     </pic:cNvPicPr>
                   </pic:nvPicPr>
                   <pic:blipFill>
-                    <a:blip r:embed="rId16" cstate="print">
+                    <a:blip r:embed="rId18" cstate="print">
                       <a:extLst>
                         <a:ext uri="{28A0092B-C50C-407E-A947-70E740481C1C}">
                           <a14:useLocalDpi xmlns:a14="http://schemas.microsoft.com/office/drawing/2010/main" val="0"/>
@@ -19885,7 +20637,7 @@
                     </pic:cNvPicPr>
                   </pic:nvPicPr>
                   <pic:blipFill>
-                    <a:blip r:embed="rId17" cstate="print">
+                    <a:blip r:embed="rId19" cstate="print">
                       <a:extLst>
                         <a:ext uri="{28A0092B-C50C-407E-A947-70E740481C1C}">
                           <a14:useLocalDpi xmlns:a14="http://schemas.microsoft.com/office/drawing/2010/main" val="0"/>
@@ -20002,7 +20754,7 @@
                     </pic:cNvPicPr>
                   </pic:nvPicPr>
                   <pic:blipFill>
-                    <a:blip r:embed="rId18">
+                    <a:blip r:embed="rId20">
                       <a:extLst>
                         <a:ext uri="{28A0092B-C50C-407E-A947-70E740481C1C}">
                           <a14:useLocalDpi xmlns:a14="http://schemas.microsoft.com/office/drawing/2010/main" val="0"/>
@@ -20105,7 +20857,7 @@
                     </pic:cNvPicPr>
                   </pic:nvPicPr>
                   <pic:blipFill>
-                    <a:blip r:embed="rId19" cstate="print">
+                    <a:blip r:embed="rId21" cstate="print">
                       <a:extLst>
                         <a:ext uri="{28A0092B-C50C-407E-A947-70E740481C1C}">
                           <a14:useLocalDpi xmlns:a14="http://schemas.microsoft.com/office/drawing/2010/main" val="0"/>
@@ -20204,8 +20956,8 @@
       </w:sdtContent>
     </w:sdt>
     <w:sectPr>
-      <w:headerReference w:type="default" r:id="rId20"/>
-      <w:footerReference w:type="default" r:id="rId21"/>
+      <w:headerReference w:type="default" r:id="rId22"/>
+      <w:footerReference w:type="default" r:id="rId23"/>
       <w:pgSz w:w="11906" w:h="16838"/>
       <w:pgMar w:top="1440" w:right="1440" w:bottom="1440" w:left="1440" w:header="708" w:footer="708" w:gutter="0"/>
       <w:pgNumType w:start="0"/>
@@ -20286,7 +21038,7 @@
           <w:rPr>
             <w:noProof/>
           </w:rPr>
-          <w:t>31</w:t>
+          <w:t>9</w:t>
         </w:r>
         <w:r>
           <w:rPr>
@@ -22315,6 +23067,95 @@
     </w:lvl>
   </w:abstractNum>
   <w:abstractNum w:abstractNumId="17">
+    <w:nsid w:val="42F60F12"/>
+    <w:multiLevelType w:val="hybridMultilevel"/>
+    <w:tmpl w:val="C7B054E6"/>
+    <w:lvl w:ilvl="0" w:tplc="67164E6A">
+      <w:start w:val="1"/>
+      <w:numFmt w:val="decimal"/>
+      <w:lvlText w:val="%1."/>
+      <w:lvlJc w:val="left"/>
+      <w:pPr>
+        <w:ind w:left="1072" w:hanging="360"/>
+      </w:pPr>
+      <w:rPr>
+        <w:rFonts w:hint="eastAsia"/>
+      </w:rPr>
+    </w:lvl>
+    <w:lvl w:ilvl="1" w:tplc="08090019" w:tentative="1">
+      <w:start w:val="1"/>
+      <w:numFmt w:val="lowerLetter"/>
+      <w:lvlText w:val="%2."/>
+      <w:lvlJc w:val="left"/>
+      <w:pPr>
+        <w:ind w:left="1792" w:hanging="360"/>
+      </w:pPr>
+    </w:lvl>
+    <w:lvl w:ilvl="2" w:tplc="0809001B" w:tentative="1">
+      <w:start w:val="1"/>
+      <w:numFmt w:val="lowerRoman"/>
+      <w:lvlText w:val="%3."/>
+      <w:lvlJc w:val="right"/>
+      <w:pPr>
+        <w:ind w:left="2512" w:hanging="180"/>
+      </w:pPr>
+    </w:lvl>
+    <w:lvl w:ilvl="3" w:tplc="0809000F" w:tentative="1">
+      <w:start w:val="1"/>
+      <w:numFmt w:val="decimal"/>
+      <w:lvlText w:val="%4."/>
+      <w:lvlJc w:val="left"/>
+      <w:pPr>
+        <w:ind w:left="3232" w:hanging="360"/>
+      </w:pPr>
+    </w:lvl>
+    <w:lvl w:ilvl="4" w:tplc="08090019" w:tentative="1">
+      <w:start w:val="1"/>
+      <w:numFmt w:val="lowerLetter"/>
+      <w:lvlText w:val="%5."/>
+      <w:lvlJc w:val="left"/>
+      <w:pPr>
+        <w:ind w:left="3952" w:hanging="360"/>
+      </w:pPr>
+    </w:lvl>
+    <w:lvl w:ilvl="5" w:tplc="0809001B" w:tentative="1">
+      <w:start w:val="1"/>
+      <w:numFmt w:val="lowerRoman"/>
+      <w:lvlText w:val="%6."/>
+      <w:lvlJc w:val="right"/>
+      <w:pPr>
+        <w:ind w:left="4672" w:hanging="180"/>
+      </w:pPr>
+    </w:lvl>
+    <w:lvl w:ilvl="6" w:tplc="0809000F" w:tentative="1">
+      <w:start w:val="1"/>
+      <w:numFmt w:val="decimal"/>
+      <w:lvlText w:val="%7."/>
+      <w:lvlJc w:val="left"/>
+      <w:pPr>
+        <w:ind w:left="5392" w:hanging="360"/>
+      </w:pPr>
+    </w:lvl>
+    <w:lvl w:ilvl="7" w:tplc="08090019" w:tentative="1">
+      <w:start w:val="1"/>
+      <w:numFmt w:val="lowerLetter"/>
+      <w:lvlText w:val="%8."/>
+      <w:lvlJc w:val="left"/>
+      <w:pPr>
+        <w:ind w:left="6112" w:hanging="360"/>
+      </w:pPr>
+    </w:lvl>
+    <w:lvl w:ilvl="8" w:tplc="0809001B" w:tentative="1">
+      <w:start w:val="1"/>
+      <w:numFmt w:val="lowerRoman"/>
+      <w:lvlText w:val="%9."/>
+      <w:lvlJc w:val="right"/>
+      <w:pPr>
+        <w:ind w:left="6832" w:hanging="180"/>
+      </w:pPr>
+    </w:lvl>
+  </w:abstractNum>
+  <w:abstractNum w:abstractNumId="18">
     <w:nsid w:val="445000CA"/>
     <w:multiLevelType w:val="hybridMultilevel"/>
     <w:tmpl w:val="0DEA064A"/>
@@ -22427,7 +23268,7 @@
       </w:rPr>
     </w:lvl>
   </w:abstractNum>
-  <w:abstractNum w:abstractNumId="18">
+  <w:abstractNum w:abstractNumId="19">
     <w:nsid w:val="456A3FFE"/>
     <w:multiLevelType w:val="hybridMultilevel"/>
     <w:tmpl w:val="C8FACF8E"/>
@@ -22516,7 +23357,7 @@
       </w:pPr>
     </w:lvl>
   </w:abstractNum>
-  <w:abstractNum w:abstractNumId="19">
+  <w:abstractNum w:abstractNumId="20">
     <w:nsid w:val="4A7E0B27"/>
     <w:multiLevelType w:val="multilevel"/>
     <w:tmpl w:val="5E94C09A"/>
@@ -22637,7 +23478,7 @@
       </w:rPr>
     </w:lvl>
   </w:abstractNum>
-  <w:abstractNum w:abstractNumId="20">
+  <w:abstractNum w:abstractNumId="21">
     <w:nsid w:val="4AB8483C"/>
     <w:multiLevelType w:val="hybridMultilevel"/>
     <w:tmpl w:val="78D88542"/>
@@ -22726,7 +23567,7 @@
       </w:pPr>
     </w:lvl>
   </w:abstractNum>
-  <w:abstractNum w:abstractNumId="21">
+  <w:abstractNum w:abstractNumId="22">
     <w:nsid w:val="4B6C43FB"/>
     <w:multiLevelType w:val="hybridMultilevel"/>
     <w:tmpl w:val="3460BF18"/>
@@ -22839,7 +23680,7 @@
       </w:rPr>
     </w:lvl>
   </w:abstractNum>
-  <w:abstractNum w:abstractNumId="22">
+  <w:abstractNum w:abstractNumId="23">
     <w:nsid w:val="4EA60AA0"/>
     <w:multiLevelType w:val="hybridMultilevel"/>
     <w:tmpl w:val="63E81294"/>
@@ -22952,7 +23793,7 @@
       </w:rPr>
     </w:lvl>
   </w:abstractNum>
-  <w:abstractNum w:abstractNumId="23">
+  <w:abstractNum w:abstractNumId="24">
     <w:nsid w:val="531C2304"/>
     <w:multiLevelType w:val="hybridMultilevel"/>
     <w:tmpl w:val="36780A92"/>
@@ -23065,7 +23906,7 @@
       </w:rPr>
     </w:lvl>
   </w:abstractNum>
-  <w:abstractNum w:abstractNumId="24">
+  <w:abstractNum w:abstractNumId="25">
     <w:nsid w:val="5483752C"/>
     <w:multiLevelType w:val="hybridMultilevel"/>
     <w:tmpl w:val="CD6AE9AC"/>
@@ -23178,7 +24019,185 @@
       </w:rPr>
     </w:lvl>
   </w:abstractNum>
-  <w:abstractNum w:abstractNumId="25">
+  <w:abstractNum w:abstractNumId="26">
+    <w:nsid w:val="580511EB"/>
+    <w:multiLevelType w:val="hybridMultilevel"/>
+    <w:tmpl w:val="ACF6E36E"/>
+    <w:lvl w:ilvl="0" w:tplc="384634EC">
+      <w:start w:val="1"/>
+      <w:numFmt w:val="decimal"/>
+      <w:lvlText w:val="%1 "/>
+      <w:lvlJc w:val="left"/>
+      <w:pPr>
+        <w:ind w:left="1080" w:hanging="360"/>
+      </w:pPr>
+      <w:rPr>
+        <w:rFonts w:hint="eastAsia"/>
+      </w:rPr>
+    </w:lvl>
+    <w:lvl w:ilvl="1" w:tplc="08090019" w:tentative="1">
+      <w:start w:val="1"/>
+      <w:numFmt w:val="lowerLetter"/>
+      <w:lvlText w:val="%2."/>
+      <w:lvlJc w:val="left"/>
+      <w:pPr>
+        <w:ind w:left="1800" w:hanging="360"/>
+      </w:pPr>
+    </w:lvl>
+    <w:lvl w:ilvl="2" w:tplc="0809001B" w:tentative="1">
+      <w:start w:val="1"/>
+      <w:numFmt w:val="lowerRoman"/>
+      <w:lvlText w:val="%3."/>
+      <w:lvlJc w:val="right"/>
+      <w:pPr>
+        <w:ind w:left="2520" w:hanging="180"/>
+      </w:pPr>
+    </w:lvl>
+    <w:lvl w:ilvl="3" w:tplc="0809000F" w:tentative="1">
+      <w:start w:val="1"/>
+      <w:numFmt w:val="decimal"/>
+      <w:lvlText w:val="%4."/>
+      <w:lvlJc w:val="left"/>
+      <w:pPr>
+        <w:ind w:left="3240" w:hanging="360"/>
+      </w:pPr>
+    </w:lvl>
+    <w:lvl w:ilvl="4" w:tplc="08090019" w:tentative="1">
+      <w:start w:val="1"/>
+      <w:numFmt w:val="lowerLetter"/>
+      <w:lvlText w:val="%5."/>
+      <w:lvlJc w:val="left"/>
+      <w:pPr>
+        <w:ind w:left="3960" w:hanging="360"/>
+      </w:pPr>
+    </w:lvl>
+    <w:lvl w:ilvl="5" w:tplc="0809001B" w:tentative="1">
+      <w:start w:val="1"/>
+      <w:numFmt w:val="lowerRoman"/>
+      <w:lvlText w:val="%6."/>
+      <w:lvlJc w:val="right"/>
+      <w:pPr>
+        <w:ind w:left="4680" w:hanging="180"/>
+      </w:pPr>
+    </w:lvl>
+    <w:lvl w:ilvl="6" w:tplc="0809000F" w:tentative="1">
+      <w:start w:val="1"/>
+      <w:numFmt w:val="decimal"/>
+      <w:lvlText w:val="%7."/>
+      <w:lvlJc w:val="left"/>
+      <w:pPr>
+        <w:ind w:left="5400" w:hanging="360"/>
+      </w:pPr>
+    </w:lvl>
+    <w:lvl w:ilvl="7" w:tplc="08090019" w:tentative="1">
+      <w:start w:val="1"/>
+      <w:numFmt w:val="lowerLetter"/>
+      <w:lvlText w:val="%8."/>
+      <w:lvlJc w:val="left"/>
+      <w:pPr>
+        <w:ind w:left="6120" w:hanging="360"/>
+      </w:pPr>
+    </w:lvl>
+    <w:lvl w:ilvl="8" w:tplc="0809001B" w:tentative="1">
+      <w:start w:val="1"/>
+      <w:numFmt w:val="lowerRoman"/>
+      <w:lvlText w:val="%9."/>
+      <w:lvlJc w:val="right"/>
+      <w:pPr>
+        <w:ind w:left="6840" w:hanging="180"/>
+      </w:pPr>
+    </w:lvl>
+  </w:abstractNum>
+  <w:abstractNum w:abstractNumId="27">
+    <w:nsid w:val="58212C3B"/>
+    <w:multiLevelType w:val="hybridMultilevel"/>
+    <w:tmpl w:val="8D9860E6"/>
+    <w:lvl w:ilvl="0" w:tplc="C45212AC">
+      <w:start w:val="1"/>
+      <w:numFmt w:val="decimal"/>
+      <w:lvlText w:val="%1."/>
+      <w:lvlJc w:val="left"/>
+      <w:pPr>
+        <w:ind w:left="792" w:hanging="360"/>
+      </w:pPr>
+      <w:rPr>
+        <w:rFonts w:hint="eastAsia"/>
+      </w:rPr>
+    </w:lvl>
+    <w:lvl w:ilvl="1" w:tplc="08090019" w:tentative="1">
+      <w:start w:val="1"/>
+      <w:numFmt w:val="lowerLetter"/>
+      <w:lvlText w:val="%2."/>
+      <w:lvlJc w:val="left"/>
+      <w:pPr>
+        <w:ind w:left="1512" w:hanging="360"/>
+      </w:pPr>
+    </w:lvl>
+    <w:lvl w:ilvl="2" w:tplc="0809001B" w:tentative="1">
+      <w:start w:val="1"/>
+      <w:numFmt w:val="lowerRoman"/>
+      <w:lvlText w:val="%3."/>
+      <w:lvlJc w:val="right"/>
+      <w:pPr>
+        <w:ind w:left="2232" w:hanging="180"/>
+      </w:pPr>
+    </w:lvl>
+    <w:lvl w:ilvl="3" w:tplc="0809000F" w:tentative="1">
+      <w:start w:val="1"/>
+      <w:numFmt w:val="decimal"/>
+      <w:lvlText w:val="%4."/>
+      <w:lvlJc w:val="left"/>
+      <w:pPr>
+        <w:ind w:left="2952" w:hanging="360"/>
+      </w:pPr>
+    </w:lvl>
+    <w:lvl w:ilvl="4" w:tplc="08090019" w:tentative="1">
+      <w:start w:val="1"/>
+      <w:numFmt w:val="lowerLetter"/>
+      <w:lvlText w:val="%5."/>
+      <w:lvlJc w:val="left"/>
+      <w:pPr>
+        <w:ind w:left="3672" w:hanging="360"/>
+      </w:pPr>
+    </w:lvl>
+    <w:lvl w:ilvl="5" w:tplc="0809001B" w:tentative="1">
+      <w:start w:val="1"/>
+      <w:numFmt w:val="lowerRoman"/>
+      <w:lvlText w:val="%6."/>
+      <w:lvlJc w:val="right"/>
+      <w:pPr>
+        <w:ind w:left="4392" w:hanging="180"/>
+      </w:pPr>
+    </w:lvl>
+    <w:lvl w:ilvl="6" w:tplc="0809000F" w:tentative="1">
+      <w:start w:val="1"/>
+      <w:numFmt w:val="decimal"/>
+      <w:lvlText w:val="%7."/>
+      <w:lvlJc w:val="left"/>
+      <w:pPr>
+        <w:ind w:left="5112" w:hanging="360"/>
+      </w:pPr>
+    </w:lvl>
+    <w:lvl w:ilvl="7" w:tplc="08090019" w:tentative="1">
+      <w:start w:val="1"/>
+      <w:numFmt w:val="lowerLetter"/>
+      <w:lvlText w:val="%8."/>
+      <w:lvlJc w:val="left"/>
+      <w:pPr>
+        <w:ind w:left="5832" w:hanging="360"/>
+      </w:pPr>
+    </w:lvl>
+    <w:lvl w:ilvl="8" w:tplc="0809001B" w:tentative="1">
+      <w:start w:val="1"/>
+      <w:numFmt w:val="lowerRoman"/>
+      <w:lvlText w:val="%9."/>
+      <w:lvlJc w:val="right"/>
+      <w:pPr>
+        <w:ind w:left="6552" w:hanging="180"/>
+      </w:pPr>
+    </w:lvl>
+  </w:abstractNum>
+  <w:abstractNum w:abstractNumId="28">
     <w:nsid w:val="5CAE5939"/>
     <w:multiLevelType w:val="hybridMultilevel"/>
     <w:tmpl w:val="542C8CD8"/>
@@ -23291,7 +24310,7 @@
       </w:rPr>
     </w:lvl>
   </w:abstractNum>
-  <w:abstractNum w:abstractNumId="26">
+  <w:abstractNum w:abstractNumId="29">
     <w:nsid w:val="5E081051"/>
     <w:multiLevelType w:val="hybridMultilevel"/>
     <w:tmpl w:val="54BC16E2"/>
@@ -23404,7 +24423,7 @@
       </w:rPr>
     </w:lvl>
   </w:abstractNum>
-  <w:abstractNum w:abstractNumId="27">
+  <w:abstractNum w:abstractNumId="30">
     <w:nsid w:val="5F145EF6"/>
     <w:multiLevelType w:val="hybridMultilevel"/>
     <w:tmpl w:val="B3C28FBC"/>
@@ -23517,7 +24536,7 @@
       </w:rPr>
     </w:lvl>
   </w:abstractNum>
-  <w:abstractNum w:abstractNumId="28">
+  <w:abstractNum w:abstractNumId="31">
     <w:nsid w:val="651D50D5"/>
     <w:multiLevelType w:val="hybridMultilevel"/>
     <w:tmpl w:val="6604322E"/>
@@ -23630,7 +24649,7 @@
       </w:rPr>
     </w:lvl>
   </w:abstractNum>
-  <w:abstractNum w:abstractNumId="29">
+  <w:abstractNum w:abstractNumId="32">
     <w:nsid w:val="6E9D3E48"/>
     <w:multiLevelType w:val="hybridMultilevel"/>
     <w:tmpl w:val="15C0BC02"/>
@@ -23743,7 +24762,7 @@
       </w:rPr>
     </w:lvl>
   </w:abstractNum>
-  <w:abstractNum w:abstractNumId="30">
+  <w:abstractNum w:abstractNumId="33">
     <w:nsid w:val="6F8F1583"/>
     <w:multiLevelType w:val="hybridMultilevel"/>
     <w:tmpl w:val="CC603384"/>
@@ -23856,7 +24875,7 @@
       </w:rPr>
     </w:lvl>
   </w:abstractNum>
-  <w:abstractNum w:abstractNumId="31">
+  <w:abstractNum w:abstractNumId="34">
     <w:nsid w:val="75836237"/>
     <w:multiLevelType w:val="hybridMultilevel"/>
     <w:tmpl w:val="1BA4AD5E"/>
@@ -23969,7 +24988,7 @@
       </w:rPr>
     </w:lvl>
   </w:abstractNum>
-  <w:abstractNum w:abstractNumId="32">
+  <w:abstractNum w:abstractNumId="35">
     <w:nsid w:val="766B32A0"/>
     <w:multiLevelType w:val="hybridMultilevel"/>
     <w:tmpl w:val="EB4EB360"/>
@@ -24109,7 +25128,96 @@
       </w:rPr>
     </w:lvl>
   </w:abstractNum>
-  <w:abstractNum w:abstractNumId="33">
+  <w:abstractNum w:abstractNumId="36">
+    <w:nsid w:val="7BD45984"/>
+    <w:multiLevelType w:val="hybridMultilevel"/>
+    <w:tmpl w:val="2E4805B0"/>
+    <w:lvl w:ilvl="0" w:tplc="87FE823E">
+      <w:start w:val="1"/>
+      <w:numFmt w:val="decimal"/>
+      <w:lvlText w:val="%1."/>
+      <w:lvlJc w:val="left"/>
+      <w:pPr>
+        <w:ind w:left="1080" w:hanging="360"/>
+      </w:pPr>
+      <w:rPr>
+        <w:rFonts w:hint="eastAsia"/>
+      </w:rPr>
+    </w:lvl>
+    <w:lvl w:ilvl="1" w:tplc="08090019" w:tentative="1">
+      <w:start w:val="1"/>
+      <w:numFmt w:val="lowerLetter"/>
+      <w:lvlText w:val="%2."/>
+      <w:lvlJc w:val="left"/>
+      <w:pPr>
+        <w:ind w:left="1800" w:hanging="360"/>
+      </w:pPr>
+    </w:lvl>
+    <w:lvl w:ilvl="2" w:tplc="0809001B" w:tentative="1">
+      <w:start w:val="1"/>
+      <w:numFmt w:val="lowerRoman"/>
+      <w:lvlText w:val="%3."/>
+      <w:lvlJc w:val="right"/>
+      <w:pPr>
+        <w:ind w:left="2520" w:hanging="180"/>
+      </w:pPr>
+    </w:lvl>
+    <w:lvl w:ilvl="3" w:tplc="0809000F" w:tentative="1">
+      <w:start w:val="1"/>
+      <w:numFmt w:val="decimal"/>
+      <w:lvlText w:val="%4."/>
+      <w:lvlJc w:val="left"/>
+      <w:pPr>
+        <w:ind w:left="3240" w:hanging="360"/>
+      </w:pPr>
+    </w:lvl>
+    <w:lvl w:ilvl="4" w:tplc="08090019" w:tentative="1">
+      <w:start w:val="1"/>
+      <w:numFmt w:val="lowerLetter"/>
+      <w:lvlText w:val="%5."/>
+      <w:lvlJc w:val="left"/>
+      <w:pPr>
+        <w:ind w:left="3960" w:hanging="360"/>
+      </w:pPr>
+    </w:lvl>
+    <w:lvl w:ilvl="5" w:tplc="0809001B" w:tentative="1">
+      <w:start w:val="1"/>
+      <w:numFmt w:val="lowerRoman"/>
+      <w:lvlText w:val="%6."/>
+      <w:lvlJc w:val="right"/>
+      <w:pPr>
+        <w:ind w:left="4680" w:hanging="180"/>
+      </w:pPr>
+    </w:lvl>
+    <w:lvl w:ilvl="6" w:tplc="0809000F" w:tentative="1">
+      <w:start w:val="1"/>
+      <w:numFmt w:val="decimal"/>
+      <w:lvlText w:val="%7."/>
+      <w:lvlJc w:val="left"/>
+      <w:pPr>
+        <w:ind w:left="5400" w:hanging="360"/>
+      </w:pPr>
+    </w:lvl>
+    <w:lvl w:ilvl="7" w:tplc="08090019" w:tentative="1">
+      <w:start w:val="1"/>
+      <w:numFmt w:val="lowerLetter"/>
+      <w:lvlText w:val="%8."/>
+      <w:lvlJc w:val="left"/>
+      <w:pPr>
+        <w:ind w:left="6120" w:hanging="360"/>
+      </w:pPr>
+    </w:lvl>
+    <w:lvl w:ilvl="8" w:tplc="0809001B" w:tentative="1">
+      <w:start w:val="1"/>
+      <w:numFmt w:val="lowerRoman"/>
+      <w:lvlText w:val="%9."/>
+      <w:lvlJc w:val="right"/>
+      <w:pPr>
+        <w:ind w:left="6840" w:hanging="180"/>
+      </w:pPr>
+    </w:lvl>
+  </w:abstractNum>
+  <w:abstractNum w:abstractNumId="37">
     <w:nsid w:val="7CBE63F2"/>
     <w:multiLevelType w:val="hybridMultilevel"/>
     <w:tmpl w:val="00CCE216"/>
@@ -24232,31 +25340,31 @@
     <w:abstractNumId w:val="12"/>
   </w:num>
   <w:num w:numId="4">
-    <w:abstractNumId w:val="23"/>
+    <w:abstractNumId w:val="24"/>
   </w:num>
   <w:num w:numId="5">
-    <w:abstractNumId w:val="25"/>
+    <w:abstractNumId w:val="28"/>
   </w:num>
   <w:num w:numId="6">
-    <w:abstractNumId w:val="27"/>
+    <w:abstractNumId w:val="30"/>
   </w:num>
   <w:num w:numId="7">
-    <w:abstractNumId w:val="30"/>
+    <w:abstractNumId w:val="33"/>
   </w:num>
   <w:num w:numId="8">
     <w:abstractNumId w:val="10"/>
   </w:num>
   <w:num w:numId="9">
-    <w:abstractNumId w:val="31"/>
+    <w:abstractNumId w:val="34"/>
   </w:num>
   <w:num w:numId="10">
-    <w:abstractNumId w:val="28"/>
+    <w:abstractNumId w:val="31"/>
   </w:num>
   <w:num w:numId="11">
     <w:abstractNumId w:val="11"/>
   </w:num>
   <w:num w:numId="12">
-    <w:abstractNumId w:val="32"/>
+    <w:abstractNumId w:val="35"/>
   </w:num>
   <w:num w:numId="13">
     <w:abstractNumId w:val="9"/>
@@ -24265,7 +25373,7 @@
     <w:abstractNumId w:val="8"/>
   </w:num>
   <w:num w:numId="15">
-    <w:abstractNumId w:val="24"/>
+    <w:abstractNumId w:val="25"/>
   </w:num>
   <w:num w:numId="16">
     <w:abstractNumId w:val="14"/>
@@ -24280,34 +25388,34 @@
     <w:abstractNumId w:val="7"/>
   </w:num>
   <w:num w:numId="20">
+    <w:abstractNumId w:val="21"/>
+  </w:num>
+  <w:num w:numId="21">
     <w:abstractNumId w:val="20"/>
   </w:num>
-  <w:num w:numId="21">
+  <w:num w:numId="22">
     <w:abstractNumId w:val="19"/>
-  </w:num>
-  <w:num w:numId="22">
-    <w:abstractNumId w:val="18"/>
   </w:num>
   <w:num w:numId="23">
     <w:abstractNumId w:val="5"/>
   </w:num>
   <w:num w:numId="24">
-    <w:abstractNumId w:val="33"/>
+    <w:abstractNumId w:val="37"/>
   </w:num>
   <w:num w:numId="25">
     <w:abstractNumId w:val="13"/>
   </w:num>
   <w:num w:numId="26">
-    <w:abstractNumId w:val="29"/>
+    <w:abstractNumId w:val="32"/>
   </w:num>
   <w:num w:numId="27">
-    <w:abstractNumId w:val="21"/>
+    <w:abstractNumId w:val="22"/>
   </w:num>
   <w:num w:numId="28">
     <w:abstractNumId w:val="1"/>
   </w:num>
   <w:num w:numId="29">
-    <w:abstractNumId w:val="26"/>
+    <w:abstractNumId w:val="29"/>
   </w:num>
   <w:num w:numId="30">
     <w:abstractNumId w:val="3"/>
@@ -24316,13 +25424,25 @@
     <w:abstractNumId w:val="16"/>
   </w:num>
   <w:num w:numId="32">
-    <w:abstractNumId w:val="22"/>
+    <w:abstractNumId w:val="23"/>
   </w:num>
   <w:num w:numId="33">
-    <w:abstractNumId w:val="17"/>
+    <w:abstractNumId w:val="18"/>
   </w:num>
   <w:num w:numId="34">
     <w:abstractNumId w:val="6"/>
+  </w:num>
+  <w:num w:numId="35">
+    <w:abstractNumId w:val="17"/>
+  </w:num>
+  <w:num w:numId="36">
+    <w:abstractNumId w:val="26"/>
+  </w:num>
+  <w:num w:numId="37">
+    <w:abstractNumId w:val="27"/>
+  </w:num>
+  <w:num w:numId="38">
+    <w:abstractNumId w:val="36"/>
   </w:num>
   <w:numIdMacAtCleanup w:val="34"/>
 </w:numbering>
@@ -26194,6 +27314,1213 @@
 </w:styles>
 </file>
 
+<file path=word/charts/chart1.xml><?xml version="1.0" encoding="utf-8"?>
+<c:chartSpace xmlns:c="http://schemas.openxmlformats.org/drawingml/2006/chart" xmlns:a="http://schemas.openxmlformats.org/drawingml/2006/main" xmlns:r="http://schemas.openxmlformats.org/officeDocument/2006/relationships">
+  <c:date1904 val="0"/>
+  <c:lang val="en-NZ"/>
+  <c:roundedCorners val="0"/>
+  <mc:AlternateContent xmlns:mc="http://schemas.openxmlformats.org/markup-compatibility/2006">
+    <mc:Choice xmlns:c14="http://schemas.microsoft.com/office/drawing/2007/8/2/chart" Requires="c14">
+      <c14:style val="102"/>
+    </mc:Choice>
+    <mc:Fallback>
+      <c:style val="2"/>
+    </mc:Fallback>
+  </mc:AlternateContent>
+  <c:chart>
+    <c:title>
+      <c:tx>
+        <c:rich>
+          <a:bodyPr rot="0" spcFirstLastPara="1" vertOverflow="ellipsis" vert="horz" wrap="square" anchor="ctr" anchorCtr="1"/>
+          <a:lstStyle/>
+          <a:p>
+            <a:pPr>
+              <a:defRPr sz="1400" b="0" i="0" u="none" strike="noStrike" kern="1200" spc="0" baseline="0">
+                <a:solidFill>
+                  <a:schemeClr val="tx1">
+                    <a:lumMod val="65000"/>
+                    <a:lumOff val="35000"/>
+                  </a:schemeClr>
+                </a:solidFill>
+                <a:latin typeface="+mn-lt"/>
+                <a:ea typeface="+mn-ea"/>
+                <a:cs typeface="+mn-cs"/>
+              </a:defRPr>
+            </a:pPr>
+            <a:r>
+              <a:rPr lang="en-US" sz="1800" b="0" i="0" baseline="0">
+                <a:effectLst/>
+              </a:rPr>
+              <a:t>Project</a:t>
+            </a:r>
+            <a:r>
+              <a:rPr lang="en-US" altLang="zh-CN" sz="1800" b="0" i="0" baseline="0">
+                <a:effectLst/>
+              </a:rPr>
+              <a:t> </a:t>
+            </a:r>
+            <a:r>
+              <a:rPr lang="en-US" sz="1800" b="0" i="0" baseline="0">
+                <a:effectLst/>
+              </a:rPr>
+              <a:t>BurnDown</a:t>
+            </a:r>
+            <a:r>
+              <a:rPr lang="en-US" altLang="zh-CN" sz="1800" b="0" i="0" baseline="0">
+                <a:effectLst/>
+              </a:rPr>
+              <a:t> </a:t>
+            </a:r>
+            <a:r>
+              <a:rPr lang="en-US" sz="1800" b="0" i="0" baseline="0">
+                <a:effectLst/>
+              </a:rPr>
+              <a:t>Chart</a:t>
+            </a:r>
+            <a:endParaRPr lang="en-US">
+              <a:effectLst/>
+            </a:endParaRPr>
+          </a:p>
+        </c:rich>
+      </c:tx>
+      <c:overlay val="0"/>
+      <c:spPr>
+        <a:noFill/>
+        <a:ln>
+          <a:noFill/>
+        </a:ln>
+        <a:effectLst/>
+      </c:spPr>
+      <c:txPr>
+        <a:bodyPr rot="0" spcFirstLastPara="1" vertOverflow="ellipsis" vert="horz" wrap="square" anchor="ctr" anchorCtr="1"/>
+        <a:lstStyle/>
+        <a:p>
+          <a:pPr>
+            <a:defRPr sz="1400" b="0" i="0" u="none" strike="noStrike" kern="1200" spc="0" baseline="0">
+              <a:solidFill>
+                <a:schemeClr val="tx1">
+                  <a:lumMod val="65000"/>
+                  <a:lumOff val="35000"/>
+                </a:schemeClr>
+              </a:solidFill>
+              <a:latin typeface="+mn-lt"/>
+              <a:ea typeface="+mn-ea"/>
+              <a:cs typeface="+mn-cs"/>
+            </a:defRPr>
+          </a:pPr>
+          <a:endParaRPr lang="en-GB"/>
+        </a:p>
+      </c:txPr>
+    </c:title>
+    <c:autoTitleDeleted val="0"/>
+    <c:plotArea>
+      <c:layout/>
+      <c:lineChart>
+        <c:grouping val="standard"/>
+        <c:varyColors val="0"/>
+        <c:ser>
+          <c:idx val="0"/>
+          <c:order val="0"/>
+          <c:tx>
+            <c:strRef>
+              <c:f>Sheet1!$B$1</c:f>
+              <c:strCache>
+                <c:ptCount val="1"/>
+                <c:pt idx="0">
+                  <c:v>Ideal/hrs</c:v>
+                </c:pt>
+              </c:strCache>
+            </c:strRef>
+          </c:tx>
+          <c:spPr>
+            <a:ln w="15875" cap="rnd">
+              <a:solidFill>
+                <a:schemeClr val="accent2"/>
+              </a:solidFill>
+              <a:prstDash val="sysDash"/>
+              <a:round/>
+            </a:ln>
+            <a:effectLst/>
+          </c:spPr>
+          <c:marker>
+            <c:symbol val="none"/>
+          </c:marker>
+          <c:dPt>
+            <c:idx val="0"/>
+            <c:marker>
+              <c:symbol val="none"/>
+            </c:marker>
+            <c:bubble3D val="0"/>
+          </c:dPt>
+          <c:cat>
+            <c:numRef>
+              <c:f>Sheet1!$A$2:$A$14</c:f>
+              <c:numCache>
+                <c:formatCode>d\-mmm</c:formatCode>
+                <c:ptCount val="13"/>
+                <c:pt idx="0">
+                  <c:v>42945.0</c:v>
+                </c:pt>
+                <c:pt idx="1">
+                  <c:v>42952.0</c:v>
+                </c:pt>
+                <c:pt idx="2">
+                  <c:v>42959.0</c:v>
+                </c:pt>
+                <c:pt idx="3">
+                  <c:v>42966.0</c:v>
+                </c:pt>
+                <c:pt idx="4">
+                  <c:v>42973.0</c:v>
+                </c:pt>
+                <c:pt idx="5">
+                  <c:v>42980.0</c:v>
+                </c:pt>
+                <c:pt idx="6">
+                  <c:v>42987.0</c:v>
+                </c:pt>
+                <c:pt idx="7">
+                  <c:v>42994.0</c:v>
+                </c:pt>
+                <c:pt idx="8">
+                  <c:v>43001.0</c:v>
+                </c:pt>
+                <c:pt idx="9">
+                  <c:v>43008.0</c:v>
+                </c:pt>
+                <c:pt idx="10">
+                  <c:v>43015.0</c:v>
+                </c:pt>
+                <c:pt idx="11">
+                  <c:v>43022.0</c:v>
+                </c:pt>
+                <c:pt idx="12">
+                  <c:v>43029.0</c:v>
+                </c:pt>
+              </c:numCache>
+            </c:numRef>
+          </c:cat>
+          <c:val>
+            <c:numRef>
+              <c:f>Sheet1!$B$2:$B$14</c:f>
+              <c:numCache>
+                <c:formatCode>General</c:formatCode>
+                <c:ptCount val="13"/>
+                <c:pt idx="0">
+                  <c:v>288.0</c:v>
+                </c:pt>
+                <c:pt idx="1">
+                  <c:v>264.0</c:v>
+                </c:pt>
+                <c:pt idx="2">
+                  <c:v>240.0</c:v>
+                </c:pt>
+                <c:pt idx="3">
+                  <c:v>216.0</c:v>
+                </c:pt>
+                <c:pt idx="4">
+                  <c:v>192.0</c:v>
+                </c:pt>
+                <c:pt idx="5">
+                  <c:v>168.0</c:v>
+                </c:pt>
+                <c:pt idx="6">
+                  <c:v>144.0</c:v>
+                </c:pt>
+                <c:pt idx="7">
+                  <c:v>120.0</c:v>
+                </c:pt>
+                <c:pt idx="8">
+                  <c:v>96.0</c:v>
+                </c:pt>
+                <c:pt idx="9">
+                  <c:v>72.0</c:v>
+                </c:pt>
+                <c:pt idx="10">
+                  <c:v>48.0</c:v>
+                </c:pt>
+                <c:pt idx="11">
+                  <c:v>24.0</c:v>
+                </c:pt>
+                <c:pt idx="12">
+                  <c:v>0.0</c:v>
+                </c:pt>
+              </c:numCache>
+            </c:numRef>
+          </c:val>
+          <c:smooth val="0"/>
+          <c:extLst xmlns:c16r2="http://schemas.microsoft.com/office/drawing/2015/06/chart">
+            <c:ext xmlns:c16="http://schemas.microsoft.com/office/drawing/2014/chart" uri="{C3380CC4-5D6E-409C-BE32-E72D297353CC}">
+              <c16:uniqueId val="{00000000-735C-4487-8720-09E5C50D4323}"/>
+            </c:ext>
+          </c:extLst>
+        </c:ser>
+        <c:ser>
+          <c:idx val="1"/>
+          <c:order val="1"/>
+          <c:tx>
+            <c:strRef>
+              <c:f>Sheet1!$C$1</c:f>
+              <c:strCache>
+                <c:ptCount val="1"/>
+                <c:pt idx="0">
+                  <c:v>Actual/hrs</c:v>
+                </c:pt>
+              </c:strCache>
+            </c:strRef>
+          </c:tx>
+          <c:spPr>
+            <a:ln w="15875" cap="rnd" cmpd="sng">
+              <a:solidFill>
+                <a:schemeClr val="accent5">
+                  <a:lumMod val="75000"/>
+                  <a:alpha val="90000"/>
+                </a:schemeClr>
+              </a:solidFill>
+              <a:prstDash val="solid"/>
+              <a:miter lim="800000"/>
+            </a:ln>
+            <a:effectLst/>
+          </c:spPr>
+          <c:marker>
+            <c:symbol val="none"/>
+          </c:marker>
+          <c:dPt>
+            <c:idx val="1"/>
+            <c:marker>
+              <c:symbol val="none"/>
+            </c:marker>
+            <c:bubble3D val="0"/>
+            <c:spPr>
+              <a:ln w="15875" cap="rnd" cmpd="sng">
+                <a:solidFill>
+                  <a:schemeClr val="accent5">
+                    <a:lumMod val="75000"/>
+                    <a:alpha val="90000"/>
+                  </a:schemeClr>
+                </a:solidFill>
+                <a:prstDash val="solid"/>
+                <a:miter lim="800000"/>
+              </a:ln>
+              <a:effectLst/>
+            </c:spPr>
+            <c:extLst xmlns:c16r2="http://schemas.microsoft.com/office/drawing/2015/06/chart">
+              <c:ext xmlns:c16="http://schemas.microsoft.com/office/drawing/2014/chart" uri="{C3380CC4-5D6E-409C-BE32-E72D297353CC}">
+                <c16:uniqueId val="{00000002-735C-4487-8720-09E5C50D4323}"/>
+              </c:ext>
+            </c:extLst>
+          </c:dPt>
+          <c:dLbls>
+            <c:spPr>
+              <a:noFill/>
+              <a:ln>
+                <a:solidFill>
+                  <a:schemeClr val="accent1"/>
+                </a:solidFill>
+              </a:ln>
+              <a:effectLst/>
+            </c:spPr>
+            <c:txPr>
+              <a:bodyPr rot="0" spcFirstLastPara="1" vertOverflow="ellipsis" vert="horz" wrap="square" lIns="38100" tIns="19050" rIns="38100" bIns="19050" anchor="ctr" anchorCtr="1">
+                <a:spAutoFit/>
+              </a:bodyPr>
+              <a:lstStyle/>
+              <a:p>
+                <a:pPr>
+                  <a:defRPr sz="900" b="0" i="0" u="none" strike="noStrike" kern="1200" baseline="0">
+                    <a:solidFill>
+                      <a:schemeClr val="tx1">
+                        <a:lumMod val="75000"/>
+                        <a:lumOff val="25000"/>
+                      </a:schemeClr>
+                    </a:solidFill>
+                    <a:latin typeface="+mn-lt"/>
+                    <a:ea typeface="+mn-ea"/>
+                    <a:cs typeface="+mn-cs"/>
+                  </a:defRPr>
+                </a:pPr>
+                <a:endParaRPr lang="en-GB"/>
+              </a:p>
+            </c:txPr>
+            <c:showLegendKey val="0"/>
+            <c:showVal val="1"/>
+            <c:showCatName val="0"/>
+            <c:showSerName val="0"/>
+            <c:showPercent val="0"/>
+            <c:showBubbleSize val="0"/>
+            <c:showLeaderLines val="0"/>
+            <c:extLst xmlns:c16r2="http://schemas.microsoft.com/office/drawing/2015/06/chart">
+              <c:ext xmlns:c15="http://schemas.microsoft.com/office/drawing/2012/chart" uri="{CE6537A1-D6FC-4f65-9D91-7224C49458BB}">
+                <c15:showLeaderLines val="1"/>
+                <c15:leaderLines>
+                  <c:spPr>
+                    <a:ln w="9525" cap="flat" cmpd="sng" algn="ctr">
+                      <a:solidFill>
+                        <a:schemeClr val="tx1">
+                          <a:lumMod val="35000"/>
+                          <a:lumOff val="65000"/>
+                        </a:schemeClr>
+                      </a:solidFill>
+                      <a:round/>
+                    </a:ln>
+                    <a:effectLst/>
+                  </c:spPr>
+                </c15:leaderLines>
+              </c:ext>
+            </c:extLst>
+          </c:dLbls>
+          <c:cat>
+            <c:numRef>
+              <c:f>Sheet1!$A$2:$A$14</c:f>
+              <c:numCache>
+                <c:formatCode>d\-mmm</c:formatCode>
+                <c:ptCount val="13"/>
+                <c:pt idx="0">
+                  <c:v>42945.0</c:v>
+                </c:pt>
+                <c:pt idx="1">
+                  <c:v>42952.0</c:v>
+                </c:pt>
+                <c:pt idx="2">
+                  <c:v>42959.0</c:v>
+                </c:pt>
+                <c:pt idx="3">
+                  <c:v>42966.0</c:v>
+                </c:pt>
+                <c:pt idx="4">
+                  <c:v>42973.0</c:v>
+                </c:pt>
+                <c:pt idx="5">
+                  <c:v>42980.0</c:v>
+                </c:pt>
+                <c:pt idx="6">
+                  <c:v>42987.0</c:v>
+                </c:pt>
+                <c:pt idx="7">
+                  <c:v>42994.0</c:v>
+                </c:pt>
+                <c:pt idx="8">
+                  <c:v>43001.0</c:v>
+                </c:pt>
+                <c:pt idx="9">
+                  <c:v>43008.0</c:v>
+                </c:pt>
+                <c:pt idx="10">
+                  <c:v>43015.0</c:v>
+                </c:pt>
+                <c:pt idx="11">
+                  <c:v>43022.0</c:v>
+                </c:pt>
+                <c:pt idx="12">
+                  <c:v>43029.0</c:v>
+                </c:pt>
+              </c:numCache>
+            </c:numRef>
+          </c:cat>
+          <c:val>
+            <c:numRef>
+              <c:f>Sheet1!$C$2:$C$14</c:f>
+              <c:numCache>
+                <c:formatCode>General</c:formatCode>
+                <c:ptCount val="13"/>
+                <c:pt idx="0">
+                  <c:v>288.0</c:v>
+                </c:pt>
+                <c:pt idx="1">
+                  <c:v>266.0</c:v>
+                </c:pt>
+                <c:pt idx="2">
+                  <c:v>241.0</c:v>
+                </c:pt>
+                <c:pt idx="3">
+                  <c:v>212.0</c:v>
+                </c:pt>
+                <c:pt idx="4">
+                  <c:v>186.0</c:v>
+                </c:pt>
+                <c:pt idx="5">
+                  <c:v>166.0</c:v>
+                </c:pt>
+                <c:pt idx="6">
+                  <c:v>147.0</c:v>
+                </c:pt>
+                <c:pt idx="7">
+                  <c:v>118.0</c:v>
+                </c:pt>
+                <c:pt idx="8">
+                  <c:v>93.0</c:v>
+                </c:pt>
+                <c:pt idx="9">
+                  <c:v>93.0</c:v>
+                </c:pt>
+                <c:pt idx="10">
+                  <c:v>93.0</c:v>
+                </c:pt>
+                <c:pt idx="11">
+                  <c:v>93.0</c:v>
+                </c:pt>
+                <c:pt idx="12">
+                  <c:v>93.0</c:v>
+                </c:pt>
+              </c:numCache>
+            </c:numRef>
+          </c:val>
+          <c:smooth val="0"/>
+          <c:extLst xmlns:c16r2="http://schemas.microsoft.com/office/drawing/2015/06/chart">
+            <c:ext xmlns:c16="http://schemas.microsoft.com/office/drawing/2014/chart" uri="{C3380CC4-5D6E-409C-BE32-E72D297353CC}">
+              <c16:uniqueId val="{00000003-735C-4487-8720-09E5C50D4323}"/>
+            </c:ext>
+          </c:extLst>
+        </c:ser>
+        <c:dLbls>
+          <c:showLegendKey val="0"/>
+          <c:showVal val="0"/>
+          <c:showCatName val="0"/>
+          <c:showSerName val="0"/>
+          <c:showPercent val="0"/>
+          <c:showBubbleSize val="0"/>
+        </c:dLbls>
+        <c:smooth val="0"/>
+        <c:axId val="-2114833008"/>
+        <c:axId val="-2118067568"/>
+      </c:lineChart>
+      <c:dateAx>
+        <c:axId val="-2114833008"/>
+        <c:scaling>
+          <c:orientation val="minMax"/>
+        </c:scaling>
+        <c:delete val="0"/>
+        <c:axPos val="b"/>
+        <c:numFmt formatCode="d\-mmm" sourceLinked="1"/>
+        <c:majorTickMark val="out"/>
+        <c:minorTickMark val="none"/>
+        <c:tickLblPos val="nextTo"/>
+        <c:spPr>
+          <a:noFill/>
+          <a:ln w="9525" cap="flat" cmpd="sng" algn="ctr">
+            <a:solidFill>
+              <a:schemeClr val="tx1">
+                <a:lumMod val="15000"/>
+                <a:lumOff val="85000"/>
+              </a:schemeClr>
+            </a:solidFill>
+            <a:round/>
+          </a:ln>
+          <a:effectLst/>
+        </c:spPr>
+        <c:txPr>
+          <a:bodyPr rot="-60000000" spcFirstLastPara="1" vertOverflow="ellipsis" vert="horz" wrap="square" anchor="ctr" anchorCtr="1"/>
+          <a:lstStyle/>
+          <a:p>
+            <a:pPr>
+              <a:defRPr sz="900" b="0" i="0" u="none" strike="noStrike" kern="1200" baseline="0">
+                <a:solidFill>
+                  <a:schemeClr val="tx1">
+                    <a:lumMod val="65000"/>
+                    <a:lumOff val="35000"/>
+                  </a:schemeClr>
+                </a:solidFill>
+                <a:latin typeface="+mn-lt"/>
+                <a:ea typeface="+mn-ea"/>
+                <a:cs typeface="+mn-cs"/>
+              </a:defRPr>
+            </a:pPr>
+            <a:endParaRPr lang="en-GB"/>
+          </a:p>
+        </c:txPr>
+        <c:crossAx val="-2118067568"/>
+        <c:crosses val="autoZero"/>
+        <c:auto val="1"/>
+        <c:lblOffset val="100"/>
+        <c:baseTimeUnit val="days"/>
+      </c:dateAx>
+      <c:valAx>
+        <c:axId val="-2118067568"/>
+        <c:scaling>
+          <c:orientation val="minMax"/>
+          <c:max val="300.0"/>
+        </c:scaling>
+        <c:delete val="0"/>
+        <c:axPos val="l"/>
+        <c:majorGridlines>
+          <c:spPr>
+            <a:ln w="9525" cap="flat" cmpd="sng" algn="ctr">
+              <a:solidFill>
+                <a:schemeClr val="tx1">
+                  <a:lumMod val="15000"/>
+                  <a:lumOff val="85000"/>
+                </a:schemeClr>
+              </a:solidFill>
+              <a:round/>
+            </a:ln>
+            <a:effectLst/>
+          </c:spPr>
+        </c:majorGridlines>
+        <c:numFmt formatCode="General" sourceLinked="1"/>
+        <c:majorTickMark val="none"/>
+        <c:minorTickMark val="none"/>
+        <c:tickLblPos val="nextTo"/>
+        <c:spPr>
+          <a:noFill/>
+          <a:ln>
+            <a:noFill/>
+          </a:ln>
+          <a:effectLst/>
+        </c:spPr>
+        <c:txPr>
+          <a:bodyPr rot="-60000000" spcFirstLastPara="1" vertOverflow="ellipsis" vert="horz" wrap="square" anchor="ctr" anchorCtr="1"/>
+          <a:lstStyle/>
+          <a:p>
+            <a:pPr>
+              <a:defRPr sz="900" b="0" i="0" u="none" strike="noStrike" kern="1200" baseline="0">
+                <a:solidFill>
+                  <a:schemeClr val="tx1">
+                    <a:lumMod val="65000"/>
+                    <a:lumOff val="35000"/>
+                  </a:schemeClr>
+                </a:solidFill>
+                <a:latin typeface="+mn-lt"/>
+                <a:ea typeface="+mn-ea"/>
+                <a:cs typeface="+mn-cs"/>
+              </a:defRPr>
+            </a:pPr>
+            <a:endParaRPr lang="en-GB"/>
+          </a:p>
+        </c:txPr>
+        <c:crossAx val="-2114833008"/>
+        <c:crosses val="autoZero"/>
+        <c:crossBetween val="between"/>
+      </c:valAx>
+      <c:spPr>
+        <a:noFill/>
+        <a:ln>
+          <a:noFill/>
+        </a:ln>
+        <a:effectLst/>
+      </c:spPr>
+    </c:plotArea>
+    <c:legend>
+      <c:legendPos val="b"/>
+      <c:overlay val="0"/>
+      <c:spPr>
+        <a:noFill/>
+        <a:ln>
+          <a:noFill/>
+        </a:ln>
+        <a:effectLst/>
+      </c:spPr>
+      <c:txPr>
+        <a:bodyPr rot="0" spcFirstLastPara="1" vertOverflow="ellipsis" vert="horz" wrap="square" anchor="ctr" anchorCtr="1"/>
+        <a:lstStyle/>
+        <a:p>
+          <a:pPr>
+            <a:defRPr sz="900" b="0" i="0" u="none" strike="noStrike" kern="1200" baseline="0">
+              <a:solidFill>
+                <a:schemeClr val="tx1">
+                  <a:lumMod val="65000"/>
+                  <a:lumOff val="35000"/>
+                </a:schemeClr>
+              </a:solidFill>
+              <a:latin typeface="+mn-lt"/>
+              <a:ea typeface="+mn-ea"/>
+              <a:cs typeface="+mn-cs"/>
+            </a:defRPr>
+          </a:pPr>
+          <a:endParaRPr lang="en-GB"/>
+        </a:p>
+      </c:txPr>
+    </c:legend>
+    <c:plotVisOnly val="1"/>
+    <c:dispBlanksAs val="gap"/>
+    <c:showDLblsOverMax val="0"/>
+  </c:chart>
+  <c:spPr>
+    <a:solidFill>
+      <a:schemeClr val="bg1"/>
+    </a:solidFill>
+    <a:ln w="9525" cap="flat" cmpd="sng" algn="ctr">
+      <a:solidFill>
+        <a:schemeClr val="tx1">
+          <a:lumMod val="15000"/>
+          <a:lumOff val="85000"/>
+        </a:schemeClr>
+      </a:solidFill>
+      <a:round/>
+    </a:ln>
+    <a:effectLst/>
+  </c:spPr>
+  <c:txPr>
+    <a:bodyPr/>
+    <a:lstStyle/>
+    <a:p>
+      <a:pPr>
+        <a:defRPr/>
+      </a:pPr>
+      <a:endParaRPr lang="en-GB"/>
+    </a:p>
+  </c:txPr>
+  <c:externalData r:id="rId3">
+    <c:autoUpdate val="0"/>
+  </c:externalData>
+</c:chartSpace>
+</file>
+
+<file path=word/charts/colors1.xml><?xml version="1.0" encoding="utf-8"?>
+<cs:colorStyle xmlns:cs="http://schemas.microsoft.com/office/drawing/2012/chartStyle" xmlns:a="http://schemas.openxmlformats.org/drawingml/2006/main" meth="cycle" id="10">
+  <a:schemeClr val="accent1"/>
+  <a:schemeClr val="accent2"/>
+  <a:schemeClr val="accent3"/>
+  <a:schemeClr val="accent4"/>
+  <a:schemeClr val="accent5"/>
+  <a:schemeClr val="accent6"/>
+  <cs:variation/>
+  <cs:variation>
+    <a:lumMod val="60000"/>
+  </cs:variation>
+  <cs:variation>
+    <a:lumMod val="80000"/>
+    <a:lumOff val="20000"/>
+  </cs:variation>
+  <cs:variation>
+    <a:lumMod val="80000"/>
+  </cs:variation>
+  <cs:variation>
+    <a:lumMod val="60000"/>
+    <a:lumOff val="40000"/>
+  </cs:variation>
+  <cs:variation>
+    <a:lumMod val="50000"/>
+  </cs:variation>
+  <cs:variation>
+    <a:lumMod val="70000"/>
+    <a:lumOff val="30000"/>
+  </cs:variation>
+  <cs:variation>
+    <a:lumMod val="70000"/>
+  </cs:variation>
+  <cs:variation>
+    <a:lumMod val="50000"/>
+    <a:lumOff val="50000"/>
+  </cs:variation>
+</cs:colorStyle>
+</file>
+
+<file path=word/charts/style1.xml><?xml version="1.0" encoding="utf-8"?>
+<cs:chartStyle xmlns:cs="http://schemas.microsoft.com/office/drawing/2012/chartStyle" xmlns:a="http://schemas.openxmlformats.org/drawingml/2006/main" id="227">
+  <cs:axisTitle>
+    <cs:lnRef idx="0"/>
+    <cs:fillRef idx="0"/>
+    <cs:effectRef idx="0"/>
+    <cs:fontRef idx="minor">
+      <a:schemeClr val="tx1">
+        <a:lumMod val="65000"/>
+        <a:lumOff val="35000"/>
+      </a:schemeClr>
+    </cs:fontRef>
+    <cs:defRPr sz="1000" kern="1200"/>
+  </cs:axisTitle>
+  <cs:categoryAxis>
+    <cs:lnRef idx="0"/>
+    <cs:fillRef idx="0"/>
+    <cs:effectRef idx="0"/>
+    <cs:fontRef idx="minor">
+      <a:schemeClr val="tx1">
+        <a:lumMod val="65000"/>
+        <a:lumOff val="35000"/>
+      </a:schemeClr>
+    </cs:fontRef>
+    <cs:spPr>
+      <a:ln w="9525" cap="flat" cmpd="sng" algn="ctr">
+        <a:solidFill>
+          <a:schemeClr val="tx1">
+            <a:lumMod val="15000"/>
+            <a:lumOff val="85000"/>
+          </a:schemeClr>
+        </a:solidFill>
+        <a:round/>
+      </a:ln>
+    </cs:spPr>
+    <cs:defRPr sz="900" kern="1200"/>
+  </cs:categoryAxis>
+  <cs:chartArea mods="allowNoFillOverride allowNoLineOverride">
+    <cs:lnRef idx="0"/>
+    <cs:fillRef idx="0"/>
+    <cs:effectRef idx="0"/>
+    <cs:fontRef idx="minor">
+      <a:schemeClr val="tx1"/>
+    </cs:fontRef>
+    <cs:spPr>
+      <a:solidFill>
+        <a:schemeClr val="bg1"/>
+      </a:solidFill>
+      <a:ln w="9525" cap="flat" cmpd="sng" algn="ctr">
+        <a:solidFill>
+          <a:schemeClr val="tx1">
+            <a:lumMod val="15000"/>
+            <a:lumOff val="85000"/>
+          </a:schemeClr>
+        </a:solidFill>
+        <a:round/>
+      </a:ln>
+    </cs:spPr>
+    <cs:defRPr sz="1000" kern="1200"/>
+  </cs:chartArea>
+  <cs:dataLabel>
+    <cs:lnRef idx="0"/>
+    <cs:fillRef idx="0"/>
+    <cs:effectRef idx="0"/>
+    <cs:fontRef idx="minor">
+      <a:schemeClr val="tx1">
+        <a:lumMod val="75000"/>
+        <a:lumOff val="25000"/>
+      </a:schemeClr>
+    </cs:fontRef>
+    <cs:defRPr sz="900" kern="1200"/>
+  </cs:dataLabel>
+  <cs:dataLabelCallout>
+    <cs:lnRef idx="0"/>
+    <cs:fillRef idx="0"/>
+    <cs:effectRef idx="0"/>
+    <cs:fontRef idx="minor">
+      <a:schemeClr val="dk1">
+        <a:lumMod val="65000"/>
+        <a:lumOff val="35000"/>
+      </a:schemeClr>
+    </cs:fontRef>
+    <cs:spPr>
+      <a:solidFill>
+        <a:schemeClr val="lt1"/>
+      </a:solidFill>
+      <a:ln>
+        <a:solidFill>
+          <a:schemeClr val="dk1">
+            <a:lumMod val="25000"/>
+            <a:lumOff val="75000"/>
+          </a:schemeClr>
+        </a:solidFill>
+      </a:ln>
+    </cs:spPr>
+    <cs:defRPr sz="900" kern="1200"/>
+    <cs:bodyPr rot="0" spcFirstLastPara="1" vertOverflow="clip" horzOverflow="clip" vert="horz" wrap="square" lIns="36576" tIns="18288" rIns="36576" bIns="18288" anchor="ctr" anchorCtr="1">
+      <a:spAutoFit/>
+    </cs:bodyPr>
+  </cs:dataLabelCallout>
+  <cs:dataPoint>
+    <cs:lnRef idx="0"/>
+    <cs:fillRef idx="1">
+      <cs:styleClr val="auto"/>
+    </cs:fillRef>
+    <cs:effectRef idx="0"/>
+    <cs:fontRef idx="minor">
+      <a:schemeClr val="tx1"/>
+    </cs:fontRef>
+    <cs:spPr>
+      <a:solidFill>
+        <a:schemeClr val="phClr"/>
+      </a:solidFill>
+    </cs:spPr>
+  </cs:dataPoint>
+  <cs:dataPoint3D>
+    <cs:lnRef idx="0"/>
+    <cs:fillRef idx="1">
+      <cs:styleClr val="auto"/>
+    </cs:fillRef>
+    <cs:effectRef idx="0"/>
+    <cs:fontRef idx="minor">
+      <a:schemeClr val="tx1"/>
+    </cs:fontRef>
+    <cs:spPr>
+      <a:solidFill>
+        <a:schemeClr val="phClr"/>
+      </a:solidFill>
+    </cs:spPr>
+  </cs:dataPoint3D>
+  <cs:dataPointLine>
+    <cs:lnRef idx="0">
+      <cs:styleClr val="auto"/>
+    </cs:lnRef>
+    <cs:fillRef idx="1"/>
+    <cs:effectRef idx="0"/>
+    <cs:fontRef idx="minor">
+      <a:schemeClr val="tx1"/>
+    </cs:fontRef>
+    <cs:spPr>
+      <a:ln w="28575" cap="rnd">
+        <a:solidFill>
+          <a:schemeClr val="phClr"/>
+        </a:solidFill>
+        <a:round/>
+      </a:ln>
+    </cs:spPr>
+  </cs:dataPointLine>
+  <cs:dataPointMarker>
+    <cs:lnRef idx="0">
+      <cs:styleClr val="auto"/>
+    </cs:lnRef>
+    <cs:fillRef idx="1">
+      <cs:styleClr val="auto"/>
+    </cs:fillRef>
+    <cs:effectRef idx="0"/>
+    <cs:fontRef idx="minor">
+      <a:schemeClr val="tx1"/>
+    </cs:fontRef>
+    <cs:spPr>
+      <a:solidFill>
+        <a:schemeClr val="phClr"/>
+      </a:solidFill>
+      <a:ln w="9525">
+        <a:solidFill>
+          <a:schemeClr val="phClr"/>
+        </a:solidFill>
+      </a:ln>
+    </cs:spPr>
+  </cs:dataPointMarker>
+  <cs:dataPointMarkerLayout symbol="circle" size="5"/>
+  <cs:dataPointWireframe>
+    <cs:lnRef idx="0">
+      <cs:styleClr val="auto"/>
+    </cs:lnRef>
+    <cs:fillRef idx="1"/>
+    <cs:effectRef idx="0"/>
+    <cs:fontRef idx="minor">
+      <a:schemeClr val="tx1"/>
+    </cs:fontRef>
+    <cs:spPr>
+      <a:ln w="9525" cap="rnd">
+        <a:solidFill>
+          <a:schemeClr val="phClr"/>
+        </a:solidFill>
+        <a:round/>
+      </a:ln>
+    </cs:spPr>
+  </cs:dataPointWireframe>
+  <cs:dataTable>
+    <cs:lnRef idx="0"/>
+    <cs:fillRef idx="0"/>
+    <cs:effectRef idx="0"/>
+    <cs:fontRef idx="minor">
+      <a:schemeClr val="tx1">
+        <a:lumMod val="65000"/>
+        <a:lumOff val="35000"/>
+      </a:schemeClr>
+    </cs:fontRef>
+    <cs:spPr>
+      <a:noFill/>
+      <a:ln w="9525" cap="flat" cmpd="sng" algn="ctr">
+        <a:solidFill>
+          <a:schemeClr val="tx1">
+            <a:lumMod val="15000"/>
+            <a:lumOff val="85000"/>
+          </a:schemeClr>
+        </a:solidFill>
+        <a:round/>
+      </a:ln>
+    </cs:spPr>
+    <cs:defRPr sz="900" kern="1200"/>
+  </cs:dataTable>
+  <cs:downBar>
+    <cs:lnRef idx="0"/>
+    <cs:fillRef idx="0"/>
+    <cs:effectRef idx="0"/>
+    <cs:fontRef idx="minor">
+      <a:schemeClr val="dk1"/>
+    </cs:fontRef>
+    <cs:spPr>
+      <a:solidFill>
+        <a:schemeClr val="dk1">
+          <a:lumMod val="65000"/>
+          <a:lumOff val="35000"/>
+        </a:schemeClr>
+      </a:solidFill>
+      <a:ln w="9525">
+        <a:solidFill>
+          <a:schemeClr val="tx1">
+            <a:lumMod val="65000"/>
+            <a:lumOff val="35000"/>
+          </a:schemeClr>
+        </a:solidFill>
+      </a:ln>
+    </cs:spPr>
+  </cs:downBar>
+  <cs:dropLine>
+    <cs:lnRef idx="0"/>
+    <cs:fillRef idx="0"/>
+    <cs:effectRef idx="0"/>
+    <cs:fontRef idx="minor">
+      <a:schemeClr val="tx1"/>
+    </cs:fontRef>
+    <cs:spPr>
+      <a:ln w="9525" cap="flat" cmpd="sng" algn="ctr">
+        <a:solidFill>
+          <a:schemeClr val="tx1">
+            <a:lumMod val="35000"/>
+            <a:lumOff val="65000"/>
+          </a:schemeClr>
+        </a:solidFill>
+        <a:round/>
+      </a:ln>
+    </cs:spPr>
+  </cs:dropLine>
+  <cs:errorBar>
+    <cs:lnRef idx="0"/>
+    <cs:fillRef idx="0"/>
+    <cs:effectRef idx="0"/>
+    <cs:fontRef idx="minor">
+      <a:schemeClr val="tx1"/>
+    </cs:fontRef>
+    <cs:spPr>
+      <a:ln w="9525" cap="flat" cmpd="sng" algn="ctr">
+        <a:solidFill>
+          <a:schemeClr val="tx1">
+            <a:lumMod val="65000"/>
+            <a:lumOff val="35000"/>
+          </a:schemeClr>
+        </a:solidFill>
+        <a:round/>
+      </a:ln>
+    </cs:spPr>
+  </cs:errorBar>
+  <cs:floor>
+    <cs:lnRef idx="0"/>
+    <cs:fillRef idx="0"/>
+    <cs:effectRef idx="0"/>
+    <cs:fontRef idx="minor">
+      <a:schemeClr val="tx1"/>
+    </cs:fontRef>
+    <cs:spPr>
+      <a:noFill/>
+      <a:ln>
+        <a:noFill/>
+      </a:ln>
+    </cs:spPr>
+  </cs:floor>
+  <cs:gridlineMajor>
+    <cs:lnRef idx="0"/>
+    <cs:fillRef idx="0"/>
+    <cs:effectRef idx="0"/>
+    <cs:fontRef idx="minor">
+      <a:schemeClr val="tx1"/>
+    </cs:fontRef>
+    <cs:spPr>
+      <a:ln w="9525" cap="flat" cmpd="sng" algn="ctr">
+        <a:solidFill>
+          <a:schemeClr val="tx1">
+            <a:lumMod val="15000"/>
+            <a:lumOff val="85000"/>
+          </a:schemeClr>
+        </a:solidFill>
+        <a:round/>
+      </a:ln>
+    </cs:spPr>
+  </cs:gridlineMajor>
+  <cs:gridlineMinor>
+    <cs:lnRef idx="0"/>
+    <cs:fillRef idx="0"/>
+    <cs:effectRef idx="0"/>
+    <cs:fontRef idx="minor">
+      <a:schemeClr val="tx1"/>
+    </cs:fontRef>
+    <cs:spPr>
+      <a:ln w="9525" cap="flat" cmpd="sng" algn="ctr">
+        <a:solidFill>
+          <a:schemeClr val="tx1">
+            <a:lumMod val="5000"/>
+            <a:lumOff val="95000"/>
+          </a:schemeClr>
+        </a:solidFill>
+        <a:round/>
+      </a:ln>
+    </cs:spPr>
+  </cs:gridlineMinor>
+  <cs:hiLoLine>
+    <cs:lnRef idx="0"/>
+    <cs:fillRef idx="0"/>
+    <cs:effectRef idx="0"/>
+    <cs:fontRef idx="minor">
+      <a:schemeClr val="tx1"/>
+    </cs:fontRef>
+    <cs:spPr>
+      <a:ln w="9525" cap="flat" cmpd="sng" algn="ctr">
+        <a:solidFill>
+          <a:schemeClr val="tx1">
+            <a:lumMod val="75000"/>
+            <a:lumOff val="25000"/>
+          </a:schemeClr>
+        </a:solidFill>
+        <a:round/>
+      </a:ln>
+    </cs:spPr>
+  </cs:hiLoLine>
+  <cs:leaderLine>
+    <cs:lnRef idx="0"/>
+    <cs:fillRef idx="0"/>
+    <cs:effectRef idx="0"/>
+    <cs:fontRef idx="minor">
+      <a:schemeClr val="tx1"/>
+    </cs:fontRef>
+    <cs:spPr>
+      <a:ln w="9525" cap="flat" cmpd="sng" algn="ctr">
+        <a:solidFill>
+          <a:schemeClr val="tx1">
+            <a:lumMod val="35000"/>
+            <a:lumOff val="65000"/>
+          </a:schemeClr>
+        </a:solidFill>
+        <a:round/>
+      </a:ln>
+    </cs:spPr>
+  </cs:leaderLine>
+  <cs:legend>
+    <cs:lnRef idx="0"/>
+    <cs:fillRef idx="0"/>
+    <cs:effectRef idx="0"/>
+    <cs:fontRef idx="minor">
+      <a:schemeClr val="tx1">
+        <a:lumMod val="65000"/>
+        <a:lumOff val="35000"/>
+      </a:schemeClr>
+    </cs:fontRef>
+    <cs:defRPr sz="900" kern="1200"/>
+  </cs:legend>
+  <cs:plotArea mods="allowNoFillOverride allowNoLineOverride">
+    <cs:lnRef idx="0"/>
+    <cs:fillRef idx="0"/>
+    <cs:effectRef idx="0"/>
+    <cs:fontRef idx="minor">
+      <a:schemeClr val="tx1"/>
+    </cs:fontRef>
+  </cs:plotArea>
+  <cs:plotArea3D mods="allowNoFillOverride allowNoLineOverride">
+    <cs:lnRef idx="0"/>
+    <cs:fillRef idx="0"/>
+    <cs:effectRef idx="0"/>
+    <cs:fontRef idx="minor">
+      <a:schemeClr val="tx1"/>
+    </cs:fontRef>
+  </cs:plotArea3D>
+  <cs:seriesAxis>
+    <cs:lnRef idx="0"/>
+    <cs:fillRef idx="0"/>
+    <cs:effectRef idx="0"/>
+    <cs:fontRef idx="minor">
+      <a:schemeClr val="tx1">
+        <a:lumMod val="65000"/>
+        <a:lumOff val="35000"/>
+      </a:schemeClr>
+    </cs:fontRef>
+    <cs:defRPr sz="900" kern="1200"/>
+  </cs:seriesAxis>
+  <cs:seriesLine>
+    <cs:lnRef idx="0"/>
+    <cs:fillRef idx="0"/>
+    <cs:effectRef idx="0"/>
+    <cs:fontRef idx="minor">
+      <a:schemeClr val="tx1"/>
+    </cs:fontRef>
+    <cs:spPr>
+      <a:ln w="9525" cap="flat" cmpd="sng" algn="ctr">
+        <a:solidFill>
+          <a:schemeClr val="tx1">
+            <a:lumMod val="35000"/>
+            <a:lumOff val="65000"/>
+          </a:schemeClr>
+        </a:solidFill>
+        <a:round/>
+      </a:ln>
+    </cs:spPr>
+  </cs:seriesLine>
+  <cs:title>
+    <cs:lnRef idx="0"/>
+    <cs:fillRef idx="0"/>
+    <cs:effectRef idx="0"/>
+    <cs:fontRef idx="minor">
+      <a:schemeClr val="tx1">
+        <a:lumMod val="65000"/>
+        <a:lumOff val="35000"/>
+      </a:schemeClr>
+    </cs:fontRef>
+    <cs:defRPr sz="1400" b="0" kern="1200" spc="0" baseline="0"/>
+  </cs:title>
+  <cs:trendline>
+    <cs:lnRef idx="0">
+      <cs:styleClr val="auto"/>
+    </cs:lnRef>
+    <cs:fillRef idx="0"/>
+    <cs:effectRef idx="0"/>
+    <cs:fontRef idx="minor">
+      <a:schemeClr val="tx1"/>
+    </cs:fontRef>
+    <cs:spPr>
+      <a:ln w="19050" cap="rnd">
+        <a:solidFill>
+          <a:schemeClr val="phClr"/>
+        </a:solidFill>
+        <a:prstDash val="sysDot"/>
+      </a:ln>
+    </cs:spPr>
+  </cs:trendline>
+  <cs:trendlineLabel>
+    <cs:lnRef idx="0"/>
+    <cs:fillRef idx="0"/>
+    <cs:effectRef idx="0"/>
+    <cs:fontRef idx="minor">
+      <a:schemeClr val="tx1">
+        <a:lumMod val="65000"/>
+        <a:lumOff val="35000"/>
+      </a:schemeClr>
+    </cs:fontRef>
+    <cs:defRPr sz="900" kern="1200"/>
+  </cs:trendlineLabel>
+  <cs:upBar>
+    <cs:lnRef idx="0"/>
+    <cs:fillRef idx="0"/>
+    <cs:effectRef idx="0"/>
+    <cs:fontRef idx="minor">
+      <a:schemeClr val="dk1"/>
+    </cs:fontRef>
+    <cs:spPr>
+      <a:solidFill>
+        <a:schemeClr val="lt1"/>
+      </a:solidFill>
+      <a:ln w="9525">
+        <a:solidFill>
+          <a:schemeClr val="tx1">
+            <a:lumMod val="15000"/>
+            <a:lumOff val="85000"/>
+          </a:schemeClr>
+        </a:solidFill>
+      </a:ln>
+    </cs:spPr>
+  </cs:upBar>
+  <cs:valueAxis>
+    <cs:lnRef idx="0"/>
+    <cs:fillRef idx="0"/>
+    <cs:effectRef idx="0"/>
+    <cs:fontRef idx="minor">
+      <a:schemeClr val="tx1">
+        <a:lumMod val="65000"/>
+        <a:lumOff val="35000"/>
+      </a:schemeClr>
+    </cs:fontRef>
+    <cs:defRPr sz="900" kern="1200"/>
+  </cs:valueAxis>
+  <cs:wall>
+    <cs:lnRef idx="0"/>
+    <cs:fillRef idx="0"/>
+    <cs:effectRef idx="0"/>
+    <cs:fontRef idx="minor">
+      <a:schemeClr val="tx1"/>
+    </cs:fontRef>
+    <cs:spPr>
+      <a:noFill/>
+      <a:ln>
+        <a:noFill/>
+      </a:ln>
+    </cs:spPr>
+  </cs:wall>
+</cs:chartStyle>
+</file>
+
 <file path=word/theme/theme1.xml><?xml version="1.0" encoding="utf-8"?>
 <a:theme xmlns:a="http://schemas.openxmlformats.org/drawingml/2006/main" name="Office Theme">
   <a:themeElements>
@@ -26501,7 +28828,7 @@
 </file>
 
 <file path=customXml/itemProps2.xml><?xml version="1.0" encoding="utf-8"?>
-<ds:datastoreItem xmlns:ds="http://schemas.openxmlformats.org/officeDocument/2006/customXml" ds:itemID="{C69B4927-1246-BF4C-8121-B724951FCE64}">
+<ds:datastoreItem xmlns:ds="http://schemas.openxmlformats.org/officeDocument/2006/customXml" ds:itemID="{A71F022C-9E39-BD48-9BAF-3E1E193979F8}">
   <ds:schemaRefs>
     <ds:schemaRef ds:uri="http://schemas.openxmlformats.org/officeDocument/2006/bibliography"/>
   </ds:schemaRefs>

--- a/Halfway-report/report/Halfway Report.docx
+++ b/Halfway-report/report/Halfway Report.docx
@@ -3287,10 +3287,20 @@
       </w:pPr>
       <w:r>
         <w:rPr>
-          <w:sz w:val="24"/>
-          <w:szCs w:val="24"/>
-        </w:rPr>
-        <w:t>the explanation of the project and its background</w:t>
+          <w:rFonts w:hint="eastAsia"/>
+          <w:sz w:val="24"/>
+          <w:szCs w:val="24"/>
+          <w:highlight w:val="red"/>
+          <w:lang w:eastAsia="zh-CN"/>
+        </w:rPr>
+        <w:t>T</w:t>
+      </w:r>
+      <w:r>
+        <w:rPr>
+          <w:sz w:val="24"/>
+          <w:szCs w:val="24"/>
+        </w:rPr>
+        <w:t>he explanation of the project and its background</w:t>
       </w:r>
     </w:p>
     <w:p>
@@ -3371,6 +3381,15 @@
           <w:szCs w:val="24"/>
           <w:lang w:eastAsia="zh-CN"/>
         </w:rPr>
+        <w:t xml:space="preserve">the </w:t>
+      </w:r>
+      <w:r>
+        <w:rPr>
+          <w:rFonts w:hint="eastAsia"/>
+          <w:sz w:val="24"/>
+          <w:szCs w:val="24"/>
+          <w:lang w:eastAsia="zh-CN"/>
+        </w:rPr>
         <w:t>Extreme Programming plan</w:t>
       </w:r>
     </w:p>
@@ -3416,6 +3435,15 @@
       </w:pPr>
       <w:r>
         <w:rPr>
+          <w:rFonts w:hint="eastAsia"/>
+          <w:sz w:val="24"/>
+          <w:szCs w:val="24"/>
+          <w:lang w:eastAsia="zh-CN"/>
+        </w:rPr>
+        <w:t>[A conclusion ]</w:t>
+      </w:r>
+      <w:r>
+        <w:rPr>
           <w:sz w:val="24"/>
           <w:szCs w:val="24"/>
         </w:rPr>
@@ -3503,7 +3531,39 @@
           <w:sz w:val="24"/>
           <w:szCs w:val="24"/>
         </w:rPr>
-        <w:t>teacher of science and chemistry. She is also a textbook author</w:t>
+        <w:t>teacher of science and chemistry</w:t>
+      </w:r>
+      <w:r>
+        <w:rPr>
+          <w:rFonts w:hint="eastAsia"/>
+          <w:sz w:val="24"/>
+          <w:szCs w:val="24"/>
+          <w:lang w:eastAsia="zh-CN"/>
+        </w:rPr>
+        <w:t xml:space="preserve"> who</w:t>
+      </w:r>
+      <w:r>
+        <w:rPr>
+          <w:sz w:val="24"/>
+          <w:szCs w:val="24"/>
+        </w:rPr>
+        <w:t xml:space="preserve"> is </w:t>
+      </w:r>
+      <w:r>
+        <w:rPr>
+          <w:rFonts w:hint="eastAsia"/>
+          <w:sz w:val="24"/>
+          <w:szCs w:val="24"/>
+          <w:lang w:eastAsia="zh-CN"/>
+        </w:rPr>
+        <w:t xml:space="preserve">now </w:t>
+      </w:r>
+      <w:r>
+        <w:rPr>
+          <w:sz w:val="24"/>
+          <w:szCs w:val="24"/>
+        </w:rPr>
+        <w:t>a textbook author</w:t>
       </w:r>
       <w:r>
         <w:rPr>
@@ -3512,7 +3572,25 @@
           <w:szCs w:val="24"/>
           <w:lang w:eastAsia="zh-CN"/>
         </w:rPr>
-        <w:t>. In recent few years, Anne</w:t>
+        <w:t xml:space="preserve">. </w:t>
+      </w:r>
+      <w:r>
+        <w:rPr>
+          <w:rFonts w:eastAsia="DengXian" w:hint="eastAsia"/>
+          <w:sz w:val="24"/>
+          <w:szCs w:val="24"/>
+          <w:lang w:eastAsia="zh-CN"/>
+        </w:rPr>
+        <w:t>Recently</w:t>
+      </w:r>
+      <w:r>
+        <w:rPr>
+          <w:rFonts w:eastAsia="DengXian"/>
+          <w:sz w:val="24"/>
+          <w:szCs w:val="24"/>
+          <w:lang w:eastAsia="zh-CN"/>
+        </w:rPr>
+        <w:t>, Anne</w:t>
       </w:r>
       <w:r>
         <w:rPr>
@@ -3553,7 +3631,25 @@
           <w:szCs w:val="24"/>
           <w:lang w:eastAsia="zh-CN"/>
         </w:rPr>
-        <w:t>number of computer activities to help student to study</w:t>
+        <w:t>number of computer activities to help student</w:t>
+      </w:r>
+      <w:r>
+        <w:rPr>
+          <w:rFonts w:eastAsia="SimSun" w:hint="eastAsia"/>
+          <w:sz w:val="24"/>
+          <w:szCs w:val="24"/>
+          <w:lang w:eastAsia="zh-CN"/>
+        </w:rPr>
+        <w:t>s</w:t>
+      </w:r>
+      <w:r>
+        <w:rPr>
+          <w:rFonts w:eastAsia="SimSun"/>
+          <w:sz w:val="24"/>
+          <w:szCs w:val="24"/>
+          <w:lang w:eastAsia="zh-CN"/>
+        </w:rPr>
+        <w:t xml:space="preserve"> study</w:t>
       </w:r>
       <w:r>
         <w:rPr>
@@ -3570,6 +3666,15 @@
           <w:lang w:eastAsia="zh-CN"/>
         </w:rPr>
         <w:t>perfect</w:t>
+      </w:r>
+      <w:r>
+        <w:rPr>
+          <w:rFonts w:eastAsia="SimSun" w:hint="eastAsia"/>
+          <w:sz w:val="24"/>
+          <w:szCs w:val="24"/>
+          <w:lang w:eastAsia="zh-CN"/>
+        </w:rPr>
+        <w:t xml:space="preserve"> the</w:t>
       </w:r>
       <w:r>
         <w:rPr>
@@ -3612,7 +3717,7 @@
       <w:pPr>
         <w:jc w:val="left"/>
         <w:rPr>
-          <w:rFonts w:eastAsia="SimSun"/>
+          <w:rFonts w:eastAsia="SimSun" w:hint="eastAsia"/>
           <w:sz w:val="24"/>
           <w:szCs w:val="24"/>
           <w:lang w:eastAsia="zh-CN"/>
@@ -3675,23 +3780,51 @@
           <w:sz w:val="24"/>
           <w:szCs w:val="24"/>
         </w:rPr>
-        <w:t xml:space="preserve"> them from Flash/</w:t>
-      </w:r>
-      <w:proofErr w:type="spellStart"/>
-      <w:r>
-        <w:rPr>
-          <w:sz w:val="24"/>
-          <w:szCs w:val="24"/>
-        </w:rPr>
-        <w:t>Actionscript</w:t>
-      </w:r>
-      <w:proofErr w:type="spellEnd"/>
-      <w:r>
-        <w:rPr>
-          <w:sz w:val="24"/>
-          <w:szCs w:val="24"/>
-        </w:rPr>
-        <w:t xml:space="preserve"> into html5/ES6 and work on Moodle 3. The project also </w:t>
+        <w:t xml:space="preserve"> the</w:t>
+      </w:r>
+      <w:r>
+        <w:rPr>
+          <w:sz w:val="24"/>
+          <w:szCs w:val="24"/>
+        </w:rPr>
+        <w:t xml:space="preserve">m from Flash </w:t>
+      </w:r>
+      <w:r>
+        <w:rPr>
+          <w:sz w:val="24"/>
+          <w:szCs w:val="24"/>
+        </w:rPr>
+        <w:t xml:space="preserve"> into HTML</w:t>
+      </w:r>
+      <w:r>
+        <w:rPr>
+          <w:sz w:val="24"/>
+          <w:szCs w:val="24"/>
+        </w:rPr>
+        <w:t>5(</w:t>
+      </w:r>
+      <w:r>
+        <w:rPr>
+          <w:sz w:val="24"/>
+          <w:szCs w:val="24"/>
+        </w:rPr>
+        <w:t>ES6</w:t>
+      </w:r>
+      <w:r>
+        <w:rPr>
+          <w:rFonts w:hint="eastAsia"/>
+          <w:sz w:val="24"/>
+          <w:szCs w:val="24"/>
+          <w:lang w:eastAsia="zh-CN"/>
+        </w:rPr>
+        <w:t>)</w:t>
+      </w:r>
+      <w:r>
+        <w:rPr>
+          <w:sz w:val="24"/>
+          <w:szCs w:val="24"/>
+        </w:rPr>
+        <w:t xml:space="preserve"> and work on Moodle 3. The project also </w:t>
       </w:r>
       <w:r>
         <w:rPr>
@@ -3716,9 +3849,17 @@
           <w:szCs w:val="24"/>
           <w:lang w:eastAsia="zh-CN"/>
         </w:rPr>
-        <w:t>smart phone and tablet (</w:t>
-      </w:r>
-      <w:proofErr w:type="spellStart"/>
+        <w:t>smart phone and tablet (Android</w:t>
+      </w:r>
+      <w:r>
+        <w:rPr>
+          <w:rFonts w:eastAsia="SimSun" w:hint="eastAsia"/>
+          <w:sz w:val="24"/>
+          <w:szCs w:val="24"/>
+          <w:lang w:eastAsia="zh-CN"/>
+        </w:rPr>
+        <w:t xml:space="preserve"> </w:t>
+      </w:r>
       <w:r>
         <w:rPr>
           <w:rFonts w:eastAsia="SimSun"/>
@@ -3726,9 +3867,17 @@
           <w:szCs w:val="24"/>
           <w:lang w:eastAsia="zh-CN"/>
         </w:rPr>
-        <w:t>Android&amp;IOS</w:t>
-      </w:r>
-      <w:proofErr w:type="spellEnd"/>
+        <w:t>&amp;</w:t>
+      </w:r>
+      <w:r>
+        <w:rPr>
+          <w:rFonts w:eastAsia="SimSun" w:hint="eastAsia"/>
+          <w:sz w:val="24"/>
+          <w:szCs w:val="24"/>
+          <w:lang w:eastAsia="zh-CN"/>
+        </w:rPr>
+        <w:t xml:space="preserve"> </w:t>
+      </w:r>
       <w:r>
         <w:rPr>
           <w:rFonts w:eastAsia="SimSun"/>
@@ -3736,7 +3885,16 @@
           <w:szCs w:val="24"/>
           <w:lang w:eastAsia="zh-CN"/>
         </w:rPr>
-        <w:t>)</w:t>
+        <w:t>i</w:t>
+      </w:r>
+      <w:r>
+        <w:rPr>
+          <w:rFonts w:eastAsia="SimSun"/>
+          <w:sz w:val="24"/>
+          <w:szCs w:val="24"/>
+          <w:lang w:eastAsia="zh-CN"/>
+        </w:rPr>
+        <w:t>OS)</w:t>
       </w:r>
       <w:r>
         <w:rPr>
@@ -3753,6 +3911,37 @@
           <w:lang w:eastAsia="zh-CN"/>
         </w:rPr>
         <w:t xml:space="preserve"> </w:t>
+      </w:r>
+    </w:p>
+    <w:p>
+      <w:pPr>
+        <w:jc w:val="left"/>
+        <w:rPr>
+          <w:rFonts w:eastAsia="SimSun" w:hint="eastAsia"/>
+          <w:sz w:val="24"/>
+          <w:szCs w:val="24"/>
+          <w:lang w:eastAsia="zh-CN"/>
+        </w:rPr>
+      </w:pPr>
+      <w:r>
+        <w:rPr>
+          <w:rFonts w:eastAsia="SimSun" w:hint="eastAsia"/>
+          <w:sz w:val="24"/>
+          <w:szCs w:val="24"/>
+          <w:highlight w:val="red"/>
+          <w:lang w:eastAsia="zh-CN"/>
+        </w:rPr>
+        <w:t>The system is</w:t>
+      </w:r>
+      <w:r>
+        <w:rPr>
+          <w:rFonts w:eastAsia="SimSun"/>
+          <w:sz w:val="24"/>
+          <w:szCs w:val="24"/>
+          <w:highlight w:val="red"/>
+          <w:lang w:eastAsia="zh-CN"/>
+        </w:rPr>
+        <w:t>…</w:t>
       </w:r>
     </w:p>
     <w:p>
@@ -3768,10 +3957,19 @@
       </w:pPr>
       <w:r>
         <w:rPr>
-          <w:sz w:val="24"/>
-          <w:szCs w:val="24"/>
-        </w:rPr>
-        <w:t xml:space="preserve">The </w:t>
+          <w:rFonts w:hint="eastAsia"/>
+          <w:sz w:val="24"/>
+          <w:szCs w:val="24"/>
+          <w:lang w:eastAsia="zh-CN"/>
+        </w:rPr>
+        <w:t>My</w:t>
+      </w:r>
+      <w:r>
+        <w:rPr>
+          <w:sz w:val="24"/>
+          <w:szCs w:val="24"/>
+        </w:rPr>
+        <w:t xml:space="preserve"> </w:t>
       </w:r>
       <w:r>
         <w:rPr>
@@ -4327,23 +4525,47 @@
     </w:p>
     <w:p>
       <w:pPr>
-        <w:jc w:val="left"/>
-      </w:pPr>
-    </w:p>
-    <w:p>
-      <w:pPr>
-        <w:rPr>
-          <w:sz w:val="24"/>
-          <w:szCs w:val="24"/>
-        </w:rPr>
-      </w:pPr>
-      <w:r>
-        <w:rPr>
-          <w:rFonts w:hint="eastAsia"/>
-          <w:sz w:val="24"/>
-          <w:szCs w:val="24"/>
-        </w:rPr>
-        <w:t>At the halfway of the project, some new features were added and some activities were cancelled, t</w:t>
+        <w:rPr>
+          <w:rFonts w:hint="eastAsia"/>
+          <w:lang w:eastAsia="zh-CN"/>
+        </w:rPr>
+      </w:pPr>
+    </w:p>
+    <w:p>
+      <w:pPr>
+        <w:rPr>
+          <w:sz w:val="24"/>
+          <w:szCs w:val="24"/>
+          <w:lang w:eastAsia="zh-CN"/>
+        </w:rPr>
+      </w:pPr>
+      <w:r>
+        <w:t>H</w:t>
+      </w:r>
+      <w:r>
+        <w:rPr>
+          <w:rFonts w:hint="eastAsia"/>
+          <w:sz w:val="24"/>
+          <w:szCs w:val="24"/>
+        </w:rPr>
+        <w:t xml:space="preserve">alfway </w:t>
+      </w:r>
+      <w:r>
+        <w:rPr>
+          <w:rFonts w:hint="eastAsia"/>
+          <w:sz w:val="24"/>
+          <w:szCs w:val="24"/>
+          <w:lang w:eastAsia="zh-CN"/>
+        </w:rPr>
+        <w:t>into</w:t>
+      </w:r>
+      <w:r>
+        <w:rPr>
+          <w:rFonts w:hint="eastAsia"/>
+          <w:sz w:val="24"/>
+          <w:szCs w:val="24"/>
+        </w:rPr>
+        <w:t xml:space="preserve"> the project, some new features were added and some activities were cancelled, t</w:t>
       </w:r>
       <w:r>
         <w:rPr>
@@ -4364,16 +4586,17 @@
           <w:rFonts w:hint="eastAsia"/>
           <w:sz w:val="24"/>
           <w:szCs w:val="24"/>
-        </w:rPr>
-        <w:t>the details as follow</w:t>
-      </w:r>
-      <w:r>
-        <w:rPr>
-          <w:rFonts w:hint="eastAsia"/>
-          <w:sz w:val="24"/>
-          <w:szCs w:val="24"/>
-        </w:rPr>
-        <w:t>:</w:t>
+          <w:lang w:eastAsia="zh-CN"/>
+        </w:rPr>
+        <w:t xml:space="preserve">here are </w:t>
+      </w:r>
+      <w:r>
+        <w:rPr>
+          <w:rFonts w:hint="eastAsia"/>
+          <w:sz w:val="24"/>
+          <w:szCs w:val="24"/>
+        </w:rPr>
+        <w:t>the details:</w:t>
       </w:r>
     </w:p>
     <w:p>
@@ -4464,7 +4687,6 @@
       <w:pPr>
         <w:jc w:val="left"/>
         <w:rPr>
-          <w:rFonts w:hint="eastAsia"/>
           <w:sz w:val="24"/>
           <w:szCs w:val="24"/>
           <w:lang w:eastAsia="zh-CN"/>
@@ -4482,7 +4704,6 @@
       <w:pPr>
         <w:jc w:val="left"/>
         <w:rPr>
-          <w:rFonts w:hint="eastAsia"/>
           <w:sz w:val="24"/>
           <w:szCs w:val="24"/>
           <w:lang w:eastAsia="zh-CN"/>
@@ -4507,7 +4728,6 @@
         </w:numPr>
         <w:jc w:val="left"/>
         <w:rPr>
-          <w:rFonts w:hint="eastAsia"/>
           <w:sz w:val="24"/>
           <w:szCs w:val="24"/>
         </w:rPr>
@@ -4529,7 +4749,6 @@
         </w:numPr>
         <w:jc w:val="left"/>
         <w:rPr>
-          <w:rFonts w:hint="eastAsia"/>
           <w:sz w:val="24"/>
           <w:szCs w:val="24"/>
         </w:rPr>
@@ -4567,7 +4786,6 @@
         </w:numPr>
         <w:jc w:val="left"/>
         <w:rPr>
-          <w:rFonts w:hint="eastAsia"/>
           <w:sz w:val="24"/>
           <w:szCs w:val="24"/>
         </w:rPr>
@@ -4642,6 +4860,37 @@
           <w:szCs w:val="24"/>
         </w:rPr>
         <w:t>First time users get correct gets 100% for the question, second time get 75%, third time gets 25% and users get no points by the fourth time.</w:t>
+      </w:r>
+      <w:r>
+        <w:rPr>
+          <w:rFonts w:hint="eastAsia"/>
+          <w:sz w:val="24"/>
+          <w:szCs w:val="24"/>
+          <w:lang w:eastAsia="zh-CN"/>
+        </w:rPr>
+        <w:t>(</w:t>
+      </w:r>
+      <w:proofErr w:type="spellStart"/>
+      <w:r>
+        <w:rPr>
+          <w:rFonts w:hint="eastAsia"/>
+          <w:sz w:val="24"/>
+          <w:szCs w:val="24"/>
+          <w:highlight w:val="red"/>
+          <w:lang w:eastAsia="zh-CN"/>
+        </w:rPr>
+        <w:t>bolit</w:t>
+      </w:r>
+      <w:proofErr w:type="spellEnd"/>
+      <w:r>
+        <w:rPr>
+          <w:rFonts w:hint="eastAsia"/>
+          <w:sz w:val="24"/>
+          <w:szCs w:val="24"/>
+          <w:highlight w:val="red"/>
+          <w:lang w:eastAsia="zh-CN"/>
+        </w:rPr>
+        <w:t xml:space="preserve"> point)</w:t>
       </w:r>
     </w:p>
     <w:p>
@@ -4664,7 +4913,36 @@
           <w:szCs w:val="24"/>
           <w:lang w:eastAsia="zh-CN"/>
         </w:rPr>
-        <w:t>Responsive design of the layout.</w:t>
+        <w:t>Responsive design of the layout</w:t>
+      </w:r>
+      <w:r>
+        <w:rPr>
+          <w:rFonts w:hint="eastAsia"/>
+          <w:sz w:val="24"/>
+          <w:szCs w:val="24"/>
+          <w:lang w:eastAsia="zh-CN"/>
+        </w:rPr>
+        <w:t xml:space="preserve"> (</w:t>
+      </w:r>
+      <w:r>
+        <w:rPr>
+          <w:rFonts w:hint="eastAsia"/>
+          <w:sz w:val="24"/>
+          <w:szCs w:val="24"/>
+          <w:highlight w:val="red"/>
+          <w:lang w:eastAsia="zh-CN"/>
+        </w:rPr>
+        <w:t>images)</w:t>
+      </w:r>
+      <w:r>
+        <w:rPr>
+          <w:rFonts w:hint="eastAsia"/>
+          <w:sz w:val="24"/>
+          <w:szCs w:val="24"/>
+          <w:highlight w:val="red"/>
+          <w:lang w:eastAsia="zh-CN"/>
+        </w:rPr>
+        <w:t>.</w:t>
       </w:r>
     </w:p>
     <w:p>
@@ -4672,18 +4950,175 @@
         <w:ind w:left="432"/>
         <w:jc w:val="left"/>
         <w:rPr>
-          <w:rFonts w:hint="eastAsia"/>
-          <w:sz w:val="24"/>
-          <w:szCs w:val="24"/>
-          <w:lang w:eastAsia="zh-CN"/>
-        </w:rPr>
-      </w:pPr>
-      <w:r>
-        <w:rPr>
-          <w:sz w:val="24"/>
-          <w:szCs w:val="24"/>
-        </w:rPr>
-        <w:t>By the time developing Diagram project, I made coordinate generator tool for creating quiz more easily for my client. That is out of the original plan.</w:t>
+          <w:sz w:val="24"/>
+          <w:szCs w:val="24"/>
+          <w:lang w:eastAsia="zh-CN"/>
+        </w:rPr>
+      </w:pPr>
+      <w:r>
+        <w:rPr>
+          <w:rFonts w:hint="eastAsia"/>
+          <w:sz w:val="24"/>
+          <w:szCs w:val="24"/>
+          <w:lang w:eastAsia="zh-CN"/>
+        </w:rPr>
+        <w:t>During</w:t>
+      </w:r>
+      <w:r>
+        <w:rPr>
+          <w:sz w:val="24"/>
+          <w:szCs w:val="24"/>
+        </w:rPr>
+        <w:t xml:space="preserve"> </w:t>
+      </w:r>
+      <w:r>
+        <w:rPr>
+          <w:rFonts w:hint="eastAsia"/>
+          <w:sz w:val="24"/>
+          <w:szCs w:val="24"/>
+          <w:lang w:eastAsia="zh-CN"/>
+        </w:rPr>
+        <w:t>the</w:t>
+      </w:r>
+      <w:r>
+        <w:rPr>
+          <w:sz w:val="24"/>
+          <w:szCs w:val="24"/>
+        </w:rPr>
+        <w:t xml:space="preserve"> development</w:t>
+      </w:r>
+      <w:r>
+        <w:rPr>
+          <w:sz w:val="24"/>
+          <w:szCs w:val="24"/>
+        </w:rPr>
+        <w:t xml:space="preserve"> </w:t>
+      </w:r>
+      <w:r>
+        <w:rPr>
+          <w:rFonts w:hint="eastAsia"/>
+          <w:sz w:val="24"/>
+          <w:szCs w:val="24"/>
+          <w:lang w:eastAsia="zh-CN"/>
+        </w:rPr>
+        <w:t xml:space="preserve">of the </w:t>
+      </w:r>
+      <w:r>
+        <w:rPr>
+          <w:sz w:val="24"/>
+          <w:szCs w:val="24"/>
+        </w:rPr>
+        <w:t xml:space="preserve">Diagram project, I made </w:t>
+      </w:r>
+      <w:r>
+        <w:rPr>
+          <w:rFonts w:hint="eastAsia"/>
+          <w:sz w:val="24"/>
+          <w:szCs w:val="24"/>
+          <w:lang w:eastAsia="zh-CN"/>
+        </w:rPr>
+        <w:t xml:space="preserve">a </w:t>
+      </w:r>
+      <w:r>
+        <w:rPr>
+          <w:sz w:val="24"/>
+          <w:szCs w:val="24"/>
+        </w:rPr>
+        <w:t>coordinate generator tool</w:t>
+      </w:r>
+      <w:r>
+        <w:rPr>
+          <w:rFonts w:hint="eastAsia"/>
+          <w:sz w:val="24"/>
+          <w:szCs w:val="24"/>
+          <w:lang w:eastAsia="zh-CN"/>
+        </w:rPr>
+        <w:t>, so the client can</w:t>
+      </w:r>
+      <w:r>
+        <w:rPr>
+          <w:sz w:val="24"/>
+          <w:szCs w:val="24"/>
+        </w:rPr>
+        <w:t xml:space="preserve"> create</w:t>
+      </w:r>
+      <w:r>
+        <w:rPr>
+          <w:sz w:val="24"/>
+          <w:szCs w:val="24"/>
+        </w:rPr>
+        <w:t xml:space="preserve"> quiz</w:t>
+      </w:r>
+      <w:r>
+        <w:rPr>
+          <w:rFonts w:hint="eastAsia"/>
+          <w:sz w:val="24"/>
+          <w:szCs w:val="24"/>
+          <w:lang w:eastAsia="zh-CN"/>
+        </w:rPr>
+        <w:t>zes</w:t>
+      </w:r>
+      <w:r>
+        <w:rPr>
+          <w:sz w:val="24"/>
+          <w:szCs w:val="24"/>
+        </w:rPr>
+        <w:t xml:space="preserve"> easily</w:t>
+      </w:r>
+      <w:r>
+        <w:rPr>
+          <w:sz w:val="24"/>
+          <w:szCs w:val="24"/>
+        </w:rPr>
+        <w:t xml:space="preserve">. This </w:t>
+      </w:r>
+      <w:r>
+        <w:rPr>
+          <w:rFonts w:hint="eastAsia"/>
+          <w:sz w:val="24"/>
+          <w:szCs w:val="24"/>
+          <w:lang w:eastAsia="zh-CN"/>
+        </w:rPr>
+        <w:t>did</w:t>
+      </w:r>
+      <w:r>
+        <w:rPr>
+          <w:sz w:val="24"/>
+          <w:szCs w:val="24"/>
+        </w:rPr>
+        <w:t xml:space="preserve"> not </w:t>
+      </w:r>
+      <w:r>
+        <w:rPr>
+          <w:rFonts w:hint="eastAsia"/>
+          <w:sz w:val="24"/>
+          <w:szCs w:val="24"/>
+          <w:lang w:eastAsia="zh-CN"/>
+        </w:rPr>
+        <w:t>come</w:t>
+      </w:r>
+      <w:r>
+        <w:rPr>
+          <w:sz w:val="24"/>
+          <w:szCs w:val="24"/>
+        </w:rPr>
+        <w:t xml:space="preserve"> </w:t>
+      </w:r>
+      <w:r>
+        <w:rPr>
+          <w:rFonts w:hint="eastAsia"/>
+          <w:sz w:val="24"/>
+          <w:szCs w:val="24"/>
+          <w:lang w:eastAsia="zh-CN"/>
+        </w:rPr>
+        <w:t>from</w:t>
+      </w:r>
+      <w:r>
+        <w:rPr>
+          <w:sz w:val="24"/>
+          <w:szCs w:val="24"/>
+        </w:rPr>
+        <w:t xml:space="preserve"> the original plan.</w:t>
       </w:r>
       <w:r>
         <w:rPr>
@@ -4795,7 +5230,25 @@
           <w:szCs w:val="24"/>
           <w:lang w:eastAsia="zh-CN"/>
         </w:rPr>
-        <w:t xml:space="preserve"> type on Moodle environment. In addition, there is an option feature </w:t>
+        <w:t xml:space="preserve"> type</w:t>
+      </w:r>
+      <w:r>
+        <w:rPr>
+          <w:rFonts w:hint="eastAsia"/>
+          <w:sz w:val="24"/>
+          <w:szCs w:val="24"/>
+          <w:lang w:eastAsia="zh-CN"/>
+        </w:rPr>
+        <w:t>s</w:t>
+      </w:r>
+      <w:r>
+        <w:rPr>
+          <w:rFonts w:hint="eastAsia"/>
+          <w:sz w:val="24"/>
+          <w:szCs w:val="24"/>
+          <w:lang w:eastAsia="zh-CN"/>
+        </w:rPr>
+        <w:t xml:space="preserve"> on Moodle environment. In addition, there is an option feature </w:t>
       </w:r>
       <w:r>
         <w:rPr>
@@ -4841,12 +5294,50 @@
         </w:rPr>
         <w:t xml:space="preserve">instead of dragging label. If it will be more time at the end of the project, My client and I would be happy if I get the option feature done. </w:t>
       </w:r>
-    </w:p>
-    <w:p>
-      <w:pPr>
-        <w:jc w:val="left"/>
-        <w:rPr>
-          <w:rFonts w:hint="eastAsia"/>
+      <w:r>
+        <w:rPr>
+          <w:rFonts w:hint="eastAsia"/>
+          <w:sz w:val="24"/>
+          <w:szCs w:val="24"/>
+          <w:highlight w:val="red"/>
+          <w:lang w:eastAsia="zh-CN"/>
+        </w:rPr>
+        <w:t>(make a list)</w:t>
+      </w:r>
+      <w:r>
+        <w:rPr>
+          <w:rFonts w:hint="eastAsia"/>
+          <w:sz w:val="24"/>
+          <w:szCs w:val="24"/>
+          <w:lang w:eastAsia="zh-CN"/>
+        </w:rPr>
+        <w:t xml:space="preserve"> </w:t>
+      </w:r>
+      <w:proofErr w:type="spellStart"/>
+      <w:r>
+        <w:rPr>
+          <w:rFonts w:hint="eastAsia"/>
+          <w:sz w:val="24"/>
+          <w:szCs w:val="24"/>
+          <w:lang w:eastAsia="zh-CN"/>
+        </w:rPr>
+        <w:t>extrl</w:t>
+      </w:r>
+      <w:proofErr w:type="spellEnd"/>
+      <w:r>
+        <w:rPr>
+          <w:rFonts w:hint="eastAsia"/>
+          <w:sz w:val="24"/>
+          <w:szCs w:val="24"/>
+          <w:lang w:eastAsia="zh-CN"/>
+        </w:rPr>
+        <w:t xml:space="preserve"> stuff</w:t>
+      </w:r>
+    </w:p>
+    <w:p>
+      <w:pPr>
+        <w:jc w:val="left"/>
+        <w:rPr>
           <w:sz w:val="24"/>
           <w:szCs w:val="24"/>
           <w:lang w:eastAsia="zh-CN"/>
@@ -4965,7 +5456,6 @@
       <w:pPr>
         <w:jc w:val="left"/>
         <w:rPr>
-          <w:rFonts w:hint="eastAsia"/>
           <w:sz w:val="24"/>
           <w:szCs w:val="24"/>
           <w:lang w:val="en-US"/>
@@ -4990,20 +5480,18 @@
         </w:numPr>
         <w:jc w:val="left"/>
         <w:rPr>
-          <w:rFonts w:hint="eastAsia"/>
-          <w:sz w:val="24"/>
-          <w:szCs w:val="24"/>
-          <w:lang w:eastAsia="zh-CN"/>
-        </w:rPr>
-      </w:pPr>
-      <w:r>
-        <w:rPr>
-          <w:rFonts w:hint="eastAsia"/>
-          <w:sz w:val="24"/>
-          <w:szCs w:val="24"/>
-          <w:lang w:eastAsia="zh-CN"/>
-        </w:rPr>
-        <w:lastRenderedPageBreak/>
+          <w:sz w:val="24"/>
+          <w:szCs w:val="24"/>
+          <w:lang w:eastAsia="zh-CN"/>
+        </w:rPr>
+      </w:pPr>
+      <w:r>
+        <w:rPr>
+          <w:rFonts w:hint="eastAsia"/>
+          <w:sz w:val="24"/>
+          <w:szCs w:val="24"/>
+          <w:lang w:eastAsia="zh-CN"/>
+        </w:rPr>
         <w:t>Guessing sentences base on the tips.</w:t>
       </w:r>
     </w:p>
@@ -5016,19 +5504,19 @@
         </w:numPr>
         <w:jc w:val="left"/>
         <w:rPr>
-          <w:rFonts w:hint="eastAsia"/>
-          <w:sz w:val="24"/>
-          <w:szCs w:val="24"/>
-          <w:lang w:eastAsia="zh-CN"/>
-        </w:rPr>
-      </w:pPr>
-      <w:r>
-        <w:rPr>
-          <w:rFonts w:hint="eastAsia"/>
-          <w:sz w:val="24"/>
-          <w:szCs w:val="24"/>
-          <w:lang w:eastAsia="zh-CN"/>
-        </w:rPr>
+          <w:sz w:val="24"/>
+          <w:szCs w:val="24"/>
+          <w:lang w:eastAsia="zh-CN"/>
+        </w:rPr>
+      </w:pPr>
+      <w:r>
+        <w:rPr>
+          <w:rFonts w:hint="eastAsia"/>
+          <w:sz w:val="24"/>
+          <w:szCs w:val="24"/>
+          <w:lang w:eastAsia="zh-CN"/>
+        </w:rPr>
+        <w:lastRenderedPageBreak/>
         <w:t>Setting an appropriate limited time of chance.</w:t>
       </w:r>
     </w:p>
@@ -5041,7 +5529,6 @@
         </w:numPr>
         <w:jc w:val="left"/>
         <w:rPr>
-          <w:rFonts w:hint="eastAsia"/>
           <w:sz w:val="24"/>
           <w:szCs w:val="24"/>
           <w:lang w:eastAsia="zh-CN"/>
@@ -5111,7 +5598,6 @@
         </w:numPr>
         <w:jc w:val="left"/>
         <w:rPr>
-          <w:rFonts w:hint="eastAsia"/>
           <w:sz w:val="24"/>
           <w:szCs w:val="24"/>
           <w:lang w:eastAsia="zh-CN"/>
@@ -5141,7 +5627,6 @@
         <w:ind w:left="432"/>
         <w:jc w:val="left"/>
         <w:rPr>
-          <w:rFonts w:hint="eastAsia"/>
           <w:sz w:val="24"/>
           <w:szCs w:val="24"/>
           <w:lang w:eastAsia="zh-CN"/>
@@ -5179,7 +5664,6 @@
         <w:ind w:left="432"/>
         <w:jc w:val="left"/>
         <w:rPr>
-          <w:rFonts w:hint="eastAsia"/>
           <w:sz w:val="24"/>
           <w:szCs w:val="24"/>
           <w:lang w:eastAsia="zh-CN"/>
@@ -5222,7 +5706,6 @@
         </w:numPr>
         <w:jc w:val="left"/>
         <w:rPr>
-          <w:rFonts w:hint="eastAsia"/>
           <w:sz w:val="24"/>
           <w:szCs w:val="24"/>
           <w:lang w:eastAsia="zh-CN"/>
@@ -5273,7 +5756,6 @@
         </w:numPr>
         <w:jc w:val="left"/>
         <w:rPr>
-          <w:rFonts w:hint="eastAsia"/>
           <w:sz w:val="24"/>
           <w:szCs w:val="24"/>
           <w:lang w:eastAsia="zh-CN"/>
@@ -5298,7 +5780,6 @@
         </w:numPr>
         <w:jc w:val="left"/>
         <w:rPr>
-          <w:rFonts w:hint="eastAsia"/>
           <w:sz w:val="24"/>
           <w:szCs w:val="24"/>
           <w:lang w:eastAsia="zh-CN"/>
@@ -5332,7 +5813,6 @@
         </w:numPr>
         <w:jc w:val="left"/>
         <w:rPr>
-          <w:rFonts w:hint="eastAsia"/>
           <w:sz w:val="24"/>
           <w:szCs w:val="24"/>
           <w:lang w:eastAsia="zh-CN"/>
@@ -5353,7 +5833,6 @@
         <w:ind w:left="432"/>
         <w:jc w:val="left"/>
         <w:rPr>
-          <w:rFonts w:hint="eastAsia"/>
           <w:sz w:val="24"/>
           <w:szCs w:val="24"/>
           <w:lang w:val="en-US" w:eastAsia="zh-CN"/>
@@ -5364,7 +5843,14 @@
           <w:sz w:val="24"/>
           <w:szCs w:val="24"/>
         </w:rPr>
-        <w:t xml:space="preserve">As the project proceeding, the Chemical diagram and Better solution of multiple circuit diagram answers projects are cancelled. Because the priority is to get Diagram and Hangman perfect done and some more features </w:t>
+        <w:t>As the project proceeds</w:t>
+      </w:r>
+      <w:r>
+        <w:rPr>
+          <w:sz w:val="24"/>
+          <w:szCs w:val="24"/>
+        </w:rPr>
+        <w:t xml:space="preserve">, the Chemical diagram and Better solution of multiple circuit diagram answers projects are cancelled. Because the priority is to get Diagram and Hangman perfect done and some more features </w:t>
       </w:r>
       <w:r>
         <w:rPr>
@@ -5382,19 +5868,21 @@
         </w:rPr>
         <w:t xml:space="preserve"> added.</w:t>
       </w:r>
+      <w:bookmarkStart w:id="10" w:name="_GoBack"/>
+      <w:bookmarkEnd w:id="10"/>
     </w:p>
     <w:p>
       <w:pPr>
         <w:pStyle w:val="Heading1"/>
         <w:jc w:val="left"/>
       </w:pPr>
-      <w:bookmarkStart w:id="10" w:name="_Toc418005320"/>
-      <w:bookmarkStart w:id="11" w:name="_Toc493511479"/>
+      <w:bookmarkStart w:id="11" w:name="_Toc418005320"/>
+      <w:bookmarkStart w:id="12" w:name="_Toc493511479"/>
       <w:r>
         <w:t>Background</w:t>
       </w:r>
-      <w:bookmarkEnd w:id="10"/>
       <w:bookmarkEnd w:id="11"/>
+      <w:bookmarkEnd w:id="12"/>
     </w:p>
     <w:p>
       <w:pPr>
@@ -5406,7 +5894,7 @@
           <w:lang w:eastAsia="zh-CN"/>
         </w:rPr>
       </w:pPr>
-      <w:bookmarkStart w:id="12" w:name="_Toc418005321"/>
+      <w:bookmarkStart w:id="13" w:name="_Toc418005321"/>
       <w:r>
         <w:rPr>
           <w:sz w:val="24"/>
@@ -5562,7 +6050,7 @@
         </w:rPr>
         <w:t xml:space="preserve"> a quiz tool called</w:t>
       </w:r>
-      <w:bookmarkStart w:id="13" w:name="OLE_LINK15"/>
+      <w:bookmarkStart w:id="14" w:name="OLE_LINK15"/>
       <w:r>
         <w:rPr>
           <w:sz w:val="24"/>
@@ -5570,7 +6058,7 @@
         </w:rPr>
         <w:t xml:space="preserve"> Hot Potatoes</w:t>
       </w:r>
-      <w:bookmarkEnd w:id="13"/>
+      <w:bookmarkEnd w:id="14"/>
       <w:r>
         <w:rPr>
           <w:sz w:val="24"/>
@@ -5619,8 +6107,8 @@
         </w:rPr>
         <w:t xml:space="preserve"> The </w:t>
       </w:r>
-      <w:bookmarkStart w:id="14" w:name="OLE_LINK19"/>
-      <w:bookmarkStart w:id="15" w:name="OLE_LINK20"/>
+      <w:bookmarkStart w:id="15" w:name="OLE_LINK19"/>
+      <w:bookmarkStart w:id="16" w:name="OLE_LINK20"/>
       <w:r>
         <w:rPr>
           <w:rFonts w:eastAsia="SimSun"/>
@@ -5637,8 +6125,8 @@
         </w:rPr>
         <w:t xml:space="preserve"> </w:t>
       </w:r>
-      <w:bookmarkEnd w:id="14"/>
       <w:bookmarkEnd w:id="15"/>
+      <w:bookmarkEnd w:id="16"/>
       <w:r>
         <w:rPr>
           <w:sz w:val="24"/>
@@ -5702,8 +6190,8 @@
           <w:lang w:eastAsia="zh-CN"/>
         </w:rPr>
       </w:pPr>
-      <w:bookmarkStart w:id="16" w:name="OLE_LINK43"/>
-      <w:bookmarkStart w:id="17" w:name="OLE_LINK44"/>
+      <w:bookmarkStart w:id="17" w:name="OLE_LINK43"/>
+      <w:bookmarkStart w:id="18" w:name="OLE_LINK44"/>
       <w:r>
         <w:rPr>
           <w:rFonts w:eastAsia="SimSun"/>
@@ -5713,8 +6201,8 @@
         </w:rPr>
         <w:t>Diagram</w:t>
       </w:r>
-      <w:bookmarkEnd w:id="16"/>
       <w:bookmarkEnd w:id="17"/>
+      <w:bookmarkEnd w:id="18"/>
       <w:r>
         <w:rPr>
           <w:rFonts w:eastAsia="SimSun"/>
@@ -5741,7 +6229,7 @@
           <w:lang w:eastAsia="zh-CN"/>
         </w:rPr>
       </w:pPr>
-      <w:bookmarkStart w:id="18" w:name="OLE_LINK21"/>
+      <w:bookmarkStart w:id="19" w:name="OLE_LINK21"/>
       <w:r>
         <w:rPr>
           <w:rFonts w:eastAsia="SimSun"/>
@@ -5751,7 +6239,7 @@
         </w:rPr>
         <w:t>It can not to be set as an activity on the Moodle now</w:t>
       </w:r>
-      <w:bookmarkEnd w:id="18"/>
+      <w:bookmarkEnd w:id="19"/>
       <w:r>
         <w:rPr>
           <w:rFonts w:eastAsia="SimSun"/>
@@ -5761,8 +6249,8 @@
         </w:rPr>
         <w:t>.</w:t>
       </w:r>
-      <w:bookmarkStart w:id="19" w:name="OLE_LINK24"/>
-      <w:bookmarkStart w:id="20" w:name="OLE_LINK25"/>
+      <w:bookmarkStart w:id="20" w:name="OLE_LINK24"/>
+      <w:bookmarkStart w:id="21" w:name="OLE_LINK25"/>
       <w:r>
         <w:rPr>
           <w:rFonts w:eastAsia="SimSun"/>
@@ -5772,8 +6260,8 @@
         </w:rPr>
         <w:t xml:space="preserve"> It cannot get mark from Moodle.</w:t>
       </w:r>
-      <w:bookmarkEnd w:id="19"/>
       <w:bookmarkEnd w:id="20"/>
+      <w:bookmarkEnd w:id="21"/>
     </w:p>
     <w:p>
       <w:pPr>
@@ -5870,8 +6358,17 @@
           <w:szCs w:val="24"/>
           <w:lang w:eastAsia="zh-CN"/>
         </w:rPr>
+        <w:t xml:space="preserve">Anne wants students to fill in a whole sentence or a short </w:t>
+      </w:r>
+      <w:r>
+        <w:rPr>
+          <w:rFonts w:eastAsia="SimSun"/>
+          <w:sz w:val="24"/>
+          <w:szCs w:val="24"/>
+          <w:lang w:eastAsia="zh-CN"/>
+        </w:rPr>
         <w:lastRenderedPageBreak/>
-        <w:t xml:space="preserve">Anne wants students to fill in a whole sentence or a short paragraph by guessing letters until they can determine the missing words. Also the Hangman needs a sort of count number to calculate how many </w:t>
+        <w:t xml:space="preserve">paragraph by guessing letters until they can determine the missing words. Also the Hangman needs a sort of count number to calculate how many </w:t>
       </w:r>
       <w:r>
         <w:rPr>
@@ -6016,8 +6513,8 @@
         <w:pStyle w:val="Heading1"/>
         <w:jc w:val="left"/>
       </w:pPr>
-      <w:bookmarkStart w:id="21" w:name="_Toc493511480"/>
-      <w:bookmarkEnd w:id="12"/>
+      <w:bookmarkStart w:id="22" w:name="_Toc493511480"/>
+      <w:bookmarkEnd w:id="13"/>
       <w:r>
         <w:rPr>
           <w:rFonts w:hint="eastAsia"/>
@@ -6032,20 +6529,20 @@
         </w:rPr>
         <w:t>xpected outcomes</w:t>
       </w:r>
-      <w:bookmarkEnd w:id="21"/>
+      <w:bookmarkEnd w:id="22"/>
     </w:p>
     <w:p>
       <w:pPr>
         <w:pStyle w:val="Heading2"/>
         <w:jc w:val="left"/>
       </w:pPr>
-      <w:bookmarkStart w:id="22" w:name="_Toc485654591"/>
-      <w:bookmarkStart w:id="23" w:name="_Toc493511481"/>
+      <w:bookmarkStart w:id="23" w:name="_Toc485654591"/>
+      <w:bookmarkStart w:id="24" w:name="_Toc493511481"/>
       <w:r>
         <w:t>Industry Outcomes</w:t>
       </w:r>
-      <w:bookmarkEnd w:id="22"/>
       <w:bookmarkEnd w:id="23"/>
+      <w:bookmarkEnd w:id="24"/>
     </w:p>
     <w:p>
       <w:pPr>
@@ -6234,13 +6731,13 @@
         <w:pStyle w:val="Heading2"/>
         <w:jc w:val="left"/>
       </w:pPr>
-      <w:bookmarkStart w:id="24" w:name="_Toc485654592"/>
-      <w:bookmarkStart w:id="25" w:name="_Toc493511482"/>
+      <w:bookmarkStart w:id="25" w:name="_Toc485654592"/>
+      <w:bookmarkStart w:id="26" w:name="_Toc493511482"/>
       <w:r>
         <w:t>Academic Outcomes</w:t>
       </w:r>
-      <w:bookmarkEnd w:id="24"/>
       <w:bookmarkEnd w:id="25"/>
+      <w:bookmarkEnd w:id="26"/>
     </w:p>
     <w:p>
       <w:pPr>
@@ -6436,13 +6933,13 @@
         <w:pStyle w:val="Heading2"/>
         <w:jc w:val="left"/>
       </w:pPr>
-      <w:bookmarkStart w:id="26" w:name="_Toc485654593"/>
-      <w:bookmarkStart w:id="27" w:name="_Toc493511483"/>
+      <w:bookmarkStart w:id="27" w:name="_Toc485654593"/>
+      <w:bookmarkStart w:id="28" w:name="_Toc493511483"/>
       <w:r>
         <w:t>Personal Outcomes</w:t>
       </w:r>
-      <w:bookmarkEnd w:id="26"/>
       <w:bookmarkEnd w:id="27"/>
+      <w:bookmarkEnd w:id="28"/>
     </w:p>
     <w:p>
       <w:pPr>
@@ -6634,11 +7131,11 @@
         <w:pStyle w:val="Heading2"/>
         <w:jc w:val="left"/>
       </w:pPr>
-      <w:bookmarkStart w:id="28" w:name="_Toc493511484"/>
+      <w:bookmarkStart w:id="29" w:name="_Toc493511484"/>
       <w:r>
         <w:t>Comparison of Initial and Actual Outcomes</w:t>
       </w:r>
-      <w:bookmarkEnd w:id="28"/>
+      <w:bookmarkEnd w:id="29"/>
     </w:p>
     <w:p>
       <w:pPr>
@@ -6737,7 +7234,6 @@
                 <w:color w:val="FFFFFF" w:themeColor="background1"/>
                 <w:lang w:val="en-NZ" w:eastAsia="zh-CN"/>
               </w:rPr>
-              <w:lastRenderedPageBreak/>
               <w:t>Activity</w:t>
             </w:r>
             <w:r>
@@ -6864,6 +7360,7 @@
               <w:rPr>
                 <w:lang w:val="en-NZ"/>
               </w:rPr>
+              <w:lastRenderedPageBreak/>
               <w:t xml:space="preserve">Diagram  </w:t>
             </w:r>
           </w:p>
@@ -7474,15 +7971,7 @@
                 <w:rFonts w:hint="eastAsia"/>
                 <w:lang w:val="en-NZ" w:eastAsia="zh-CN"/>
               </w:rPr>
-              <w:t xml:space="preserve">The basic function of completing the missing word. An animation to show the process where </w:t>
-            </w:r>
-            <w:r>
-              <w:rPr>
-                <w:rFonts w:hint="eastAsia"/>
-                <w:lang w:val="en-NZ" w:eastAsia="zh-CN"/>
-              </w:rPr>
-              <w:lastRenderedPageBreak/>
-              <w:t>user at.</w:t>
+              <w:t>The basic function of completing the missing word. An animation to show the process where user at.</w:t>
             </w:r>
           </w:p>
         </w:tc>
@@ -7503,7 +7992,6 @@
                 <w:rFonts w:hint="eastAsia"/>
                 <w:lang w:eastAsia="zh-CN"/>
               </w:rPr>
-              <w:lastRenderedPageBreak/>
               <w:t xml:space="preserve">Requirement was changed: </w:t>
             </w:r>
           </w:p>
@@ -7566,7 +8054,6 @@
                 <w:rFonts w:hint="eastAsia"/>
                 <w:lang w:eastAsia="zh-CN"/>
               </w:rPr>
-              <w:lastRenderedPageBreak/>
               <w:t>3. Record the letters that users have put.</w:t>
             </w:r>
           </w:p>
@@ -7583,6 +8070,7 @@
                 <w:rFonts w:hint="eastAsia"/>
                 <w:lang w:eastAsia="zh-CN"/>
               </w:rPr>
+              <w:lastRenderedPageBreak/>
               <w:t>4. Record the wrong letter that users have put.</w:t>
             </w:r>
           </w:p>
@@ -7774,7 +8262,6 @@
                 <w:rFonts w:hint="eastAsia"/>
                 <w:lang w:eastAsia="zh-CN"/>
               </w:rPr>
-              <w:lastRenderedPageBreak/>
               <w:t>3. Set a label to show user</w:t>
             </w:r>
             <w:r>
@@ -7803,6 +8290,7 @@
                 <w:rFonts w:hint="eastAsia"/>
                 <w:lang w:eastAsia="zh-CN"/>
               </w:rPr>
+              <w:lastRenderedPageBreak/>
               <w:t>4. Record the letters that users have put exist in the question.</w:t>
             </w:r>
           </w:p>
@@ -8060,26 +8548,26 @@
         <w:pStyle w:val="Heading1"/>
         <w:jc w:val="left"/>
       </w:pPr>
-      <w:bookmarkStart w:id="29" w:name="_Toc418005323"/>
-      <w:bookmarkStart w:id="30" w:name="_Toc493511485"/>
+      <w:bookmarkStart w:id="30" w:name="_Toc418005323"/>
+      <w:bookmarkStart w:id="31" w:name="_Toc493511485"/>
       <w:r>
         <w:t>Progress Made</w:t>
       </w:r>
-      <w:bookmarkEnd w:id="29"/>
       <w:bookmarkEnd w:id="30"/>
+      <w:bookmarkEnd w:id="31"/>
     </w:p>
     <w:p>
       <w:pPr>
         <w:pStyle w:val="Heading2"/>
         <w:jc w:val="left"/>
       </w:pPr>
-      <w:bookmarkStart w:id="31" w:name="_Toc418005324"/>
-      <w:bookmarkStart w:id="32" w:name="_Toc493511486"/>
+      <w:bookmarkStart w:id="32" w:name="_Toc418005324"/>
+      <w:bookmarkStart w:id="33" w:name="_Toc493511486"/>
       <w:r>
         <w:t>Overview of objectives</w:t>
       </w:r>
-      <w:bookmarkEnd w:id="31"/>
       <w:bookmarkEnd w:id="32"/>
+      <w:bookmarkEnd w:id="33"/>
     </w:p>
     <w:p>
       <w:pPr>
@@ -8327,40 +8815,40 @@
           <w:szCs w:val="24"/>
           <w:lang w:eastAsia="zh-CN"/>
         </w:rPr>
+        <w:t xml:space="preserve">3. It needs to make the user more positive and </w:t>
+      </w:r>
+      <w:bookmarkStart w:id="34" w:name="OLE_LINK42"/>
+      <w:r>
+        <w:rPr>
+          <w:rFonts w:eastAsia="SimSun"/>
+          <w:sz w:val="24"/>
+          <w:szCs w:val="24"/>
+          <w:lang w:eastAsia="zh-CN"/>
+        </w:rPr>
+        <w:t xml:space="preserve">motivating </w:t>
+      </w:r>
+      <w:bookmarkEnd w:id="34"/>
+      <w:r>
+        <w:rPr>
+          <w:rFonts w:eastAsia="SimSun"/>
+          <w:sz w:val="24"/>
+          <w:szCs w:val="24"/>
+          <w:lang w:eastAsia="zh-CN"/>
+        </w:rPr>
+        <w:t xml:space="preserve">to use the quiz for studying on Moodle. </w:t>
+      </w:r>
+    </w:p>
+    <w:p>
+      <w:pPr>
+        <w:jc w:val="left"/>
+      </w:pPr>
+    </w:p>
+    <w:p>
+      <w:pPr>
+        <w:jc w:val="left"/>
+      </w:pPr>
+      <w:r>
         <w:lastRenderedPageBreak/>
-        <w:t xml:space="preserve">3. It needs to make the user more positive and </w:t>
-      </w:r>
-      <w:bookmarkStart w:id="33" w:name="OLE_LINK42"/>
-      <w:r>
-        <w:rPr>
-          <w:rFonts w:eastAsia="SimSun"/>
-          <w:sz w:val="24"/>
-          <w:szCs w:val="24"/>
-          <w:lang w:eastAsia="zh-CN"/>
-        </w:rPr>
-        <w:t xml:space="preserve">motivating </w:t>
-      </w:r>
-      <w:bookmarkEnd w:id="33"/>
-      <w:r>
-        <w:rPr>
-          <w:rFonts w:eastAsia="SimSun"/>
-          <w:sz w:val="24"/>
-          <w:szCs w:val="24"/>
-          <w:lang w:eastAsia="zh-CN"/>
-        </w:rPr>
-        <w:t xml:space="preserve">to use the quiz for studying on Moodle. </w:t>
-      </w:r>
-    </w:p>
-    <w:p>
-      <w:pPr>
-        <w:jc w:val="left"/>
-      </w:pPr>
-    </w:p>
-    <w:p>
-      <w:pPr>
-        <w:jc w:val="left"/>
-      </w:pPr>
-      <w:r>
         <w:t>Details see Appendix A</w:t>
       </w:r>
     </w:p>
@@ -8853,7 +9341,7 @@
       <w:pPr>
         <w:jc w:val="left"/>
       </w:pPr>
-      <w:bookmarkStart w:id="34" w:name="_Toc418005325"/>
+      <w:bookmarkStart w:id="35" w:name="_Toc418005325"/>
       <w:r>
         <w:br w:type="page"/>
       </w:r>
@@ -8866,18 +9354,17 @@
           <w:lang w:eastAsia="zh-CN"/>
         </w:rPr>
       </w:pPr>
-      <w:bookmarkStart w:id="35" w:name="_Toc493511487"/>
+      <w:bookmarkStart w:id="36" w:name="_Toc493511487"/>
       <w:r>
         <w:lastRenderedPageBreak/>
         <w:t>Milestones achieved</w:t>
       </w:r>
-      <w:bookmarkEnd w:id="34"/>
       <w:bookmarkEnd w:id="35"/>
-    </w:p>
-    <w:p>
-      <w:pPr>
-        <w:rPr>
-          <w:rFonts w:hint="eastAsia"/>
+      <w:bookmarkEnd w:id="36"/>
+    </w:p>
+    <w:p>
+      <w:pPr>
+        <w:rPr>
           <w:color w:val="000000" w:themeColor="text1"/>
           <w:lang w:eastAsia="zh-CN"/>
         </w:rPr>
@@ -8918,7 +9405,6 @@
     <w:p>
       <w:pPr>
         <w:rPr>
-          <w:rFonts w:hint="eastAsia"/>
           <w:color w:val="FF0000"/>
           <w:lang w:eastAsia="zh-CN"/>
         </w:rPr>
@@ -8983,7 +9469,6 @@
     <w:p>
       <w:pPr>
         <w:rPr>
-          <w:rFonts w:hint="eastAsia"/>
           <w:color w:val="FF0000"/>
           <w:lang w:eastAsia="zh-CN"/>
         </w:rPr>
@@ -8992,12 +9477,10 @@
     <w:p>
       <w:pPr>
         <w:rPr>
-          <w:rFonts w:hint="eastAsia"/>
           <w:color w:val="FF0000"/>
           <w:lang w:eastAsia="zh-CN"/>
         </w:rPr>
       </w:pPr>
-      <w:bookmarkStart w:id="36" w:name="_GoBack"/>
       <w:r>
         <w:rPr>
           <w:noProof/>
@@ -9017,7 +9500,6 @@
           </wp:inline>
         </w:drawing>
       </w:r>
-      <w:bookmarkEnd w:id="36"/>
     </w:p>
     <w:p>
       <w:pPr>
@@ -20902,8 +21384,8 @@
         <w:br w:type="page"/>
       </w:r>
     </w:p>
-    <w:bookmarkStart w:id="61" w:name="_Toc493511503" w:displacedByCustomXml="next"/>
-    <w:bookmarkStart w:id="62" w:name="_Toc418005346" w:displacedByCustomXml="next"/>
+    <w:bookmarkStart w:id="61" w:name="_Toc418005346" w:displacedByCustomXml="next"/>
+    <w:bookmarkStart w:id="62" w:name="_Toc493511503" w:displacedByCustomXml="next"/>
     <w:sdt>
       <w:sdtPr>
         <w:rPr>
@@ -21038,7 +21520,7 @@
           <w:rPr>
             <w:noProof/>
           </w:rPr>
-          <w:t>9</w:t>
+          <w:t>4</w:t>
         </w:r>
         <w:r>
           <w:rPr>
@@ -27781,11 +28263,11 @@
           <c:showBubbleSize val="0"/>
         </c:dLbls>
         <c:smooth val="0"/>
-        <c:axId val="-2114833008"/>
-        <c:axId val="-2118067568"/>
+        <c:axId val="-2145433536"/>
+        <c:axId val="-2100554768"/>
       </c:lineChart>
       <c:dateAx>
-        <c:axId val="-2114833008"/>
+        <c:axId val="-2145433536"/>
         <c:scaling>
           <c:orientation val="minMax"/>
         </c:scaling>
@@ -27828,14 +28310,14 @@
             <a:endParaRPr lang="en-GB"/>
           </a:p>
         </c:txPr>
-        <c:crossAx val="-2118067568"/>
+        <c:crossAx val="-2100554768"/>
         <c:crosses val="autoZero"/>
         <c:auto val="1"/>
         <c:lblOffset val="100"/>
         <c:baseTimeUnit val="days"/>
       </c:dateAx>
       <c:valAx>
-        <c:axId val="-2118067568"/>
+        <c:axId val="-2100554768"/>
         <c:scaling>
           <c:orientation val="minMax"/>
           <c:max val="300.0"/>
@@ -27887,7 +28369,7 @@
             <a:endParaRPr lang="en-GB"/>
           </a:p>
         </c:txPr>
-        <c:crossAx val="-2114833008"/>
+        <c:crossAx val="-2145433536"/>
         <c:crosses val="autoZero"/>
         <c:crossBetween val="between"/>
       </c:valAx>
@@ -28828,7 +29310,7 @@
 </file>
 
 <file path=customXml/itemProps2.xml><?xml version="1.0" encoding="utf-8"?>
-<ds:datastoreItem xmlns:ds="http://schemas.openxmlformats.org/officeDocument/2006/customXml" ds:itemID="{A71F022C-9E39-BD48-9BAF-3E1E193979F8}">
+<ds:datastoreItem xmlns:ds="http://schemas.openxmlformats.org/officeDocument/2006/customXml" ds:itemID="{877739FF-F797-9047-9767-C734EA1792D5}">
   <ds:schemaRefs>
     <ds:schemaRef ds:uri="http://schemas.openxmlformats.org/officeDocument/2006/bibliography"/>
   </ds:schemaRefs>

--- a/Halfway-report/report/Halfway Report.docx
+++ b/Halfway-report/report/Halfway Report.docx
@@ -3287,10 +3287,8 @@
       </w:pPr>
       <w:r>
         <w:rPr>
-          <w:rFonts w:hint="eastAsia"/>
-          <w:sz w:val="24"/>
-          <w:szCs w:val="24"/>
-          <w:highlight w:val="red"/>
+          <w:sz w:val="24"/>
+          <w:szCs w:val="24"/>
           <w:lang w:eastAsia="zh-CN"/>
         </w:rPr>
         <w:t>T</w:t>
@@ -3324,7 +3322,14 @@
           <w:sz w:val="24"/>
           <w:szCs w:val="24"/>
         </w:rPr>
-        <w:t>how it was planned and implemented</w:t>
+        <w:t>H</w:t>
+      </w:r>
+      <w:r>
+        <w:rPr>
+          <w:sz w:val="24"/>
+          <w:szCs w:val="24"/>
+        </w:rPr>
+        <w:t>ow it was planned and implemented</w:t>
       </w:r>
     </w:p>
     <w:p>
@@ -3348,7 +3353,14 @@
           <w:sz w:val="24"/>
           <w:szCs w:val="24"/>
         </w:rPr>
-        <w:t>the achievements of the project</w:t>
+        <w:t>T</w:t>
+      </w:r>
+      <w:r>
+        <w:rPr>
+          <w:sz w:val="24"/>
+          <w:szCs w:val="24"/>
+        </w:rPr>
+        <w:t>he achievements of the project</w:t>
       </w:r>
     </w:p>
     <w:p>
@@ -3372,7 +3384,14 @@
           <w:sz w:val="24"/>
           <w:szCs w:val="24"/>
         </w:rPr>
-        <w:t xml:space="preserve">how the project was managed using </w:t>
+        <w:t>H</w:t>
+      </w:r>
+      <w:r>
+        <w:rPr>
+          <w:sz w:val="24"/>
+          <w:szCs w:val="24"/>
+        </w:rPr>
+        <w:t xml:space="preserve">ow the project was managed using </w:t>
       </w:r>
       <w:r>
         <w:rPr>
@@ -3414,7 +3433,14 @@
           <w:sz w:val="24"/>
           <w:szCs w:val="24"/>
         </w:rPr>
-        <w:t>evaluation of QA programs and risk management programs</w:t>
+        <w:t>E</w:t>
+      </w:r>
+      <w:r>
+        <w:rPr>
+          <w:sz w:val="24"/>
+          <w:szCs w:val="24"/>
+        </w:rPr>
+        <w:t>valuation of QA programs and risk management programs</w:t>
       </w:r>
     </w:p>
     <w:p>
@@ -3440,14 +3466,21 @@
           <w:szCs w:val="24"/>
           <w:lang w:eastAsia="zh-CN"/>
         </w:rPr>
-        <w:t>[A conclusion ]</w:t>
-      </w:r>
-      <w:r>
-        <w:rPr>
-          <w:sz w:val="24"/>
-          <w:szCs w:val="24"/>
-        </w:rPr>
-        <w:t xml:space="preserve">conclude this report with the methodology essay summary, </w:t>
+        <w:t xml:space="preserve">A conclusion </w:t>
+      </w:r>
+      <w:r>
+        <w:rPr>
+          <w:sz w:val="24"/>
+          <w:szCs w:val="24"/>
+        </w:rPr>
+        <w:t>of</w:t>
+      </w:r>
+      <w:r>
+        <w:rPr>
+          <w:sz w:val="24"/>
+          <w:szCs w:val="24"/>
+        </w:rPr>
+        <w:t xml:space="preserve"> this report with the methodology essay summary, </w:t>
       </w:r>
       <w:r>
         <w:rPr>
@@ -3656,25 +3689,36 @@
           <w:sz w:val="24"/>
           <w:szCs w:val="24"/>
         </w:rPr>
-        <w:t xml:space="preserve"> on Moodle. Anne wishes to </w:t>
-      </w:r>
-      <w:r>
+        <w:t xml:space="preserve"> on Moodle.</w:t>
+      </w:r>
+    </w:p>
+    <w:p>
+      <w:pPr>
+        <w:jc w:val="left"/>
         <w:rPr>
           <w:rFonts w:eastAsia="SimSun"/>
           <w:sz w:val="24"/>
           <w:szCs w:val="24"/>
           <w:lang w:eastAsia="zh-CN"/>
         </w:rPr>
-        <w:t>perfect</w:t>
-      </w:r>
-      <w:r>
-        <w:rPr>
-          <w:rFonts w:eastAsia="SimSun" w:hint="eastAsia"/>
-          <w:sz w:val="24"/>
-          <w:szCs w:val="24"/>
-          <w:lang w:eastAsia="zh-CN"/>
-        </w:rPr>
-        <w:t xml:space="preserve"> the</w:t>
+      </w:pPr>
+      <w:r>
+        <w:rPr>
+          <w:sz w:val="24"/>
+          <w:szCs w:val="24"/>
+        </w:rPr>
+        <w:t xml:space="preserve">My </w:t>
+      </w:r>
+      <w:bookmarkStart w:id="4" w:name="OLE_LINK12"/>
+      <w:bookmarkStart w:id="5" w:name="OLE_LINK13"/>
+      <w:r>
+        <w:rPr>
+          <w:rFonts w:eastAsia="SimSun"/>
+          <w:sz w:val="24"/>
+          <w:szCs w:val="24"/>
+          <w:lang w:eastAsia="zh-CN"/>
+        </w:rPr>
+        <w:t>mission</w:t>
       </w:r>
       <w:r>
         <w:rPr>
@@ -3682,56 +3726,119 @@
           <w:szCs w:val="24"/>
         </w:rPr>
         <w:t xml:space="preserve"> </w:t>
-      </w:r>
-      <w:r>
-        <w:rPr>
-          <w:rFonts w:eastAsia="SimSun"/>
-          <w:sz w:val="24"/>
-          <w:szCs w:val="24"/>
-          <w:lang w:eastAsia="zh-CN"/>
-        </w:rPr>
-        <w:t xml:space="preserve">Diagram quiz and Hangman </w:t>
-      </w:r>
-      <w:bookmarkStart w:id="4" w:name="OLE_LINK10"/>
-      <w:bookmarkStart w:id="5" w:name="OLE_LINK11"/>
-      <w:r>
-        <w:rPr>
-          <w:rFonts w:eastAsia="SimSun"/>
-          <w:sz w:val="24"/>
-          <w:szCs w:val="24"/>
-          <w:lang w:eastAsia="zh-CN"/>
-        </w:rPr>
-        <w:t>exercise</w:t>
       </w:r>
       <w:bookmarkEnd w:id="4"/>
       <w:bookmarkEnd w:id="5"/>
       <w:r>
         <w:rPr>
-          <w:sz w:val="24"/>
-          <w:szCs w:val="24"/>
-        </w:rPr>
-        <w:t xml:space="preserve">. </w:t>
-      </w:r>
-    </w:p>
-    <w:p>
-      <w:pPr>
-        <w:jc w:val="left"/>
+          <w:rFonts w:eastAsia="SimSun"/>
+          <w:sz w:val="24"/>
+          <w:szCs w:val="24"/>
+          <w:lang w:eastAsia="zh-CN"/>
+        </w:rPr>
+        <w:t>is</w:t>
+      </w:r>
+      <w:r>
+        <w:rPr>
+          <w:sz w:val="24"/>
+          <w:szCs w:val="24"/>
+        </w:rPr>
+        <w:t xml:space="preserve"> to fix the quizzes, </w:t>
+      </w:r>
+      <w:r>
+        <w:rPr>
+          <w:rFonts w:eastAsia="SimSun"/>
+          <w:sz w:val="24"/>
+          <w:szCs w:val="24"/>
+          <w:lang w:eastAsia="zh-CN"/>
+        </w:rPr>
+        <w:t>translate</w:t>
+      </w:r>
+      <w:r>
+        <w:rPr>
+          <w:sz w:val="24"/>
+          <w:szCs w:val="24"/>
+        </w:rPr>
+        <w:t xml:space="preserve"> the</w:t>
+      </w:r>
+      <w:r>
+        <w:rPr>
+          <w:sz w:val="24"/>
+          <w:szCs w:val="24"/>
+        </w:rPr>
+        <w:t xml:space="preserve">m from Flash </w:t>
+      </w:r>
+      <w:r>
+        <w:rPr>
+          <w:sz w:val="24"/>
+          <w:szCs w:val="24"/>
+        </w:rPr>
+        <w:t xml:space="preserve"> into HTML</w:t>
+      </w:r>
+      <w:r>
+        <w:rPr>
+          <w:sz w:val="24"/>
+          <w:szCs w:val="24"/>
+        </w:rPr>
+        <w:t>5(</w:t>
+      </w:r>
+      <w:r>
+        <w:rPr>
+          <w:sz w:val="24"/>
+          <w:szCs w:val="24"/>
+        </w:rPr>
+        <w:t>ES6</w:t>
+      </w:r>
+      <w:r>
+        <w:rPr>
+          <w:rFonts w:hint="eastAsia"/>
+          <w:sz w:val="24"/>
+          <w:szCs w:val="24"/>
+          <w:lang w:eastAsia="zh-CN"/>
+        </w:rPr>
+        <w:t>)</w:t>
+      </w:r>
+      <w:r>
+        <w:rPr>
+          <w:sz w:val="24"/>
+          <w:szCs w:val="24"/>
+        </w:rPr>
+        <w:t xml:space="preserve"> and work on Moodle 3. The project also </w:t>
+      </w:r>
+      <w:r>
+        <w:rPr>
+          <w:rFonts w:eastAsia="SimSun"/>
+          <w:sz w:val="24"/>
+          <w:szCs w:val="24"/>
+          <w:lang w:eastAsia="zh-CN"/>
+        </w:rPr>
+        <w:t>needs to be supported by</w:t>
+      </w:r>
+      <w:r>
+        <w:rPr>
+          <w:sz w:val="24"/>
+          <w:szCs w:val="24"/>
+        </w:rPr>
+        <w:t xml:space="preserve"> </w:t>
+      </w:r>
+      <w:r>
+        <w:rPr>
+          <w:rFonts w:eastAsia="SimSun"/>
+          <w:sz w:val="24"/>
+          <w:szCs w:val="24"/>
+          <w:lang w:eastAsia="zh-CN"/>
+        </w:rPr>
+        <w:t>smart phone and tablet (Android</w:t>
+      </w:r>
+      <w:r>
         <w:rPr>
           <w:rFonts w:eastAsia="SimSun" w:hint="eastAsia"/>
           <w:sz w:val="24"/>
           <w:szCs w:val="24"/>
           <w:lang w:eastAsia="zh-CN"/>
         </w:rPr>
-      </w:pPr>
-      <w:r>
-        <w:rPr>
-          <w:sz w:val="24"/>
-          <w:szCs w:val="24"/>
-        </w:rPr>
-        <w:t xml:space="preserve">My </w:t>
-      </w:r>
-      <w:bookmarkStart w:id="6" w:name="OLE_LINK12"/>
-      <w:bookmarkStart w:id="7" w:name="OLE_LINK13"/>
+        <w:t xml:space="preserve"> </w:t>
+      </w:r>
       <w:r>
         <w:rPr>
           <w:rFonts w:eastAsia="SimSun"/>
@@ -3739,17 +3846,17 @@
           <w:szCs w:val="24"/>
           <w:lang w:eastAsia="zh-CN"/>
         </w:rPr>
-        <w:t>mission</w:t>
-      </w:r>
-      <w:r>
-        <w:rPr>
-          <w:sz w:val="24"/>
-          <w:szCs w:val="24"/>
+        <w:t>&amp;</w:t>
+      </w:r>
+      <w:r>
+        <w:rPr>
+          <w:rFonts w:eastAsia="SimSun" w:hint="eastAsia"/>
+          <w:sz w:val="24"/>
+          <w:szCs w:val="24"/>
+          <w:lang w:eastAsia="zh-CN"/>
         </w:rPr>
         <w:t xml:space="preserve"> </w:t>
       </w:r>
-      <w:bookmarkEnd w:id="6"/>
-      <w:bookmarkEnd w:id="7"/>
       <w:r>
         <w:rPr>
           <w:rFonts w:eastAsia="SimSun"/>
@@ -3757,14 +3864,7 @@
           <w:szCs w:val="24"/>
           <w:lang w:eastAsia="zh-CN"/>
         </w:rPr>
-        <w:t>is</w:t>
-      </w:r>
-      <w:r>
-        <w:rPr>
-          <w:sz w:val="24"/>
-          <w:szCs w:val="24"/>
-        </w:rPr>
-        <w:t xml:space="preserve"> to fix the quizzes, </w:t>
+        <w:t>i</w:t>
       </w:r>
       <w:r>
         <w:rPr>
@@ -3773,58 +3873,14 @@
           <w:szCs w:val="24"/>
           <w:lang w:eastAsia="zh-CN"/>
         </w:rPr>
-        <w:t>translate</w:t>
-      </w:r>
-      <w:r>
-        <w:rPr>
-          <w:sz w:val="24"/>
-          <w:szCs w:val="24"/>
-        </w:rPr>
-        <w:t xml:space="preserve"> the</w:t>
-      </w:r>
-      <w:r>
-        <w:rPr>
-          <w:sz w:val="24"/>
-          <w:szCs w:val="24"/>
-        </w:rPr>
-        <w:t xml:space="preserve">m from Flash </w:t>
-      </w:r>
-      <w:r>
-        <w:rPr>
-          <w:sz w:val="24"/>
-          <w:szCs w:val="24"/>
-        </w:rPr>
-        <w:t xml:space="preserve"> into HTML</w:t>
-      </w:r>
-      <w:r>
-        <w:rPr>
-          <w:sz w:val="24"/>
-          <w:szCs w:val="24"/>
-        </w:rPr>
-        <w:t>5(</w:t>
-      </w:r>
-      <w:r>
-        <w:rPr>
-          <w:sz w:val="24"/>
-          <w:szCs w:val="24"/>
-        </w:rPr>
-        <w:t>ES6</w:t>
-      </w:r>
-      <w:r>
-        <w:rPr>
-          <w:rFonts w:hint="eastAsia"/>
-          <w:sz w:val="24"/>
-          <w:szCs w:val="24"/>
-          <w:lang w:eastAsia="zh-CN"/>
-        </w:rPr>
-        <w:t>)</w:t>
-      </w:r>
-      <w:r>
-        <w:rPr>
-          <w:sz w:val="24"/>
-          <w:szCs w:val="24"/>
-        </w:rPr>
-        <w:t xml:space="preserve"> and work on Moodle 3. The project also </w:t>
+        <w:t>OS)</w:t>
+      </w:r>
+      <w:r>
+        <w:rPr>
+          <w:sz w:val="24"/>
+          <w:szCs w:val="24"/>
+        </w:rPr>
+        <w:t>.</w:t>
       </w:r>
       <w:r>
         <w:rPr>
@@ -3833,115 +3889,7 @@
           <w:szCs w:val="24"/>
           <w:lang w:eastAsia="zh-CN"/>
         </w:rPr>
-        <w:t>needs to be supported by</w:t>
-      </w:r>
-      <w:r>
-        <w:rPr>
-          <w:sz w:val="24"/>
-          <w:szCs w:val="24"/>
-        </w:rPr>
         <w:t xml:space="preserve"> </w:t>
-      </w:r>
-      <w:r>
-        <w:rPr>
-          <w:rFonts w:eastAsia="SimSun"/>
-          <w:sz w:val="24"/>
-          <w:szCs w:val="24"/>
-          <w:lang w:eastAsia="zh-CN"/>
-        </w:rPr>
-        <w:t>smart phone and tablet (Android</w:t>
-      </w:r>
-      <w:r>
-        <w:rPr>
-          <w:rFonts w:eastAsia="SimSun" w:hint="eastAsia"/>
-          <w:sz w:val="24"/>
-          <w:szCs w:val="24"/>
-          <w:lang w:eastAsia="zh-CN"/>
-        </w:rPr>
-        <w:t xml:space="preserve"> </w:t>
-      </w:r>
-      <w:r>
-        <w:rPr>
-          <w:rFonts w:eastAsia="SimSun"/>
-          <w:sz w:val="24"/>
-          <w:szCs w:val="24"/>
-          <w:lang w:eastAsia="zh-CN"/>
-        </w:rPr>
-        <w:t>&amp;</w:t>
-      </w:r>
-      <w:r>
-        <w:rPr>
-          <w:rFonts w:eastAsia="SimSun" w:hint="eastAsia"/>
-          <w:sz w:val="24"/>
-          <w:szCs w:val="24"/>
-          <w:lang w:eastAsia="zh-CN"/>
-        </w:rPr>
-        <w:t xml:space="preserve"> </w:t>
-      </w:r>
-      <w:r>
-        <w:rPr>
-          <w:rFonts w:eastAsia="SimSun"/>
-          <w:sz w:val="24"/>
-          <w:szCs w:val="24"/>
-          <w:lang w:eastAsia="zh-CN"/>
-        </w:rPr>
-        <w:t>i</w:t>
-      </w:r>
-      <w:r>
-        <w:rPr>
-          <w:rFonts w:eastAsia="SimSun"/>
-          <w:sz w:val="24"/>
-          <w:szCs w:val="24"/>
-          <w:lang w:eastAsia="zh-CN"/>
-        </w:rPr>
-        <w:t>OS)</w:t>
-      </w:r>
-      <w:r>
-        <w:rPr>
-          <w:sz w:val="24"/>
-          <w:szCs w:val="24"/>
-        </w:rPr>
-        <w:t>.</w:t>
-      </w:r>
-      <w:r>
-        <w:rPr>
-          <w:rFonts w:eastAsia="SimSun"/>
-          <w:sz w:val="24"/>
-          <w:szCs w:val="24"/>
-          <w:lang w:eastAsia="zh-CN"/>
-        </w:rPr>
-        <w:t xml:space="preserve"> </w:t>
-      </w:r>
-    </w:p>
-    <w:p>
-      <w:pPr>
-        <w:jc w:val="left"/>
-        <w:rPr>
-          <w:rFonts w:eastAsia="SimSun" w:hint="eastAsia"/>
-          <w:sz w:val="24"/>
-          <w:szCs w:val="24"/>
-          <w:lang w:eastAsia="zh-CN"/>
-        </w:rPr>
-      </w:pPr>
-      <w:r>
-        <w:rPr>
-          <w:rFonts w:eastAsia="SimSun" w:hint="eastAsia"/>
-          <w:sz w:val="24"/>
-          <w:szCs w:val="24"/>
-          <w:highlight w:val="red"/>
-          <w:lang w:eastAsia="zh-CN"/>
-        </w:rPr>
-        <w:t>The system is</w:t>
-      </w:r>
-      <w:r>
-        <w:rPr>
-          <w:rFonts w:eastAsia="SimSun"/>
-          <w:sz w:val="24"/>
-          <w:szCs w:val="24"/>
-          <w:highlight w:val="red"/>
-          <w:lang w:eastAsia="zh-CN"/>
-        </w:rPr>
-        <w:t>…</w:t>
       </w:r>
     </w:p>
     <w:p>
@@ -4433,8 +4381,8 @@
           <w:szCs w:val="24"/>
         </w:rPr>
       </w:pPr>
-      <w:bookmarkStart w:id="8" w:name="OLE_LINK45"/>
-      <w:bookmarkStart w:id="9" w:name="OLE_LINK46"/>
+      <w:bookmarkStart w:id="6" w:name="OLE_LINK45"/>
+      <w:bookmarkStart w:id="7" w:name="OLE_LINK46"/>
       <w:r>
         <w:rPr>
           <w:rFonts w:eastAsia="SimSun"/>
@@ -4444,8 +4392,8 @@
         </w:rPr>
         <w:t>Hangman</w:t>
       </w:r>
-      <w:bookmarkEnd w:id="8"/>
-      <w:bookmarkEnd w:id="9"/>
+      <w:bookmarkEnd w:id="6"/>
+      <w:bookmarkEnd w:id="7"/>
       <w:r>
         <w:rPr>
           <w:sz w:val="24"/>
@@ -4526,7 +4474,6 @@
     <w:p>
       <w:pPr>
         <w:rPr>
-          <w:rFonts w:hint="eastAsia"/>
           <w:lang w:eastAsia="zh-CN"/>
         </w:rPr>
       </w:pPr>
@@ -4854,43 +4801,124 @@
         </w:rPr>
         <w:t xml:space="preserve"> </w:t>
       </w:r>
-      <w:r>
-        <w:rPr>
-          <w:sz w:val="24"/>
-          <w:szCs w:val="24"/>
-        </w:rPr>
-        <w:t>First time users get correct gets 100% for the question, second time get 75%, third time gets 25% and users get no points by the fourth time.</w:t>
-      </w:r>
-      <w:r>
-        <w:rPr>
-          <w:rFonts w:hint="eastAsia"/>
-          <w:sz w:val="24"/>
-          <w:szCs w:val="24"/>
-          <w:lang w:eastAsia="zh-CN"/>
-        </w:rPr>
-        <w:t>(</w:t>
-      </w:r>
-      <w:proofErr w:type="spellStart"/>
-      <w:r>
-        <w:rPr>
-          <w:rFonts w:hint="eastAsia"/>
-          <w:sz w:val="24"/>
-          <w:szCs w:val="24"/>
-          <w:highlight w:val="red"/>
-          <w:lang w:eastAsia="zh-CN"/>
-        </w:rPr>
-        <w:t>bolit</w:t>
-      </w:r>
-      <w:proofErr w:type="spellEnd"/>
-      <w:r>
-        <w:rPr>
-          <w:rFonts w:hint="eastAsia"/>
-          <w:sz w:val="24"/>
-          <w:szCs w:val="24"/>
-          <w:highlight w:val="red"/>
-          <w:lang w:eastAsia="zh-CN"/>
-        </w:rPr>
-        <w:t xml:space="preserve"> point)</w:t>
+    </w:p>
+    <w:p>
+      <w:pPr>
+        <w:pStyle w:val="ListParagraph"/>
+        <w:numPr>
+          <w:ilvl w:val="0"/>
+          <w:numId w:val="39"/>
+        </w:numPr>
+        <w:jc w:val="left"/>
+        <w:rPr>
+          <w:sz w:val="24"/>
+          <w:szCs w:val="24"/>
+        </w:rPr>
+      </w:pPr>
+      <w:r>
+        <w:rPr>
+          <w:sz w:val="24"/>
+          <w:szCs w:val="24"/>
+        </w:rPr>
+        <w:t>First time users get cor</w:t>
+      </w:r>
+      <w:r>
+        <w:rPr>
+          <w:sz w:val="24"/>
+          <w:szCs w:val="24"/>
+        </w:rPr>
+        <w:t>rect gets 100% for the question</w:t>
+      </w:r>
+    </w:p>
+    <w:p>
+      <w:pPr>
+        <w:pStyle w:val="ListParagraph"/>
+        <w:numPr>
+          <w:ilvl w:val="0"/>
+          <w:numId w:val="39"/>
+        </w:numPr>
+        <w:jc w:val="left"/>
+        <w:rPr>
+          <w:sz w:val="24"/>
+          <w:szCs w:val="24"/>
+        </w:rPr>
+      </w:pPr>
+      <w:r>
+        <w:rPr>
+          <w:sz w:val="24"/>
+          <w:szCs w:val="24"/>
+        </w:rPr>
+        <w:t>S</w:t>
+      </w:r>
+      <w:r>
+        <w:rPr>
+          <w:sz w:val="24"/>
+          <w:szCs w:val="24"/>
+        </w:rPr>
+        <w:t xml:space="preserve">econd time get </w:t>
+      </w:r>
+      <w:r>
+        <w:rPr>
+          <w:sz w:val="24"/>
+          <w:szCs w:val="24"/>
+        </w:rPr>
+        <w:t>75%</w:t>
+      </w:r>
+    </w:p>
+    <w:p>
+      <w:pPr>
+        <w:pStyle w:val="ListParagraph"/>
+        <w:numPr>
+          <w:ilvl w:val="0"/>
+          <w:numId w:val="39"/>
+        </w:numPr>
+        <w:jc w:val="left"/>
+        <w:rPr>
+          <w:sz w:val="24"/>
+          <w:szCs w:val="24"/>
+        </w:rPr>
+      </w:pPr>
+      <w:r>
+        <w:rPr>
+          <w:sz w:val="24"/>
+          <w:szCs w:val="24"/>
+        </w:rPr>
+        <w:t>T</w:t>
+      </w:r>
+      <w:r>
+        <w:rPr>
+          <w:sz w:val="24"/>
+          <w:szCs w:val="24"/>
+        </w:rPr>
+        <w:t xml:space="preserve">hird time gets 25% </w:t>
+      </w:r>
+    </w:p>
+    <w:p>
+      <w:pPr>
+        <w:pStyle w:val="ListParagraph"/>
+        <w:numPr>
+          <w:ilvl w:val="0"/>
+          <w:numId w:val="39"/>
+        </w:numPr>
+        <w:jc w:val="left"/>
+        <w:rPr>
+          <w:sz w:val="24"/>
+          <w:szCs w:val="24"/>
+        </w:rPr>
+      </w:pPr>
+      <w:r>
+        <w:rPr>
+          <w:sz w:val="24"/>
+          <w:szCs w:val="24"/>
+        </w:rPr>
+        <w:t>U</w:t>
+      </w:r>
+      <w:r>
+        <w:rPr>
+          <w:sz w:val="24"/>
+          <w:szCs w:val="24"/>
+        </w:rPr>
+        <w:t>sers get no points by the fourth time.</w:t>
       </w:r>
     </w:p>
     <w:p>
@@ -4913,37 +4941,138 @@
           <w:szCs w:val="24"/>
           <w:lang w:eastAsia="zh-CN"/>
         </w:rPr>
-        <w:t>Responsive design of the layout</w:t>
-      </w:r>
-      <w:r>
-        <w:rPr>
-          <w:rFonts w:hint="eastAsia"/>
-          <w:sz w:val="24"/>
-          <w:szCs w:val="24"/>
-          <w:lang w:eastAsia="zh-CN"/>
-        </w:rPr>
-        <w:t xml:space="preserve"> (</w:t>
-      </w:r>
-      <w:r>
-        <w:rPr>
-          <w:rFonts w:hint="eastAsia"/>
-          <w:sz w:val="24"/>
-          <w:szCs w:val="24"/>
-          <w:highlight w:val="red"/>
-          <w:lang w:eastAsia="zh-CN"/>
-        </w:rPr>
-        <w:t>images)</w:t>
-      </w:r>
-      <w:r>
-        <w:rPr>
-          <w:rFonts w:hint="eastAsia"/>
-          <w:sz w:val="24"/>
-          <w:szCs w:val="24"/>
-          <w:highlight w:val="red"/>
-          <w:lang w:eastAsia="zh-CN"/>
-        </w:rPr>
-        <w:t>.</w:t>
-      </w:r>
+        <w:t>Responsive design</w:t>
+      </w:r>
+    </w:p>
+    <w:p>
+      <w:pPr>
+        <w:pStyle w:val="ListParagraph"/>
+        <w:ind w:left="792"/>
+        <w:jc w:val="left"/>
+        <w:rPr>
+          <w:rFonts w:hint="eastAsia"/>
+          <w:sz w:val="24"/>
+          <w:szCs w:val="24"/>
+          <w:lang w:eastAsia="zh-CN"/>
+        </w:rPr>
+      </w:pPr>
+      <w:r>
+        <w:rPr>
+          <w:sz w:val="24"/>
+          <w:szCs w:val="24"/>
+          <w:lang w:eastAsia="zh-CN"/>
+        </w:rPr>
+        <w:t>The</w:t>
+      </w:r>
+      <w:r>
+        <w:rPr>
+          <w:rFonts w:hint="eastAsia"/>
+          <w:sz w:val="24"/>
+          <w:szCs w:val="24"/>
+          <w:lang w:eastAsia="zh-CN"/>
+        </w:rPr>
+        <w:t xml:space="preserve"> activities</w:t>
+      </w:r>
+      <w:r>
+        <w:rPr>
+          <w:sz w:val="24"/>
+          <w:szCs w:val="24"/>
+          <w:lang w:eastAsia="zh-CN"/>
+        </w:rPr>
+        <w:t xml:space="preserve"> layout can fit d</w:t>
+      </w:r>
+      <w:r>
+        <w:rPr>
+          <w:rFonts w:hint="eastAsia"/>
+          <w:sz w:val="24"/>
+          <w:szCs w:val="24"/>
+          <w:lang w:eastAsia="zh-CN"/>
+        </w:rPr>
+        <w:t>ifferent size of screen by different devices such as PC, smart phones and tablets. See the picture below.</w:t>
+      </w:r>
+    </w:p>
+    <w:p>
+      <w:pPr>
+        <w:pStyle w:val="ListParagraph"/>
+        <w:ind w:left="792"/>
+        <w:jc w:val="left"/>
+        <w:rPr>
+          <w:rFonts w:hint="eastAsia"/>
+          <w:sz w:val="24"/>
+          <w:szCs w:val="24"/>
+          <w:lang w:eastAsia="zh-CN"/>
+        </w:rPr>
+      </w:pPr>
+      <w:r>
+        <w:rPr>
+          <w:noProof/>
+          <w:sz w:val="24"/>
+          <w:szCs w:val="24"/>
+          <w:lang w:val="en-GB" w:eastAsia="zh-CN"/>
+        </w:rPr>
+        <w:lastRenderedPageBreak/>
+        <w:drawing>
+          <wp:inline distT="0" distB="0" distL="0" distR="0" wp14:anchorId="6F34049F" wp14:editId="1D0EF15A">
+            <wp:extent cx="4696171" cy="3916082"/>
+            <wp:effectExtent l="0" t="0" r="3175" b="0"/>
+            <wp:docPr id="15" name="Picture 15" descr="../../../../../Desktop/Screen%20Shot%202017-10-26%20at%207.45.10%20AM"/>
+            <wp:cNvGraphicFramePr>
+              <a:graphicFrameLocks xmlns:a="http://schemas.openxmlformats.org/drawingml/2006/main" noChangeAspect="1"/>
+            </wp:cNvGraphicFramePr>
+            <a:graphic xmlns:a="http://schemas.openxmlformats.org/drawingml/2006/main">
+              <a:graphicData uri="http://schemas.openxmlformats.org/drawingml/2006/picture">
+                <pic:pic xmlns:pic="http://schemas.openxmlformats.org/drawingml/2006/picture">
+                  <pic:nvPicPr>
+                    <pic:cNvPr id="0" name="Picture 2" descr="../../../../../Desktop/Screen%20Shot%202017-10-26%20at%207.45.10%20AM"/>
+                    <pic:cNvPicPr>
+                      <a:picLocks noChangeAspect="1" noChangeArrowheads="1"/>
+                    </pic:cNvPicPr>
+                  </pic:nvPicPr>
+                  <pic:blipFill>
+                    <a:blip r:embed="rId10" cstate="print">
+                      <a:extLst>
+                        <a:ext uri="{28A0092B-C50C-407E-A947-70E740481C1C}">
+                          <a14:useLocalDpi xmlns:a14="http://schemas.microsoft.com/office/drawing/2010/main" val="0"/>
+                        </a:ext>
+                      </a:extLst>
+                    </a:blip>
+                    <a:srcRect/>
+                    <a:stretch>
+                      <a:fillRect/>
+                    </a:stretch>
+                  </pic:blipFill>
+                  <pic:spPr bwMode="auto">
+                    <a:xfrm>
+                      <a:off x="0" y="0"/>
+                      <a:ext cx="4735529" cy="3948902"/>
+                    </a:xfrm>
+                    <a:prstGeom prst="rect">
+                      <a:avLst/>
+                    </a:prstGeom>
+                    <a:noFill/>
+                    <a:ln>
+                      <a:noFill/>
+                    </a:ln>
+                  </pic:spPr>
+                </pic:pic>
+              </a:graphicData>
+            </a:graphic>
+          </wp:inline>
+        </w:drawing>
+      </w:r>
+    </w:p>
+    <w:p>
+      <w:pPr>
+        <w:pStyle w:val="ListParagraph"/>
+        <w:ind w:left="792"/>
+        <w:jc w:val="left"/>
+        <w:rPr>
+          <w:rFonts w:hint="eastAsia"/>
+          <w:sz w:val="24"/>
+          <w:szCs w:val="24"/>
+          <w:lang w:eastAsia="zh-CN"/>
+        </w:rPr>
+      </w:pPr>
     </w:p>
     <w:p>
       <w:pPr>
@@ -5292,46 +5421,24 @@
           <w:szCs w:val="24"/>
           <w:lang w:eastAsia="zh-CN"/>
         </w:rPr>
-        <w:t xml:space="preserve">instead of dragging label. If it will be more time at the end of the project, My client and I would be happy if I get the option feature done. </w:t>
-      </w:r>
-      <w:r>
-        <w:rPr>
-          <w:rFonts w:hint="eastAsia"/>
-          <w:sz w:val="24"/>
-          <w:szCs w:val="24"/>
-          <w:highlight w:val="red"/>
-          <w:lang w:eastAsia="zh-CN"/>
-        </w:rPr>
-        <w:t>(make a list)</w:t>
-      </w:r>
-      <w:r>
-        <w:rPr>
-          <w:rFonts w:hint="eastAsia"/>
-          <w:sz w:val="24"/>
-          <w:szCs w:val="24"/>
-          <w:lang w:eastAsia="zh-CN"/>
-        </w:rPr>
-        <w:t xml:space="preserve"> </w:t>
-      </w:r>
-      <w:proofErr w:type="spellStart"/>
-      <w:r>
-        <w:rPr>
-          <w:rFonts w:hint="eastAsia"/>
-          <w:sz w:val="24"/>
-          <w:szCs w:val="24"/>
-          <w:lang w:eastAsia="zh-CN"/>
-        </w:rPr>
-        <w:t>extrl</w:t>
-      </w:r>
-      <w:proofErr w:type="spellEnd"/>
-      <w:r>
-        <w:rPr>
-          <w:rFonts w:hint="eastAsia"/>
-          <w:sz w:val="24"/>
-          <w:szCs w:val="24"/>
-          <w:lang w:eastAsia="zh-CN"/>
-        </w:rPr>
-        <w:t xml:space="preserve"> stuff</w:t>
+        <w:t>instead of dragging label</w:t>
+      </w:r>
+      <w:r>
+        <w:rPr>
+          <w:sz w:val="24"/>
+          <w:szCs w:val="24"/>
+          <w:lang w:eastAsia="zh-CN"/>
+        </w:rPr>
+        <w:t>s</w:t>
+      </w:r>
+      <w:r>
+        <w:rPr>
+          <w:rFonts w:hint="eastAsia"/>
+          <w:sz w:val="24"/>
+          <w:szCs w:val="24"/>
+          <w:lang w:eastAsia="zh-CN"/>
+        </w:rPr>
+        <w:t xml:space="preserve">. If it will be more time at the end of the project, My client and I would be happy if I get the option feature done. </w:t>
       </w:r>
     </w:p>
     <w:p>
@@ -5516,7 +5623,6 @@
           <w:szCs w:val="24"/>
           <w:lang w:eastAsia="zh-CN"/>
         </w:rPr>
-        <w:lastRenderedPageBreak/>
         <w:t>Setting an appropriate limited time of chance.</w:t>
       </w:r>
     </w:p>
@@ -5718,6 +5824,7 @@
           <w:szCs w:val="24"/>
           <w:lang w:eastAsia="zh-CN"/>
         </w:rPr>
+        <w:lastRenderedPageBreak/>
         <w:t>To s</w:t>
       </w:r>
       <w:r>
@@ -5868,96 +5975,305 @@
         </w:rPr>
         <w:t xml:space="preserve"> added.</w:t>
       </w:r>
-      <w:bookmarkStart w:id="10" w:name="_GoBack"/>
-      <w:bookmarkEnd w:id="10"/>
     </w:p>
     <w:p>
       <w:pPr>
         <w:pStyle w:val="Heading1"/>
         <w:jc w:val="left"/>
       </w:pPr>
-      <w:bookmarkStart w:id="11" w:name="_Toc418005320"/>
-      <w:bookmarkStart w:id="12" w:name="_Toc493511479"/>
+      <w:bookmarkStart w:id="8" w:name="_Toc418005320"/>
+      <w:bookmarkStart w:id="9" w:name="_Toc493511479"/>
       <w:r>
         <w:t>Background</w:t>
       </w:r>
+      <w:bookmarkEnd w:id="8"/>
+      <w:bookmarkEnd w:id="9"/>
+    </w:p>
+    <w:p>
+      <w:pPr>
+        <w:jc w:val="left"/>
+        <w:rPr>
+          <w:rFonts w:eastAsia="SimSun"/>
+          <w:sz w:val="24"/>
+          <w:szCs w:val="24"/>
+          <w:lang w:eastAsia="zh-CN"/>
+        </w:rPr>
+      </w:pPr>
+      <w:bookmarkStart w:id="10" w:name="_Toc418005321"/>
+      <w:r>
+        <w:rPr>
+          <w:sz w:val="24"/>
+          <w:szCs w:val="24"/>
+        </w:rPr>
+        <w:t xml:space="preserve">Anne </w:t>
+      </w:r>
+      <w:proofErr w:type="spellStart"/>
+      <w:r>
+        <w:rPr>
+          <w:sz w:val="24"/>
+          <w:szCs w:val="24"/>
+        </w:rPr>
+        <w:t>Wignall</w:t>
+      </w:r>
+      <w:proofErr w:type="spellEnd"/>
+      <w:r>
+        <w:rPr>
+          <w:sz w:val="24"/>
+          <w:szCs w:val="24"/>
+        </w:rPr>
+        <w:t xml:space="preserve"> </w:t>
+      </w:r>
+      <w:r>
+        <w:rPr>
+          <w:rFonts w:eastAsia="DengXian"/>
+          <w:sz w:val="24"/>
+          <w:szCs w:val="24"/>
+          <w:lang w:eastAsia="zh-CN"/>
+        </w:rPr>
+        <w:t xml:space="preserve">is a retired </w:t>
+      </w:r>
+      <w:r>
+        <w:rPr>
+          <w:sz w:val="24"/>
+          <w:szCs w:val="24"/>
+        </w:rPr>
+        <w:t>teacher of science and chemistry. She is also a textbook author</w:t>
+      </w:r>
+      <w:r>
+        <w:rPr>
+          <w:rFonts w:eastAsia="DengXian"/>
+          <w:sz w:val="24"/>
+          <w:szCs w:val="24"/>
+          <w:lang w:eastAsia="zh-CN"/>
+        </w:rPr>
+        <w:t>. In recent few years, Anne</w:t>
+      </w:r>
+      <w:r>
+        <w:rPr>
+          <w:sz w:val="24"/>
+          <w:szCs w:val="24"/>
+        </w:rPr>
+        <w:t xml:space="preserve"> has </w:t>
+      </w:r>
+      <w:r>
+        <w:rPr>
+          <w:rFonts w:eastAsia="DengXian"/>
+          <w:sz w:val="24"/>
+          <w:szCs w:val="24"/>
+          <w:lang w:eastAsia="zh-CN"/>
+        </w:rPr>
+        <w:t xml:space="preserve">devoted </w:t>
+      </w:r>
+      <w:r>
+        <w:rPr>
+          <w:rFonts w:eastAsia="SimSun"/>
+          <w:sz w:val="24"/>
+          <w:szCs w:val="24"/>
+          <w:lang w:eastAsia="zh-CN"/>
+        </w:rPr>
+        <w:t xml:space="preserve">herself to </w:t>
+      </w:r>
+      <w:r>
+        <w:rPr>
+          <w:sz w:val="24"/>
+          <w:szCs w:val="24"/>
+        </w:rPr>
+        <w:t xml:space="preserve">create a </w:t>
+      </w:r>
+      <w:r>
+        <w:rPr>
+          <w:rFonts w:eastAsia="SimSun"/>
+          <w:sz w:val="24"/>
+          <w:szCs w:val="24"/>
+          <w:lang w:eastAsia="zh-CN"/>
+        </w:rPr>
+        <w:t>number of computer activities to help student to study</w:t>
+      </w:r>
+      <w:r>
+        <w:rPr>
+          <w:sz w:val="24"/>
+          <w:szCs w:val="24"/>
+        </w:rPr>
+        <w:t xml:space="preserve"> on Moodle. Anne wishes to </w:t>
+      </w:r>
+      <w:r>
+        <w:rPr>
+          <w:rFonts w:eastAsia="SimSun"/>
+          <w:sz w:val="24"/>
+          <w:szCs w:val="24"/>
+          <w:lang w:eastAsia="zh-CN"/>
+        </w:rPr>
+        <w:t>perfect</w:t>
+      </w:r>
+      <w:r>
+        <w:rPr>
+          <w:sz w:val="24"/>
+          <w:szCs w:val="24"/>
+        </w:rPr>
+        <w:t xml:space="preserve"> </w:t>
+      </w:r>
+      <w:r>
+        <w:rPr>
+          <w:rFonts w:eastAsia="SimSun"/>
+          <w:sz w:val="24"/>
+          <w:szCs w:val="24"/>
+          <w:lang w:eastAsia="zh-CN"/>
+        </w:rPr>
+        <w:t>Diagram quiz and Hangman exercise</w:t>
+      </w:r>
+      <w:r>
+        <w:rPr>
+          <w:sz w:val="24"/>
+          <w:szCs w:val="24"/>
+        </w:rPr>
+        <w:t xml:space="preserve">. </w:t>
+      </w:r>
+    </w:p>
+    <w:p>
+      <w:pPr>
+        <w:jc w:val="left"/>
+        <w:rPr>
+          <w:rFonts w:eastAsia="SimSun"/>
+          <w:sz w:val="24"/>
+          <w:szCs w:val="24"/>
+          <w:lang w:eastAsia="zh-CN"/>
+        </w:rPr>
+      </w:pPr>
+      <w:r>
+        <w:rPr>
+          <w:rFonts w:eastAsia="SimSun"/>
+          <w:sz w:val="24"/>
+          <w:szCs w:val="24"/>
+          <w:lang w:eastAsia="zh-CN"/>
+        </w:rPr>
+        <w:t>Anne uses</w:t>
+      </w:r>
+      <w:r>
+        <w:rPr>
+          <w:sz w:val="24"/>
+          <w:szCs w:val="24"/>
+        </w:rPr>
+        <w:t xml:space="preserve"> a quiz tool called</w:t>
+      </w:r>
+      <w:bookmarkStart w:id="11" w:name="OLE_LINK15"/>
+      <w:r>
+        <w:rPr>
+          <w:sz w:val="24"/>
+          <w:szCs w:val="24"/>
+        </w:rPr>
+        <w:t xml:space="preserve"> Hot Potatoes</w:t>
+      </w:r>
       <w:bookmarkEnd w:id="11"/>
+      <w:r>
+        <w:rPr>
+          <w:sz w:val="24"/>
+          <w:szCs w:val="24"/>
+        </w:rPr>
+        <w:t xml:space="preserve"> </w:t>
+      </w:r>
+      <w:r>
+        <w:rPr>
+          <w:rFonts w:eastAsia="SimSun"/>
+          <w:sz w:val="24"/>
+          <w:szCs w:val="24"/>
+          <w:lang w:eastAsia="zh-CN"/>
+        </w:rPr>
+        <w:t>to</w:t>
+      </w:r>
+      <w:r>
+        <w:rPr>
+          <w:sz w:val="24"/>
+          <w:szCs w:val="24"/>
+        </w:rPr>
+        <w:t xml:space="preserve"> creat</w:t>
+      </w:r>
+      <w:r>
+        <w:rPr>
+          <w:rFonts w:eastAsia="SimSun"/>
+          <w:sz w:val="24"/>
+          <w:szCs w:val="24"/>
+          <w:lang w:eastAsia="zh-CN"/>
+        </w:rPr>
+        <w:t>e</w:t>
+      </w:r>
+      <w:r>
+        <w:rPr>
+          <w:sz w:val="24"/>
+          <w:szCs w:val="24"/>
+        </w:rPr>
+        <w:t xml:space="preserve"> quizzes in HTML and JavaScript.</w:t>
+      </w:r>
+      <w:r>
+        <w:rPr>
+          <w:rFonts w:eastAsia="SimSun"/>
+          <w:sz w:val="24"/>
+          <w:szCs w:val="24"/>
+          <w:lang w:eastAsia="zh-CN"/>
+        </w:rPr>
+        <w:t xml:space="preserve"> The </w:t>
+      </w:r>
+      <w:bookmarkStart w:id="12" w:name="OLE_LINK19"/>
+      <w:bookmarkStart w:id="13" w:name="OLE_LINK20"/>
+      <w:r>
+        <w:rPr>
+          <w:rFonts w:eastAsia="SimSun"/>
+          <w:sz w:val="24"/>
+          <w:szCs w:val="24"/>
+          <w:lang w:eastAsia="zh-CN"/>
+        </w:rPr>
+        <w:t>plugin</w:t>
+      </w:r>
+      <w:r>
+        <w:rPr>
+          <w:sz w:val="24"/>
+          <w:szCs w:val="24"/>
+        </w:rPr>
+        <w:t xml:space="preserve"> </w:t>
+      </w:r>
       <w:bookmarkEnd w:id="12"/>
-    </w:p>
-    <w:p>
-      <w:pPr>
-        <w:jc w:val="left"/>
+      <w:bookmarkEnd w:id="13"/>
+      <w:r>
+        <w:rPr>
+          <w:sz w:val="24"/>
+          <w:szCs w:val="24"/>
+        </w:rPr>
+        <w:t>Hot Potatoes, allows quizzes to be run on Moodle.</w:t>
+      </w:r>
+      <w:r>
         <w:rPr>
           <w:rFonts w:eastAsia="SimSun"/>
           <w:sz w:val="24"/>
           <w:szCs w:val="24"/>
           <w:lang w:eastAsia="zh-CN"/>
         </w:rPr>
-      </w:pPr>
-      <w:bookmarkStart w:id="13" w:name="_Toc418005321"/>
-      <w:r>
-        <w:rPr>
-          <w:sz w:val="24"/>
-          <w:szCs w:val="24"/>
-        </w:rPr>
-        <w:t xml:space="preserve">Anne </w:t>
-      </w:r>
-      <w:proofErr w:type="spellStart"/>
-      <w:r>
-        <w:rPr>
-          <w:sz w:val="24"/>
-          <w:szCs w:val="24"/>
-        </w:rPr>
-        <w:t>Wignall</w:t>
-      </w:r>
-      <w:proofErr w:type="spellEnd"/>
-      <w:r>
-        <w:rPr>
-          <w:sz w:val="24"/>
-          <w:szCs w:val="24"/>
+        <w:t xml:space="preserve"> The version of Moodle on Anne’</w:t>
+      </w:r>
+      <w:r>
+        <w:rPr>
+          <w:rFonts w:eastAsia="SimSun" w:hint="eastAsia"/>
+          <w:sz w:val="24"/>
+          <w:szCs w:val="24"/>
+          <w:lang w:eastAsia="zh-CN"/>
+        </w:rPr>
+        <w:t>s</w:t>
+      </w:r>
+      <w:r>
+        <w:rPr>
+          <w:rFonts w:eastAsia="SimSun"/>
+          <w:sz w:val="24"/>
+          <w:szCs w:val="24"/>
+          <w:lang w:eastAsia="zh-CN"/>
         </w:rPr>
         <w:t xml:space="preserve"> </w:t>
       </w:r>
       <w:r>
         <w:rPr>
-          <w:rFonts w:eastAsia="DengXian"/>
-          <w:sz w:val="24"/>
-          <w:szCs w:val="24"/>
-          <w:lang w:eastAsia="zh-CN"/>
-        </w:rPr>
-        <w:t xml:space="preserve">is a retired </w:t>
-      </w:r>
-      <w:r>
-        <w:rPr>
-          <w:sz w:val="24"/>
-          <w:szCs w:val="24"/>
-        </w:rPr>
-        <w:t>teacher of science and chemistry. She is also a textbook author</w:t>
-      </w:r>
-      <w:r>
-        <w:rPr>
-          <w:rFonts w:eastAsia="DengXian"/>
-          <w:sz w:val="24"/>
-          <w:szCs w:val="24"/>
-          <w:lang w:eastAsia="zh-CN"/>
-        </w:rPr>
-        <w:t>. In recent few years, Anne</w:t>
-      </w:r>
-      <w:r>
-        <w:rPr>
-          <w:sz w:val="24"/>
-          <w:szCs w:val="24"/>
-        </w:rPr>
-        <w:t xml:space="preserve"> has </w:t>
-      </w:r>
-      <w:r>
-        <w:rPr>
-          <w:rFonts w:eastAsia="DengXian"/>
-          <w:sz w:val="24"/>
-          <w:szCs w:val="24"/>
-          <w:lang w:eastAsia="zh-CN"/>
-        </w:rPr>
-        <w:t xml:space="preserve">devoted </w:t>
+          <w:rFonts w:eastAsia="SimSun" w:hint="eastAsia"/>
+          <w:sz w:val="24"/>
+          <w:szCs w:val="24"/>
+          <w:lang w:eastAsia="zh-CN"/>
+        </w:rPr>
+        <w:t xml:space="preserve">PC </w:t>
       </w:r>
       <w:r>
         <w:rPr>
@@ -5966,31 +6282,21 @@
           <w:szCs w:val="24"/>
           <w:lang w:eastAsia="zh-CN"/>
         </w:rPr>
-        <w:t xml:space="preserve">herself to </w:t>
-      </w:r>
-      <w:r>
-        <w:rPr>
-          <w:sz w:val="24"/>
-          <w:szCs w:val="24"/>
-        </w:rPr>
-        <w:t xml:space="preserve">create a </w:t>
-      </w:r>
-      <w:r>
+        <w:t>is Moodle2. The schools she works with are using Moodle 3 now, which is part of the reason that need to upgrade the files to the demanding environment of Moodle3. The currently issues are:</w:t>
+      </w:r>
+    </w:p>
+    <w:p>
+      <w:pPr>
+        <w:jc w:val="left"/>
         <w:rPr>
           <w:rFonts w:eastAsia="SimSun"/>
           <w:sz w:val="24"/>
           <w:szCs w:val="24"/>
           <w:lang w:eastAsia="zh-CN"/>
         </w:rPr>
-        <w:t>number of computer activities to help student to study</w:t>
-      </w:r>
-      <w:r>
-        <w:rPr>
-          <w:sz w:val="24"/>
-          <w:szCs w:val="24"/>
-        </w:rPr>
-        <w:t xml:space="preserve"> on Moodle. Anne wishes to </w:t>
-      </w:r>
+      </w:pPr>
+      <w:bookmarkStart w:id="14" w:name="OLE_LINK43"/>
+      <w:bookmarkStart w:id="15" w:name="OLE_LINK44"/>
       <w:r>
         <w:rPr>
           <w:rFonts w:eastAsia="SimSun"/>
@@ -5998,211 +6304,10 @@
           <w:szCs w:val="24"/>
           <w:lang w:eastAsia="zh-CN"/>
         </w:rPr>
-        <w:t>perfect</w:t>
-      </w:r>
-      <w:r>
-        <w:rPr>
-          <w:sz w:val="24"/>
-          <w:szCs w:val="24"/>
-        </w:rPr>
-        <w:t xml:space="preserve"> </w:t>
-      </w:r>
-      <w:r>
-        <w:rPr>
-          <w:rFonts w:eastAsia="SimSun"/>
-          <w:sz w:val="24"/>
-          <w:szCs w:val="24"/>
-          <w:lang w:eastAsia="zh-CN"/>
-        </w:rPr>
-        <w:t>Diagram quiz and Hangman exercise</w:t>
-      </w:r>
-      <w:r>
-        <w:rPr>
-          <w:sz w:val="24"/>
-          <w:szCs w:val="24"/>
-        </w:rPr>
-        <w:t xml:space="preserve">. </w:t>
-      </w:r>
-    </w:p>
-    <w:p>
-      <w:pPr>
-        <w:jc w:val="left"/>
-        <w:rPr>
-          <w:rFonts w:eastAsia="SimSun"/>
-          <w:sz w:val="24"/>
-          <w:szCs w:val="24"/>
-          <w:lang w:eastAsia="zh-CN"/>
-        </w:rPr>
-      </w:pPr>
-      <w:r>
-        <w:rPr>
-          <w:rFonts w:eastAsia="SimSun"/>
-          <w:sz w:val="24"/>
-          <w:szCs w:val="24"/>
-          <w:lang w:eastAsia="zh-CN"/>
-        </w:rPr>
-        <w:t>Anne uses</w:t>
-      </w:r>
-      <w:r>
-        <w:rPr>
-          <w:sz w:val="24"/>
-          <w:szCs w:val="24"/>
-        </w:rPr>
-        <w:t xml:space="preserve"> a quiz tool called</w:t>
-      </w:r>
-      <w:bookmarkStart w:id="14" w:name="OLE_LINK15"/>
-      <w:r>
-        <w:rPr>
-          <w:sz w:val="24"/>
-          <w:szCs w:val="24"/>
-        </w:rPr>
-        <w:t xml:space="preserve"> Hot Potatoes</w:t>
+        <w:t>Diagram</w:t>
       </w:r>
       <w:bookmarkEnd w:id="14"/>
-      <w:r>
-        <w:rPr>
-          <w:sz w:val="24"/>
-          <w:szCs w:val="24"/>
-        </w:rPr>
-        <w:t xml:space="preserve"> </w:t>
-      </w:r>
-      <w:r>
-        <w:rPr>
-          <w:rFonts w:eastAsia="SimSun"/>
-          <w:sz w:val="24"/>
-          <w:szCs w:val="24"/>
-          <w:lang w:eastAsia="zh-CN"/>
-        </w:rPr>
-        <w:t>to</w:t>
-      </w:r>
-      <w:r>
-        <w:rPr>
-          <w:sz w:val="24"/>
-          <w:szCs w:val="24"/>
-        </w:rPr>
-        <w:t xml:space="preserve"> creat</w:t>
-      </w:r>
-      <w:r>
-        <w:rPr>
-          <w:rFonts w:eastAsia="SimSun"/>
-          <w:sz w:val="24"/>
-          <w:szCs w:val="24"/>
-          <w:lang w:eastAsia="zh-CN"/>
-        </w:rPr>
-        <w:t>e</w:t>
-      </w:r>
-      <w:r>
-        <w:rPr>
-          <w:sz w:val="24"/>
-          <w:szCs w:val="24"/>
-        </w:rPr>
-        <w:t xml:space="preserve"> quizzes in HTML and JavaScript.</w:t>
-      </w:r>
-      <w:r>
-        <w:rPr>
-          <w:rFonts w:eastAsia="SimSun"/>
-          <w:sz w:val="24"/>
-          <w:szCs w:val="24"/>
-          <w:lang w:eastAsia="zh-CN"/>
-        </w:rPr>
-        <w:t xml:space="preserve"> The </w:t>
-      </w:r>
-      <w:bookmarkStart w:id="15" w:name="OLE_LINK19"/>
-      <w:bookmarkStart w:id="16" w:name="OLE_LINK20"/>
-      <w:r>
-        <w:rPr>
-          <w:rFonts w:eastAsia="SimSun"/>
-          <w:sz w:val="24"/>
-          <w:szCs w:val="24"/>
-          <w:lang w:eastAsia="zh-CN"/>
-        </w:rPr>
-        <w:t>plugin</w:t>
-      </w:r>
-      <w:r>
-        <w:rPr>
-          <w:sz w:val="24"/>
-          <w:szCs w:val="24"/>
-        </w:rPr>
-        <w:t xml:space="preserve"> </w:t>
-      </w:r>
       <w:bookmarkEnd w:id="15"/>
-      <w:bookmarkEnd w:id="16"/>
-      <w:r>
-        <w:rPr>
-          <w:sz w:val="24"/>
-          <w:szCs w:val="24"/>
-        </w:rPr>
-        <w:t>Hot Potatoes, allows quizzes to be run on Moodle.</w:t>
-      </w:r>
-      <w:r>
-        <w:rPr>
-          <w:rFonts w:eastAsia="SimSun"/>
-          <w:sz w:val="24"/>
-          <w:szCs w:val="24"/>
-          <w:lang w:eastAsia="zh-CN"/>
-        </w:rPr>
-        <w:t xml:space="preserve"> The version of Moodle on Anne’</w:t>
-      </w:r>
-      <w:r>
-        <w:rPr>
-          <w:rFonts w:eastAsia="SimSun" w:hint="eastAsia"/>
-          <w:sz w:val="24"/>
-          <w:szCs w:val="24"/>
-          <w:lang w:eastAsia="zh-CN"/>
-        </w:rPr>
-        <w:t>s</w:t>
-      </w:r>
-      <w:r>
-        <w:rPr>
-          <w:rFonts w:eastAsia="SimSun"/>
-          <w:sz w:val="24"/>
-          <w:szCs w:val="24"/>
-          <w:lang w:eastAsia="zh-CN"/>
-        </w:rPr>
-        <w:t xml:space="preserve"> </w:t>
-      </w:r>
-      <w:r>
-        <w:rPr>
-          <w:rFonts w:eastAsia="SimSun" w:hint="eastAsia"/>
-          <w:sz w:val="24"/>
-          <w:szCs w:val="24"/>
-          <w:lang w:eastAsia="zh-CN"/>
-        </w:rPr>
-        <w:t xml:space="preserve">PC </w:t>
-      </w:r>
-      <w:r>
-        <w:rPr>
-          <w:rFonts w:eastAsia="SimSun"/>
-          <w:sz w:val="24"/>
-          <w:szCs w:val="24"/>
-          <w:lang w:eastAsia="zh-CN"/>
-        </w:rPr>
-        <w:t>is Moodle2. The schools she works with are using Moodle 3 now, which is part of the reason that need to upgrade the files to the demanding environment of Moodle3. The currently issues are:</w:t>
-      </w:r>
-    </w:p>
-    <w:p>
-      <w:pPr>
-        <w:jc w:val="left"/>
-        <w:rPr>
-          <w:rFonts w:eastAsia="SimSun"/>
-          <w:sz w:val="24"/>
-          <w:szCs w:val="24"/>
-          <w:lang w:eastAsia="zh-CN"/>
-        </w:rPr>
-      </w:pPr>
-      <w:bookmarkStart w:id="17" w:name="OLE_LINK43"/>
-      <w:bookmarkStart w:id="18" w:name="OLE_LINK44"/>
-      <w:r>
-        <w:rPr>
-          <w:rFonts w:eastAsia="SimSun"/>
-          <w:sz w:val="24"/>
-          <w:szCs w:val="24"/>
-          <w:lang w:eastAsia="zh-CN"/>
-        </w:rPr>
-        <w:t>Diagram</w:t>
-      </w:r>
-      <w:bookmarkEnd w:id="17"/>
-      <w:bookmarkEnd w:id="18"/>
       <w:r>
         <w:rPr>
           <w:rFonts w:eastAsia="SimSun"/>
@@ -6229,7 +6334,7 @@
           <w:lang w:eastAsia="zh-CN"/>
         </w:rPr>
       </w:pPr>
-      <w:bookmarkStart w:id="19" w:name="OLE_LINK21"/>
+      <w:bookmarkStart w:id="16" w:name="OLE_LINK21"/>
       <w:r>
         <w:rPr>
           <w:rFonts w:eastAsia="SimSun"/>
@@ -6239,7 +6344,7 @@
         </w:rPr>
         <w:t>It can not to be set as an activity on the Moodle now</w:t>
       </w:r>
-      <w:bookmarkEnd w:id="19"/>
+      <w:bookmarkEnd w:id="16"/>
       <w:r>
         <w:rPr>
           <w:rFonts w:eastAsia="SimSun"/>
@@ -6249,8 +6354,8 @@
         </w:rPr>
         <w:t>.</w:t>
       </w:r>
-      <w:bookmarkStart w:id="20" w:name="OLE_LINK24"/>
-      <w:bookmarkStart w:id="21" w:name="OLE_LINK25"/>
+      <w:bookmarkStart w:id="17" w:name="OLE_LINK24"/>
+      <w:bookmarkStart w:id="18" w:name="OLE_LINK25"/>
       <w:r>
         <w:rPr>
           <w:rFonts w:eastAsia="SimSun"/>
@@ -6260,8 +6365,8 @@
         </w:rPr>
         <w:t xml:space="preserve"> It cannot get mark from Moodle.</w:t>
       </w:r>
-      <w:bookmarkEnd w:id="20"/>
-      <w:bookmarkEnd w:id="21"/>
+      <w:bookmarkEnd w:id="17"/>
+      <w:bookmarkEnd w:id="18"/>
     </w:p>
     <w:p>
       <w:pPr>
@@ -6358,17 +6463,7 @@
           <w:szCs w:val="24"/>
           <w:lang w:eastAsia="zh-CN"/>
         </w:rPr>
-        <w:t xml:space="preserve">Anne wants students to fill in a whole sentence or a short </w:t>
-      </w:r>
-      <w:r>
-        <w:rPr>
-          <w:rFonts w:eastAsia="SimSun"/>
-          <w:sz w:val="24"/>
-          <w:szCs w:val="24"/>
-          <w:lang w:eastAsia="zh-CN"/>
-        </w:rPr>
-        <w:lastRenderedPageBreak/>
-        <w:t xml:space="preserve">paragraph by guessing letters until they can determine the missing words. Also the Hangman needs a sort of count number to calculate how many </w:t>
+        <w:t xml:space="preserve">Anne wants students to fill in a whole sentence or a short paragraph by guessing letters until they can determine the missing words. Also the Hangman needs a sort of count number to calculate how many </w:t>
       </w:r>
       <w:r>
         <w:rPr>
@@ -6513,8 +6608,8 @@
         <w:pStyle w:val="Heading1"/>
         <w:jc w:val="left"/>
       </w:pPr>
-      <w:bookmarkStart w:id="22" w:name="_Toc493511480"/>
-      <w:bookmarkEnd w:id="13"/>
+      <w:bookmarkStart w:id="19" w:name="_Toc493511480"/>
+      <w:bookmarkEnd w:id="10"/>
       <w:r>
         <w:rPr>
           <w:rFonts w:hint="eastAsia"/>
@@ -6529,20 +6624,20 @@
         </w:rPr>
         <w:t>xpected outcomes</w:t>
       </w:r>
-      <w:bookmarkEnd w:id="22"/>
+      <w:bookmarkEnd w:id="19"/>
     </w:p>
     <w:p>
       <w:pPr>
         <w:pStyle w:val="Heading2"/>
         <w:jc w:val="left"/>
       </w:pPr>
-      <w:bookmarkStart w:id="23" w:name="_Toc485654591"/>
-      <w:bookmarkStart w:id="24" w:name="_Toc493511481"/>
+      <w:bookmarkStart w:id="20" w:name="_Toc485654591"/>
+      <w:bookmarkStart w:id="21" w:name="_Toc493511481"/>
       <w:r>
         <w:t>Industry Outcomes</w:t>
       </w:r>
-      <w:bookmarkEnd w:id="23"/>
-      <w:bookmarkEnd w:id="24"/>
+      <w:bookmarkEnd w:id="20"/>
+      <w:bookmarkEnd w:id="21"/>
     </w:p>
     <w:p>
       <w:pPr>
@@ -6731,13 +6826,13 @@
         <w:pStyle w:val="Heading2"/>
         <w:jc w:val="left"/>
       </w:pPr>
-      <w:bookmarkStart w:id="25" w:name="_Toc485654592"/>
-      <w:bookmarkStart w:id="26" w:name="_Toc493511482"/>
+      <w:bookmarkStart w:id="22" w:name="_Toc485654592"/>
+      <w:bookmarkStart w:id="23" w:name="_Toc493511482"/>
       <w:r>
         <w:t>Academic Outcomes</w:t>
       </w:r>
-      <w:bookmarkEnd w:id="25"/>
-      <w:bookmarkEnd w:id="26"/>
+      <w:bookmarkEnd w:id="22"/>
+      <w:bookmarkEnd w:id="23"/>
     </w:p>
     <w:p>
       <w:pPr>
@@ -6933,13 +7028,13 @@
         <w:pStyle w:val="Heading2"/>
         <w:jc w:val="left"/>
       </w:pPr>
-      <w:bookmarkStart w:id="27" w:name="_Toc485654593"/>
-      <w:bookmarkStart w:id="28" w:name="_Toc493511483"/>
+      <w:bookmarkStart w:id="24" w:name="_Toc485654593"/>
+      <w:bookmarkStart w:id="25" w:name="_Toc493511483"/>
       <w:r>
         <w:t>Personal Outcomes</w:t>
       </w:r>
-      <w:bookmarkEnd w:id="27"/>
-      <w:bookmarkEnd w:id="28"/>
+      <w:bookmarkEnd w:id="24"/>
+      <w:bookmarkEnd w:id="25"/>
     </w:p>
     <w:p>
       <w:pPr>
@@ -7131,11 +7226,11 @@
         <w:pStyle w:val="Heading2"/>
         <w:jc w:val="left"/>
       </w:pPr>
-      <w:bookmarkStart w:id="29" w:name="_Toc493511484"/>
+      <w:bookmarkStart w:id="26" w:name="_Toc493511484"/>
       <w:r>
         <w:t>Comparison of Initial and Actual Outcomes</w:t>
       </w:r>
-      <w:bookmarkEnd w:id="29"/>
+      <w:bookmarkEnd w:id="26"/>
     </w:p>
     <w:p>
       <w:pPr>
@@ -7360,7 +7455,6 @@
               <w:rPr>
                 <w:lang w:val="en-NZ"/>
               </w:rPr>
-              <w:lastRenderedPageBreak/>
               <w:t xml:space="preserve">Diagram  </w:t>
             </w:r>
           </w:p>
@@ -7476,7 +7570,15 @@
                 <w:rFonts w:hint="eastAsia"/>
                 <w:lang w:val="en-NZ" w:eastAsia="zh-CN"/>
               </w:rPr>
-              <w:t>boxes in certain order.</w:t>
+              <w:t xml:space="preserve">boxes in certain </w:t>
+            </w:r>
+            <w:r>
+              <w:rPr>
+                <w:rFonts w:hint="eastAsia"/>
+                <w:lang w:val="en-NZ" w:eastAsia="zh-CN"/>
+              </w:rPr>
+              <w:lastRenderedPageBreak/>
+              <w:t>order.</w:t>
             </w:r>
           </w:p>
           <w:p>
@@ -7559,6 +7661,7 @@
                 <w:rFonts w:hint="eastAsia"/>
                 <w:lang w:eastAsia="zh-CN"/>
               </w:rPr>
+              <w:lastRenderedPageBreak/>
               <w:t>1. Replace drawing line to match box to creating colorful index to match box and point. (The best solution of three options)</w:t>
             </w:r>
           </w:p>
@@ -7588,7 +7691,15 @@
                 <w:rFonts w:hint="eastAsia"/>
                 <w:lang w:eastAsia="zh-CN"/>
               </w:rPr>
-              <w:t xml:space="preserve"> with the same color of point</w:t>
+              <w:t xml:space="preserve"> with </w:t>
+            </w:r>
+            <w:r>
+              <w:rPr>
+                <w:rFonts w:hint="eastAsia"/>
+                <w:lang w:eastAsia="zh-CN"/>
+              </w:rPr>
+              <w:lastRenderedPageBreak/>
+              <w:t>the same color of point</w:t>
             </w:r>
             <w:r>
               <w:rPr>
@@ -7750,6 +7861,7 @@
                 <w:rFonts w:hint="eastAsia"/>
                 <w:lang w:eastAsia="zh-CN"/>
               </w:rPr>
+              <w:lastRenderedPageBreak/>
               <w:t>Coordinate Tool</w:t>
             </w:r>
           </w:p>
@@ -8070,7 +8182,6 @@
                 <w:rFonts w:hint="eastAsia"/>
                 <w:lang w:eastAsia="zh-CN"/>
               </w:rPr>
-              <w:lastRenderedPageBreak/>
               <w:t>4. Record the wrong letter that users have put.</w:t>
             </w:r>
           </w:p>
@@ -8290,7 +8401,6 @@
                 <w:rFonts w:hint="eastAsia"/>
                 <w:lang w:eastAsia="zh-CN"/>
               </w:rPr>
-              <w:lastRenderedPageBreak/>
               <w:t>4. Record the letters that users have put exist in the question.</w:t>
             </w:r>
           </w:p>
@@ -8321,7 +8431,15 @@
                 <w:rFonts w:hint="eastAsia"/>
                 <w:lang w:eastAsia="zh-CN"/>
               </w:rPr>
-              <w:t>6. Put a cross and tick picture to indicate the question if is correct.</w:t>
+              <w:t xml:space="preserve">6. Put a cross and tick picture to </w:t>
+            </w:r>
+            <w:r>
+              <w:rPr>
+                <w:rFonts w:hint="eastAsia"/>
+                <w:lang w:eastAsia="zh-CN"/>
+              </w:rPr>
+              <w:lastRenderedPageBreak/>
+              <w:t>indicate the question if is correct.</w:t>
             </w:r>
           </w:p>
           <w:p>
@@ -8548,26 +8666,26 @@
         <w:pStyle w:val="Heading1"/>
         <w:jc w:val="left"/>
       </w:pPr>
-      <w:bookmarkStart w:id="30" w:name="_Toc418005323"/>
-      <w:bookmarkStart w:id="31" w:name="_Toc493511485"/>
+      <w:bookmarkStart w:id="27" w:name="_Toc418005323"/>
+      <w:bookmarkStart w:id="28" w:name="_Toc493511485"/>
       <w:r>
         <w:t>Progress Made</w:t>
       </w:r>
+      <w:bookmarkEnd w:id="27"/>
+      <w:bookmarkEnd w:id="28"/>
+    </w:p>
+    <w:p>
+      <w:pPr>
+        <w:pStyle w:val="Heading2"/>
+        <w:jc w:val="left"/>
+      </w:pPr>
+      <w:bookmarkStart w:id="29" w:name="_Toc418005324"/>
+      <w:bookmarkStart w:id="30" w:name="_Toc493511486"/>
+      <w:r>
+        <w:t>Overview of objectives</w:t>
+      </w:r>
+      <w:bookmarkEnd w:id="29"/>
       <w:bookmarkEnd w:id="30"/>
-      <w:bookmarkEnd w:id="31"/>
-    </w:p>
-    <w:p>
-      <w:pPr>
-        <w:pStyle w:val="Heading2"/>
-        <w:jc w:val="left"/>
-      </w:pPr>
-      <w:bookmarkStart w:id="32" w:name="_Toc418005324"/>
-      <w:bookmarkStart w:id="33" w:name="_Toc493511486"/>
-      <w:r>
-        <w:t>Overview of objectives</w:t>
-      </w:r>
-      <w:bookmarkEnd w:id="32"/>
-      <w:bookmarkEnd w:id="33"/>
     </w:p>
     <w:p>
       <w:pPr>
@@ -8817,7 +8935,7 @@
         </w:rPr>
         <w:t xml:space="preserve">3. It needs to make the user more positive and </w:t>
       </w:r>
-      <w:bookmarkStart w:id="34" w:name="OLE_LINK42"/>
+      <w:bookmarkStart w:id="31" w:name="OLE_LINK42"/>
       <w:r>
         <w:rPr>
           <w:rFonts w:eastAsia="SimSun"/>
@@ -8827,7 +8945,7 @@
         </w:rPr>
         <w:t xml:space="preserve">motivating </w:t>
       </w:r>
-      <w:bookmarkEnd w:id="34"/>
+      <w:bookmarkEnd w:id="31"/>
       <w:r>
         <w:rPr>
           <w:rFonts w:eastAsia="SimSun"/>
@@ -8848,7 +8966,6 @@
         <w:jc w:val="left"/>
       </w:pPr>
       <w:r>
-        <w:lastRenderedPageBreak/>
         <w:t>Details see Appendix A</w:t>
       </w:r>
     </w:p>
@@ -9091,6 +9208,7 @@
               <w:rPr>
                 <w:lang w:val="en-NZ"/>
               </w:rPr>
+              <w:lastRenderedPageBreak/>
               <w:t>Add new features</w:t>
             </w:r>
             <w:r>
@@ -9149,6 +9267,7 @@
               <w:rPr>
                 <w:lang w:val="en-NZ"/>
               </w:rPr>
+              <w:lastRenderedPageBreak/>
               <w:t>Diagram(image)</w:t>
             </w:r>
           </w:p>
@@ -9341,7 +9460,7 @@
       <w:pPr>
         <w:jc w:val="left"/>
       </w:pPr>
-      <w:bookmarkStart w:id="35" w:name="_Toc418005325"/>
+      <w:bookmarkStart w:id="32" w:name="_Toc418005325"/>
       <w:r>
         <w:br w:type="page"/>
       </w:r>
@@ -9354,13 +9473,13 @@
           <w:lang w:eastAsia="zh-CN"/>
         </w:rPr>
       </w:pPr>
-      <w:bookmarkStart w:id="36" w:name="_Toc493511487"/>
+      <w:bookmarkStart w:id="33" w:name="_Toc493511487"/>
       <w:r>
         <w:lastRenderedPageBreak/>
         <w:t>Milestones achieved</w:t>
       </w:r>
-      <w:bookmarkEnd w:id="35"/>
-      <w:bookmarkEnd w:id="36"/>
+      <w:bookmarkEnd w:id="32"/>
+      <w:bookmarkEnd w:id="33"/>
     </w:p>
     <w:p>
       <w:pPr>
@@ -9434,7 +9553,7 @@
                     </pic:cNvPicPr>
                   </pic:nvPicPr>
                   <pic:blipFill>
-                    <a:blip r:embed="rId10" cstate="print">
+                    <a:blip r:embed="rId11" cstate="print">
                       <a:extLst>
                         <a:ext uri="{28A0092B-C50C-407E-A947-70E740481C1C}">
                           <a14:useLocalDpi xmlns:a14="http://schemas.microsoft.com/office/drawing/2010/main" val="0"/>
@@ -9494,7 +9613,7 @@
             <wp:cNvGraphicFramePr/>
             <a:graphic xmlns:a="http://schemas.openxmlformats.org/drawingml/2006/main">
               <a:graphicData uri="http://schemas.openxmlformats.org/drawingml/2006/chart">
-                <c:chart xmlns:c="http://schemas.openxmlformats.org/drawingml/2006/chart" xmlns:r="http://schemas.openxmlformats.org/officeDocument/2006/relationships" r:id="rId11"/>
+                <c:chart xmlns:c="http://schemas.openxmlformats.org/drawingml/2006/chart" xmlns:r="http://schemas.openxmlformats.org/officeDocument/2006/relationships" r:id="rId12"/>
               </a:graphicData>
             </a:graphic>
           </wp:inline>
@@ -10684,7 +10803,7 @@
           <w:szCs w:val="28"/>
         </w:rPr>
       </w:pPr>
-      <w:bookmarkStart w:id="37" w:name="_Toc418005326"/>
+      <w:bookmarkStart w:id="34" w:name="_Toc418005326"/>
       <w:r>
         <w:br w:type="page"/>
       </w:r>
@@ -10694,13 +10813,13 @@
         <w:pStyle w:val="Heading2"/>
         <w:jc w:val="left"/>
       </w:pPr>
-      <w:bookmarkStart w:id="38" w:name="_Toc493511488"/>
+      <w:bookmarkStart w:id="35" w:name="_Toc493511488"/>
       <w:r>
         <w:lastRenderedPageBreak/>
         <w:t>Problems encountered</w:t>
       </w:r>
-      <w:bookmarkEnd w:id="37"/>
-      <w:bookmarkEnd w:id="38"/>
+      <w:bookmarkEnd w:id="34"/>
+      <w:bookmarkEnd w:id="35"/>
     </w:p>
     <w:p>
       <w:pPr>
@@ -10758,17 +10877,74 @@
           <w:szCs w:val="24"/>
           <w:lang w:eastAsia="zh-CN"/>
         </w:rPr>
-        <w:t>: It is quite normal that every time after meeting with client that the requirement changed. After I estimated the time consuming, I changed my original plan.</w:t>
-      </w:r>
-      <w:r>
-        <w:rPr>
-          <w:rFonts w:hint="eastAsia"/>
+        <w:t>: It is quite normal that every time after meeting with client</w:t>
+      </w:r>
+      <w:r>
+        <w:rPr>
+          <w:rFonts w:hint="eastAsia"/>
+          <w:sz w:val="24"/>
+          <w:szCs w:val="24"/>
+          <w:lang w:eastAsia="zh-CN"/>
+        </w:rPr>
+        <w:t>,</w:t>
+      </w:r>
+      <w:r>
+        <w:rPr>
           <w:sz w:val="24"/>
           <w:szCs w:val="24"/>
           <w:lang w:eastAsia="zh-CN"/>
         </w:rPr>
         <w:t xml:space="preserve"> </w:t>
       </w:r>
+      <w:r>
+        <w:rPr>
+          <w:sz w:val="24"/>
+          <w:szCs w:val="24"/>
+          <w:lang w:eastAsia="zh-CN"/>
+        </w:rPr>
+        <w:t>the requirement changed.</w:t>
+      </w:r>
+      <w:r>
+        <w:rPr>
+          <w:sz w:val="24"/>
+          <w:szCs w:val="24"/>
+          <w:lang w:eastAsia="zh-CN"/>
+        </w:rPr>
+        <w:t xml:space="preserve"> I changed my original plan</w:t>
+      </w:r>
+      <w:r>
+        <w:rPr>
+          <w:sz w:val="24"/>
+          <w:szCs w:val="24"/>
+          <w:lang w:eastAsia="zh-CN"/>
+        </w:rPr>
+        <w:t xml:space="preserve"> </w:t>
+      </w:r>
+      <w:r>
+        <w:rPr>
+          <w:sz w:val="24"/>
+          <w:szCs w:val="24"/>
+          <w:lang w:eastAsia="zh-CN"/>
+        </w:rPr>
+        <w:t>a</w:t>
+      </w:r>
+      <w:r>
+        <w:rPr>
+          <w:sz w:val="24"/>
+          <w:szCs w:val="24"/>
+          <w:lang w:eastAsia="zh-CN"/>
+        </w:rPr>
+        <w:t>fter I estimated the time consuming.</w:t>
+      </w:r>
+      <w:r>
+        <w:rPr>
+          <w:rFonts w:hint="eastAsia"/>
+          <w:sz w:val="24"/>
+          <w:szCs w:val="24"/>
+          <w:lang w:eastAsia="zh-CN"/>
+        </w:rPr>
+        <w:t xml:space="preserve"> </w:t>
+      </w:r>
     </w:p>
     <w:p>
       <w:pPr>
@@ -10803,7 +10979,18 @@
           <w:szCs w:val="24"/>
           <w:lang w:eastAsia="zh-CN"/>
         </w:rPr>
-        <w:t xml:space="preserve">, I need to modify with several files and sometime I need to modify the logic of code, the CSS of html. Some potential problems or bugs may come out. Even I am not focusing testing at the moment but I still need to keep every function runs well, so after adding new code, I </w:t>
+        <w:t>, I need to modify with several files</w:t>
+      </w:r>
+      <w:bookmarkStart w:id="36" w:name="_GoBack"/>
+      <w:bookmarkEnd w:id="36"/>
+      <w:r>
+        <w:rPr>
+          <w:rFonts w:hint="eastAsia"/>
+          <w:sz w:val="24"/>
+          <w:szCs w:val="24"/>
+          <w:lang w:eastAsia="zh-CN"/>
+        </w:rPr>
+        <w:t xml:space="preserve">, the CSS of html. Some potential problems or bugs may come out. Even I am not focusing testing at the moment but I still need to keep every function runs well, so after adding new code, I </w:t>
       </w:r>
       <w:r>
         <w:rPr>
@@ -11199,17 +11386,7 @@
           <w:szCs w:val="24"/>
           <w:lang w:eastAsia="zh-CN"/>
         </w:rPr>
-        <w:t xml:space="preserve"> knowledge of HTML5 animation, so I spent several hours for  </w:t>
-      </w:r>
-      <w:r>
-        <w:rPr>
-          <w:rFonts w:hint="eastAsia"/>
-          <w:sz w:val="24"/>
-          <w:szCs w:val="24"/>
-          <w:lang w:eastAsia="zh-CN"/>
-        </w:rPr>
-        <w:lastRenderedPageBreak/>
-        <w:t>watching the tutorial from the Internet. And did some practise for better understanding the knowledge and preparing the project.</w:t>
+        <w:t xml:space="preserve"> knowledge of HTML5 animation, so I spent several hours for  watching the tutorial from the Internet. And did some practise for better understanding the knowledge and preparing the project.</w:t>
       </w:r>
     </w:p>
     <w:p>
@@ -11231,6 +11408,7 @@
           <w:szCs w:val="24"/>
           <w:lang w:eastAsia="zh-CN"/>
         </w:rPr>
+        <w:lastRenderedPageBreak/>
         <w:t>HTML5 drawing pictures with canvas</w:t>
       </w:r>
       <w:r>
@@ -11423,7 +11601,7 @@
           <w:szCs w:val="36"/>
         </w:rPr>
       </w:pPr>
-      <w:bookmarkStart w:id="39" w:name="_Toc418005327"/>
+      <w:bookmarkStart w:id="37" w:name="_Toc418005327"/>
       <w:r>
         <w:br w:type="page"/>
       </w:r>
@@ -11433,13 +11611,13 @@
         <w:pStyle w:val="Heading1"/>
         <w:jc w:val="left"/>
       </w:pPr>
-      <w:bookmarkStart w:id="40" w:name="_Toc493511489"/>
+      <w:bookmarkStart w:id="38" w:name="_Toc493511489"/>
       <w:r>
         <w:lastRenderedPageBreak/>
         <w:t>Course Management</w:t>
       </w:r>
-      <w:bookmarkEnd w:id="39"/>
-      <w:bookmarkEnd w:id="40"/>
+      <w:bookmarkEnd w:id="37"/>
+      <w:bookmarkEnd w:id="38"/>
     </w:p>
     <w:p>
       <w:pPr>
@@ -12166,7 +12344,7 @@
           <w:lang w:eastAsia="zh-CN"/>
         </w:rPr>
       </w:pPr>
-      <w:bookmarkStart w:id="41" w:name="_Toc418005328"/>
+      <w:bookmarkStart w:id="39" w:name="_Toc418005328"/>
     </w:p>
     <w:p>
       <w:pPr>
@@ -12293,41 +12471,41 @@
         <w:pStyle w:val="Heading1"/>
         <w:jc w:val="left"/>
       </w:pPr>
-      <w:bookmarkStart w:id="42" w:name="_Toc493511490"/>
+      <w:bookmarkStart w:id="40" w:name="_Toc493511490"/>
       <w:r>
         <w:t>Review of previous courses</w:t>
       </w:r>
+      <w:bookmarkEnd w:id="39"/>
+      <w:bookmarkEnd w:id="40"/>
+    </w:p>
+    <w:p>
+      <w:pPr>
+        <w:jc w:val="left"/>
+        <w:rPr>
+          <w:lang w:eastAsia="zh-CN"/>
+        </w:rPr>
+      </w:pPr>
+    </w:p>
+    <w:p>
+      <w:pPr>
+        <w:pStyle w:val="Heading2"/>
+        <w:jc w:val="left"/>
+      </w:pPr>
+      <w:bookmarkStart w:id="41" w:name="_Toc493511491"/>
+      <w:r>
+        <w:rPr>
+          <w:rFonts w:hint="eastAsia"/>
+          <w:lang w:eastAsia="zh-CN"/>
+        </w:rPr>
+        <w:t>BC</w:t>
+      </w:r>
+      <w:r>
+        <w:t>PR282</w:t>
+      </w:r>
+      <w:r>
+        <w:t xml:space="preserve"> </w:t>
+      </w:r>
       <w:bookmarkEnd w:id="41"/>
-      <w:bookmarkEnd w:id="42"/>
-    </w:p>
-    <w:p>
-      <w:pPr>
-        <w:jc w:val="left"/>
-        <w:rPr>
-          <w:lang w:eastAsia="zh-CN"/>
-        </w:rPr>
-      </w:pPr>
-    </w:p>
-    <w:p>
-      <w:pPr>
-        <w:pStyle w:val="Heading2"/>
-        <w:jc w:val="left"/>
-      </w:pPr>
-      <w:bookmarkStart w:id="43" w:name="_Toc493511491"/>
-      <w:r>
-        <w:rPr>
-          <w:rFonts w:hint="eastAsia"/>
-          <w:lang w:eastAsia="zh-CN"/>
-        </w:rPr>
-        <w:t>BC</w:t>
-      </w:r>
-      <w:r>
-        <w:t>PR282</w:t>
-      </w:r>
-      <w:r>
-        <w:t xml:space="preserve"> </w:t>
-      </w:r>
-      <w:bookmarkEnd w:id="43"/>
       <w:r>
         <w:rPr>
           <w:lang w:eastAsia="zh-CN"/>
@@ -12749,11 +12927,11 @@
         <w:pStyle w:val="Heading2"/>
         <w:jc w:val="left"/>
       </w:pPr>
-      <w:bookmarkStart w:id="44" w:name="_Toc493511492"/>
+      <w:bookmarkStart w:id="42" w:name="_Toc493511492"/>
       <w:r>
         <w:t>BCIT388 Mobile Technology</w:t>
       </w:r>
-      <w:bookmarkEnd w:id="44"/>
+      <w:bookmarkEnd w:id="42"/>
     </w:p>
     <w:p>
       <w:pPr>
@@ -12945,8 +13123,8 @@
         <w:pStyle w:val="Heading2"/>
         <w:jc w:val="left"/>
       </w:pPr>
-      <w:bookmarkStart w:id="45" w:name="_Toc418005337"/>
-      <w:bookmarkStart w:id="46" w:name="_Toc493511493"/>
+      <w:bookmarkStart w:id="43" w:name="_Toc418005337"/>
+      <w:bookmarkStart w:id="44" w:name="_Toc493511493"/>
       <w:r>
         <w:rPr>
           <w:rFonts w:hint="eastAsia"/>
@@ -12957,8 +13135,8 @@
       <w:r>
         <w:t>PR203 Database Management Systems</w:t>
       </w:r>
-      <w:bookmarkEnd w:id="45"/>
-      <w:bookmarkEnd w:id="46"/>
+      <w:bookmarkEnd w:id="43"/>
+      <w:bookmarkEnd w:id="44"/>
     </w:p>
     <w:p>
       <w:pPr>
@@ -13122,7 +13300,7 @@
         <w:pStyle w:val="Heading2"/>
         <w:jc w:val="left"/>
       </w:pPr>
-      <w:bookmarkStart w:id="47" w:name="_Toc493511494"/>
+      <w:bookmarkStart w:id="45" w:name="_Toc493511494"/>
       <w:r>
         <w:rPr>
           <w:rFonts w:hint="eastAsia"/>
@@ -13133,7 +13311,7 @@
       <w:r>
         <w:t>CE301 Cooperative Education Project</w:t>
       </w:r>
-      <w:bookmarkEnd w:id="47"/>
+      <w:bookmarkEnd w:id="45"/>
     </w:p>
     <w:p>
       <w:pPr>
@@ -13442,7 +13620,7 @@
           <w:szCs w:val="28"/>
         </w:rPr>
       </w:pPr>
-      <w:bookmarkStart w:id="48" w:name="_Toc418005338"/>
+      <w:bookmarkStart w:id="46" w:name="_Toc418005338"/>
       <w:r>
         <w:br w:type="page"/>
       </w:r>
@@ -13452,13 +13630,13 @@
         <w:pStyle w:val="Heading2"/>
         <w:jc w:val="left"/>
       </w:pPr>
-      <w:bookmarkStart w:id="49" w:name="_Toc493511495"/>
+      <w:bookmarkStart w:id="47" w:name="_Toc493511495"/>
       <w:r>
         <w:lastRenderedPageBreak/>
         <w:t>PR280 Software Engineering 2</w:t>
       </w:r>
-      <w:bookmarkEnd w:id="48"/>
-      <w:bookmarkEnd w:id="49"/>
+      <w:bookmarkEnd w:id="46"/>
+      <w:bookmarkEnd w:id="47"/>
     </w:p>
     <w:p>
       <w:pPr>
@@ -14671,7 +14849,7 @@
           <w:lang w:eastAsia="zh-CN"/>
         </w:rPr>
       </w:pPr>
-      <w:bookmarkStart w:id="50" w:name="_Toc418005341"/>
+      <w:bookmarkStart w:id="48" w:name="_Toc418005341"/>
     </w:p>
     <w:p>
       <w:pPr>
@@ -14691,122 +14869,122 @@
         </w:rPr>
         <w:t>Recommendations</w:t>
       </w:r>
+      <w:bookmarkEnd w:id="48"/>
+    </w:p>
+    <w:p>
+      <w:pPr>
+        <w:jc w:val="left"/>
+        <w:rPr>
+          <w:sz w:val="24"/>
+          <w:szCs w:val="24"/>
+          <w:lang w:eastAsia="zh-CN"/>
+        </w:rPr>
+      </w:pPr>
+      <w:r>
+        <w:rPr>
+          <w:rFonts w:hint="eastAsia"/>
+          <w:sz w:val="24"/>
+          <w:szCs w:val="24"/>
+        </w:rPr>
+        <w:t>I used the skills from the course to e</w:t>
+      </w:r>
+      <w:r>
+        <w:rPr>
+          <w:sz w:val="24"/>
+          <w:szCs w:val="24"/>
+        </w:rPr>
+        <w:t>valuate</w:t>
+      </w:r>
+      <w:r>
+        <w:rPr>
+          <w:sz w:val="24"/>
+          <w:szCs w:val="24"/>
+        </w:rPr>
+        <w:t xml:space="preserve"> potential options or solutions</w:t>
+      </w:r>
+      <w:r>
+        <w:rPr>
+          <w:sz w:val="24"/>
+          <w:szCs w:val="24"/>
+        </w:rPr>
+        <w:t xml:space="preserve"> </w:t>
+      </w:r>
+      <w:r>
+        <w:rPr>
+          <w:rFonts w:hint="eastAsia"/>
+          <w:sz w:val="24"/>
+          <w:szCs w:val="24"/>
+          <w:lang w:eastAsia="zh-CN"/>
+        </w:rPr>
+        <w:t xml:space="preserve">for my project. The course help me to give me a direction of thinking where risk from. But in fact, </w:t>
+      </w:r>
+      <w:r>
+        <w:rPr>
+          <w:rFonts w:hint="eastAsia"/>
+          <w:sz w:val="24"/>
+          <w:szCs w:val="24"/>
+          <w:lang w:eastAsia="zh-CN"/>
+        </w:rPr>
+        <w:t xml:space="preserve">what we learn from the course is </w:t>
+      </w:r>
+      <w:r>
+        <w:rPr>
+          <w:rFonts w:hint="eastAsia"/>
+          <w:sz w:val="24"/>
+          <w:szCs w:val="24"/>
+          <w:lang w:eastAsia="zh-CN"/>
+        </w:rPr>
+        <w:t>more about theory, we may lack of experience in the real project.</w:t>
+      </w:r>
+    </w:p>
+    <w:p>
+      <w:pPr>
+        <w:jc w:val="left"/>
+        <w:rPr>
+          <w:b/>
+          <w:sz w:val="24"/>
+          <w:szCs w:val="24"/>
+          <w:lang w:eastAsia="zh-CN"/>
+        </w:rPr>
+      </w:pPr>
+    </w:p>
+    <w:p>
+      <w:pPr>
+        <w:jc w:val="left"/>
+        <w:rPr>
+          <w:b/>
+          <w:sz w:val="24"/>
+          <w:szCs w:val="24"/>
+          <w:lang w:eastAsia="zh-CN"/>
+        </w:rPr>
+      </w:pPr>
+    </w:p>
+    <w:p>
+      <w:pPr>
+        <w:jc w:val="left"/>
+        <w:rPr>
+          <w:b/>
+          <w:sz w:val="24"/>
+          <w:szCs w:val="24"/>
+          <w:lang w:eastAsia="zh-CN"/>
+        </w:rPr>
+      </w:pPr>
+    </w:p>
+    <w:p>
+      <w:pPr>
+        <w:pStyle w:val="Heading1"/>
+        <w:jc w:val="left"/>
+        <w:rPr>
+          <w:lang w:eastAsia="zh-CN"/>
+        </w:rPr>
+      </w:pPr>
+      <w:bookmarkStart w:id="49" w:name="_Toc418005342"/>
+      <w:bookmarkStart w:id="50" w:name="_Toc493511497"/>
+      <w:r>
+        <w:t>Risk Management</w:t>
+      </w:r>
+      <w:bookmarkEnd w:id="49"/>
       <w:bookmarkEnd w:id="50"/>
-    </w:p>
-    <w:p>
-      <w:pPr>
-        <w:jc w:val="left"/>
-        <w:rPr>
-          <w:sz w:val="24"/>
-          <w:szCs w:val="24"/>
-          <w:lang w:eastAsia="zh-CN"/>
-        </w:rPr>
-      </w:pPr>
-      <w:r>
-        <w:rPr>
-          <w:rFonts w:hint="eastAsia"/>
-          <w:sz w:val="24"/>
-          <w:szCs w:val="24"/>
-        </w:rPr>
-        <w:t>I used the skills from the course to e</w:t>
-      </w:r>
-      <w:r>
-        <w:rPr>
-          <w:sz w:val="24"/>
-          <w:szCs w:val="24"/>
-        </w:rPr>
-        <w:t>valuate</w:t>
-      </w:r>
-      <w:r>
-        <w:rPr>
-          <w:sz w:val="24"/>
-          <w:szCs w:val="24"/>
-        </w:rPr>
-        <w:t xml:space="preserve"> potential options or solutions</w:t>
-      </w:r>
-      <w:r>
-        <w:rPr>
-          <w:sz w:val="24"/>
-          <w:szCs w:val="24"/>
-        </w:rPr>
-        <w:t xml:space="preserve"> </w:t>
-      </w:r>
-      <w:r>
-        <w:rPr>
-          <w:rFonts w:hint="eastAsia"/>
-          <w:sz w:val="24"/>
-          <w:szCs w:val="24"/>
-          <w:lang w:eastAsia="zh-CN"/>
-        </w:rPr>
-        <w:t xml:space="preserve">for my project. The course help me to give me a direction of thinking where risk from. But in fact, </w:t>
-      </w:r>
-      <w:r>
-        <w:rPr>
-          <w:rFonts w:hint="eastAsia"/>
-          <w:sz w:val="24"/>
-          <w:szCs w:val="24"/>
-          <w:lang w:eastAsia="zh-CN"/>
-        </w:rPr>
-        <w:t xml:space="preserve">what we learn from the course is </w:t>
-      </w:r>
-      <w:r>
-        <w:rPr>
-          <w:rFonts w:hint="eastAsia"/>
-          <w:sz w:val="24"/>
-          <w:szCs w:val="24"/>
-          <w:lang w:eastAsia="zh-CN"/>
-        </w:rPr>
-        <w:t>more about theory, we may lack of experience in the real project.</w:t>
-      </w:r>
-    </w:p>
-    <w:p>
-      <w:pPr>
-        <w:jc w:val="left"/>
-        <w:rPr>
-          <w:b/>
-          <w:sz w:val="24"/>
-          <w:szCs w:val="24"/>
-          <w:lang w:eastAsia="zh-CN"/>
-        </w:rPr>
-      </w:pPr>
-    </w:p>
-    <w:p>
-      <w:pPr>
-        <w:jc w:val="left"/>
-        <w:rPr>
-          <w:b/>
-          <w:sz w:val="24"/>
-          <w:szCs w:val="24"/>
-          <w:lang w:eastAsia="zh-CN"/>
-        </w:rPr>
-      </w:pPr>
-    </w:p>
-    <w:p>
-      <w:pPr>
-        <w:jc w:val="left"/>
-        <w:rPr>
-          <w:b/>
-          <w:sz w:val="24"/>
-          <w:szCs w:val="24"/>
-          <w:lang w:eastAsia="zh-CN"/>
-        </w:rPr>
-      </w:pPr>
-    </w:p>
-    <w:p>
-      <w:pPr>
-        <w:pStyle w:val="Heading1"/>
-        <w:jc w:val="left"/>
-        <w:rPr>
-          <w:lang w:eastAsia="zh-CN"/>
-        </w:rPr>
-      </w:pPr>
-      <w:bookmarkStart w:id="51" w:name="_Toc418005342"/>
-      <w:bookmarkStart w:id="52" w:name="_Toc493511497"/>
-      <w:r>
-        <w:t>Risk Management</w:t>
-      </w:r>
-      <w:bookmarkEnd w:id="51"/>
-      <w:bookmarkEnd w:id="52"/>
     </w:p>
     <w:p>
       <w:pPr>
@@ -17249,13 +17427,13 @@
         <w:pStyle w:val="Heading1"/>
         <w:jc w:val="left"/>
       </w:pPr>
-      <w:bookmarkStart w:id="53" w:name="_Toc418005343"/>
-      <w:bookmarkStart w:id="54" w:name="_Toc493511498"/>
+      <w:bookmarkStart w:id="51" w:name="_Toc418005343"/>
+      <w:bookmarkStart w:id="52" w:name="_Toc493511498"/>
       <w:r>
         <w:t>Quality Assurance</w:t>
       </w:r>
-      <w:bookmarkEnd w:id="53"/>
-      <w:bookmarkEnd w:id="54"/>
+      <w:bookmarkEnd w:id="51"/>
+      <w:bookmarkEnd w:id="52"/>
     </w:p>
     <w:p>
       <w:pPr>
@@ -17675,7 +17853,7 @@
                     </pic:cNvPicPr>
                   </pic:nvPicPr>
                   <pic:blipFill>
-                    <a:blip r:embed="rId12">
+                    <a:blip r:embed="rId13">
                       <a:extLst>
                         <a:ext uri="{28A0092B-C50C-407E-A947-70E740481C1C}">
                           <a14:useLocalDpi xmlns:a14="http://schemas.microsoft.com/office/drawing/2010/main" val="0"/>
@@ -18035,8 +18213,8 @@
           <w:lang w:eastAsia="zh-CN"/>
         </w:rPr>
       </w:pPr>
-      <w:bookmarkStart w:id="55" w:name="_Toc418005344"/>
-      <w:bookmarkStart w:id="56" w:name="_Toc493511499"/>
+      <w:bookmarkStart w:id="53" w:name="_Toc418005344"/>
+      <w:bookmarkStart w:id="54" w:name="_Toc493511499"/>
     </w:p>
     <w:p>
       <w:pPr>
@@ -18151,8 +18329,8 @@
       <w:r>
         <w:t>Methodologies</w:t>
       </w:r>
-      <w:bookmarkEnd w:id="55"/>
-      <w:bookmarkEnd w:id="56"/>
+      <w:bookmarkEnd w:id="53"/>
+      <w:bookmarkEnd w:id="54"/>
     </w:p>
     <w:p>
       <w:pPr>
@@ -18723,13 +18901,13 @@
         <w:pStyle w:val="Heading1"/>
         <w:jc w:val="left"/>
       </w:pPr>
-      <w:bookmarkStart w:id="57" w:name="_Toc493511500"/>
-      <w:bookmarkStart w:id="58" w:name="_Toc418005345"/>
+      <w:bookmarkStart w:id="55" w:name="_Toc493511500"/>
+      <w:bookmarkStart w:id="56" w:name="_Toc418005345"/>
       <w:r>
         <w:lastRenderedPageBreak/>
         <w:t>Main Areas of Learning</w:t>
       </w:r>
-      <w:bookmarkEnd w:id="57"/>
+      <w:bookmarkEnd w:id="55"/>
     </w:p>
     <w:p>
       <w:pPr>
@@ -18915,12 +19093,12 @@
         <w:pStyle w:val="Heading1"/>
         <w:jc w:val="left"/>
       </w:pPr>
-      <w:bookmarkStart w:id="59" w:name="_Toc493511501"/>
+      <w:bookmarkStart w:id="57" w:name="_Toc493511501"/>
       <w:r>
         <w:lastRenderedPageBreak/>
         <w:t>Evidence for Assessment Achievements</w:t>
       </w:r>
-      <w:bookmarkEnd w:id="59"/>
+      <w:bookmarkEnd w:id="57"/>
     </w:p>
     <w:p>
       <w:pPr>
@@ -18988,7 +19166,7 @@
                     </pic:cNvPicPr>
                   </pic:nvPicPr>
                   <pic:blipFill>
-                    <a:blip r:embed="rId13" cstate="print">
+                    <a:blip r:embed="rId14" cstate="print">
                       <a:extLst>
                         <a:ext uri="{28A0092B-C50C-407E-A947-70E740481C1C}">
                           <a14:useLocalDpi xmlns:a14="http://schemas.microsoft.com/office/drawing/2010/main" val="0"/>
@@ -19063,7 +19241,7 @@
                     </pic:cNvPicPr>
                   </pic:nvPicPr>
                   <pic:blipFill>
-                    <a:blip r:embed="rId14" cstate="print">
+                    <a:blip r:embed="rId15" cstate="print">
                       <a:extLst>
                         <a:ext uri="{28A0092B-C50C-407E-A947-70E740481C1C}">
                           <a14:useLocalDpi xmlns:a14="http://schemas.microsoft.com/office/drawing/2010/main" val="0"/>
@@ -19151,7 +19329,7 @@
                     </pic:cNvPicPr>
                   </pic:nvPicPr>
                   <pic:blipFill>
-                    <a:blip r:embed="rId15" cstate="print">
+                    <a:blip r:embed="rId16" cstate="print">
                       <a:extLst>
                         <a:ext uri="{28A0092B-C50C-407E-A947-70E740481C1C}">
                           <a14:useLocalDpi xmlns:a14="http://schemas.microsoft.com/office/drawing/2010/main" val="0"/>
@@ -19240,7 +19418,7 @@
                     </pic:cNvPicPr>
                   </pic:nvPicPr>
                   <pic:blipFill>
-                    <a:blip r:embed="rId16">
+                    <a:blip r:embed="rId17">
                       <a:extLst>
                         <a:ext uri="{28A0092B-C50C-407E-A947-70E740481C1C}">
                           <a14:useLocalDpi xmlns:a14="http://schemas.microsoft.com/office/drawing/2010/main" val="0"/>
@@ -19300,7 +19478,7 @@
                     </pic:cNvPicPr>
                   </pic:nvPicPr>
                   <pic:blipFill>
-                    <a:blip r:embed="rId17">
+                    <a:blip r:embed="rId18">
                       <a:extLst>
                         <a:ext uri="{28A0092B-C50C-407E-A947-70E740481C1C}">
                           <a14:useLocalDpi xmlns:a14="http://schemas.microsoft.com/office/drawing/2010/main" val="0"/>
@@ -19380,7 +19558,7 @@
                     </pic:cNvPicPr>
                   </pic:nvPicPr>
                   <pic:blipFill>
-                    <a:blip r:embed="rId18" cstate="print">
+                    <a:blip r:embed="rId19" cstate="print">
                       <a:extLst>
                         <a:ext uri="{28A0092B-C50C-407E-A947-70E740481C1C}">
                           <a14:useLocalDpi xmlns:a14="http://schemas.microsoft.com/office/drawing/2010/main" val="0"/>
@@ -21060,13 +21238,13 @@
         <w:pStyle w:val="Heading1"/>
         <w:jc w:val="left"/>
       </w:pPr>
-      <w:bookmarkStart w:id="60" w:name="_Toc493511502"/>
+      <w:bookmarkStart w:id="58" w:name="_Toc493511502"/>
       <w:r>
         <w:lastRenderedPageBreak/>
         <w:t>Appendices</w:t>
       </w:r>
+      <w:bookmarkEnd w:id="56"/>
       <w:bookmarkEnd w:id="58"/>
-      <w:bookmarkEnd w:id="60"/>
     </w:p>
     <w:p>
       <w:pPr>
@@ -21119,7 +21297,7 @@
                     </pic:cNvPicPr>
                   </pic:nvPicPr>
                   <pic:blipFill>
-                    <a:blip r:embed="rId19" cstate="print">
+                    <a:blip r:embed="rId20" cstate="print">
                       <a:extLst>
                         <a:ext uri="{28A0092B-C50C-407E-A947-70E740481C1C}">
                           <a14:useLocalDpi xmlns:a14="http://schemas.microsoft.com/office/drawing/2010/main" val="0"/>
@@ -21236,7 +21414,7 @@
                     </pic:cNvPicPr>
                   </pic:nvPicPr>
                   <pic:blipFill>
-                    <a:blip r:embed="rId20">
+                    <a:blip r:embed="rId21">
                       <a:extLst>
                         <a:ext uri="{28A0092B-C50C-407E-A947-70E740481C1C}">
                           <a14:useLocalDpi xmlns:a14="http://schemas.microsoft.com/office/drawing/2010/main" val="0"/>
@@ -21339,7 +21517,7 @@
                     </pic:cNvPicPr>
                   </pic:nvPicPr>
                   <pic:blipFill>
-                    <a:blip r:embed="rId21" cstate="print">
+                    <a:blip r:embed="rId22" cstate="print">
                       <a:extLst>
                         <a:ext uri="{28A0092B-C50C-407E-A947-70E740481C1C}">
                           <a14:useLocalDpi xmlns:a14="http://schemas.microsoft.com/office/drawing/2010/main" val="0"/>
@@ -21384,8 +21562,8 @@
         <w:br w:type="page"/>
       </w:r>
     </w:p>
-    <w:bookmarkStart w:id="61" w:name="_Toc418005346" w:displacedByCustomXml="next"/>
-    <w:bookmarkStart w:id="62" w:name="_Toc493511503" w:displacedByCustomXml="next"/>
+    <w:bookmarkStart w:id="59" w:name="_Toc493511503" w:displacedByCustomXml="next"/>
+    <w:bookmarkStart w:id="60" w:name="_Toc418005346" w:displacedByCustomXml="next"/>
     <w:sdt>
       <w:sdtPr>
         <w:rPr>
@@ -21412,8 +21590,8 @@
           <w:r>
             <w:t>References</w:t>
           </w:r>
-          <w:bookmarkEnd w:id="62"/>
-          <w:bookmarkEnd w:id="61"/>
+          <w:bookmarkEnd w:id="60"/>
+          <w:bookmarkEnd w:id="59"/>
         </w:p>
         <w:sdt>
           <w:sdtPr>
@@ -21438,8 +21616,8 @@
       </w:sdtContent>
     </w:sdt>
     <w:sectPr>
-      <w:headerReference w:type="default" r:id="rId22"/>
-      <w:footerReference w:type="default" r:id="rId23"/>
+      <w:headerReference w:type="default" r:id="rId23"/>
+      <w:footerReference w:type="default" r:id="rId24"/>
       <w:pgSz w:w="11906" w:h="16838"/>
       <w:pgMar w:top="1440" w:right="1440" w:bottom="1440" w:left="1440" w:header="708" w:footer="708" w:gutter="0"/>
       <w:pgNumType w:start="0"/>
@@ -21520,7 +21698,7 @@
           <w:rPr>
             <w:noProof/>
           </w:rPr>
-          <w:t>4</w:t>
+          <w:t>26</w:t>
         </w:r>
         <w:r>
           <w:rPr>
@@ -25245,6 +25423,119 @@
     </w:lvl>
   </w:abstractNum>
   <w:abstractNum w:abstractNumId="33">
+    <w:nsid w:val="6EB25FE8"/>
+    <w:multiLevelType w:val="hybridMultilevel"/>
+    <w:tmpl w:val="35C63A88"/>
+    <w:lvl w:ilvl="0" w:tplc="08090001">
+      <w:start w:val="1"/>
+      <w:numFmt w:val="bullet"/>
+      <w:lvlText w:val=""/>
+      <w:lvlJc w:val="left"/>
+      <w:pPr>
+        <w:ind w:left="1512" w:hanging="360"/>
+      </w:pPr>
+      <w:rPr>
+        <w:rFonts w:ascii="Symbol" w:hAnsi="Symbol" w:hint="default"/>
+      </w:rPr>
+    </w:lvl>
+    <w:lvl w:ilvl="1" w:tplc="08090003" w:tentative="1">
+      <w:start w:val="1"/>
+      <w:numFmt w:val="bullet"/>
+      <w:lvlText w:val="o"/>
+      <w:lvlJc w:val="left"/>
+      <w:pPr>
+        <w:ind w:left="2232" w:hanging="360"/>
+      </w:pPr>
+      <w:rPr>
+        <w:rFonts w:ascii="Courier New" w:hAnsi="Courier New" w:cs="Courier New" w:hint="default"/>
+      </w:rPr>
+    </w:lvl>
+    <w:lvl w:ilvl="2" w:tplc="08090005" w:tentative="1">
+      <w:start w:val="1"/>
+      <w:numFmt w:val="bullet"/>
+      <w:lvlText w:val=""/>
+      <w:lvlJc w:val="left"/>
+      <w:pPr>
+        <w:ind w:left="2952" w:hanging="360"/>
+      </w:pPr>
+      <w:rPr>
+        <w:rFonts w:ascii="Wingdings" w:hAnsi="Wingdings" w:hint="default"/>
+      </w:rPr>
+    </w:lvl>
+    <w:lvl w:ilvl="3" w:tplc="08090001" w:tentative="1">
+      <w:start w:val="1"/>
+      <w:numFmt w:val="bullet"/>
+      <w:lvlText w:val=""/>
+      <w:lvlJc w:val="left"/>
+      <w:pPr>
+        <w:ind w:left="3672" w:hanging="360"/>
+      </w:pPr>
+      <w:rPr>
+        <w:rFonts w:ascii="Symbol" w:hAnsi="Symbol" w:hint="default"/>
+      </w:rPr>
+    </w:lvl>
+    <w:lvl w:ilvl="4" w:tplc="08090003" w:tentative="1">
+      <w:start w:val="1"/>
+      <w:numFmt w:val="bullet"/>
+      <w:lvlText w:val="o"/>
+      <w:lvlJc w:val="left"/>
+      <w:pPr>
+        <w:ind w:left="4392" w:hanging="360"/>
+      </w:pPr>
+      <w:rPr>
+        <w:rFonts w:ascii="Courier New" w:hAnsi="Courier New" w:cs="Courier New" w:hint="default"/>
+      </w:rPr>
+    </w:lvl>
+    <w:lvl w:ilvl="5" w:tplc="08090005" w:tentative="1">
+      <w:start w:val="1"/>
+      <w:numFmt w:val="bullet"/>
+      <w:lvlText w:val=""/>
+      <w:lvlJc w:val="left"/>
+      <w:pPr>
+        <w:ind w:left="5112" w:hanging="360"/>
+      </w:pPr>
+      <w:rPr>
+        <w:rFonts w:ascii="Wingdings" w:hAnsi="Wingdings" w:hint="default"/>
+      </w:rPr>
+    </w:lvl>
+    <w:lvl w:ilvl="6" w:tplc="08090001" w:tentative="1">
+      <w:start w:val="1"/>
+      <w:numFmt w:val="bullet"/>
+      <w:lvlText w:val=""/>
+      <w:lvlJc w:val="left"/>
+      <w:pPr>
+        <w:ind w:left="5832" w:hanging="360"/>
+      </w:pPr>
+      <w:rPr>
+        <w:rFonts w:ascii="Symbol" w:hAnsi="Symbol" w:hint="default"/>
+      </w:rPr>
+    </w:lvl>
+    <w:lvl w:ilvl="7" w:tplc="08090003" w:tentative="1">
+      <w:start w:val="1"/>
+      <w:numFmt w:val="bullet"/>
+      <w:lvlText w:val="o"/>
+      <w:lvlJc w:val="left"/>
+      <w:pPr>
+        <w:ind w:left="6552" w:hanging="360"/>
+      </w:pPr>
+      <w:rPr>
+        <w:rFonts w:ascii="Courier New" w:hAnsi="Courier New" w:cs="Courier New" w:hint="default"/>
+      </w:rPr>
+    </w:lvl>
+    <w:lvl w:ilvl="8" w:tplc="08090005" w:tentative="1">
+      <w:start w:val="1"/>
+      <w:numFmt w:val="bullet"/>
+      <w:lvlText w:val=""/>
+      <w:lvlJc w:val="left"/>
+      <w:pPr>
+        <w:ind w:left="7272" w:hanging="360"/>
+      </w:pPr>
+      <w:rPr>
+        <w:rFonts w:ascii="Wingdings" w:hAnsi="Wingdings" w:hint="default"/>
+      </w:rPr>
+    </w:lvl>
+  </w:abstractNum>
+  <w:abstractNum w:abstractNumId="34">
     <w:nsid w:val="6F8F1583"/>
     <w:multiLevelType w:val="hybridMultilevel"/>
     <w:tmpl w:val="CC603384"/>
@@ -25357,7 +25648,7 @@
       </w:rPr>
     </w:lvl>
   </w:abstractNum>
-  <w:abstractNum w:abstractNumId="34">
+  <w:abstractNum w:abstractNumId="35">
     <w:nsid w:val="75836237"/>
     <w:multiLevelType w:val="hybridMultilevel"/>
     <w:tmpl w:val="1BA4AD5E"/>
@@ -25470,7 +25761,7 @@
       </w:rPr>
     </w:lvl>
   </w:abstractNum>
-  <w:abstractNum w:abstractNumId="35">
+  <w:abstractNum w:abstractNumId="36">
     <w:nsid w:val="766B32A0"/>
     <w:multiLevelType w:val="hybridMultilevel"/>
     <w:tmpl w:val="EB4EB360"/>
@@ -25610,7 +25901,7 @@
       </w:rPr>
     </w:lvl>
   </w:abstractNum>
-  <w:abstractNum w:abstractNumId="36">
+  <w:abstractNum w:abstractNumId="37">
     <w:nsid w:val="7BD45984"/>
     <w:multiLevelType w:val="hybridMultilevel"/>
     <w:tmpl w:val="2E4805B0"/>
@@ -25699,7 +25990,7 @@
       </w:pPr>
     </w:lvl>
   </w:abstractNum>
-  <w:abstractNum w:abstractNumId="37">
+  <w:abstractNum w:abstractNumId="38">
     <w:nsid w:val="7CBE63F2"/>
     <w:multiLevelType w:val="hybridMultilevel"/>
     <w:tmpl w:val="00CCE216"/>
@@ -25831,13 +26122,13 @@
     <w:abstractNumId w:val="30"/>
   </w:num>
   <w:num w:numId="7">
-    <w:abstractNumId w:val="33"/>
+    <w:abstractNumId w:val="34"/>
   </w:num>
   <w:num w:numId="8">
     <w:abstractNumId w:val="10"/>
   </w:num>
   <w:num w:numId="9">
-    <w:abstractNumId w:val="34"/>
+    <w:abstractNumId w:val="35"/>
   </w:num>
   <w:num w:numId="10">
     <w:abstractNumId w:val="31"/>
@@ -25846,7 +26137,7 @@
     <w:abstractNumId w:val="11"/>
   </w:num>
   <w:num w:numId="12">
-    <w:abstractNumId w:val="35"/>
+    <w:abstractNumId w:val="36"/>
   </w:num>
   <w:num w:numId="13">
     <w:abstractNumId w:val="9"/>
@@ -25882,7 +26173,7 @@
     <w:abstractNumId w:val="5"/>
   </w:num>
   <w:num w:numId="24">
-    <w:abstractNumId w:val="37"/>
+    <w:abstractNumId w:val="38"/>
   </w:num>
   <w:num w:numId="25">
     <w:abstractNumId w:val="13"/>
@@ -25924,7 +26215,10 @@
     <w:abstractNumId w:val="27"/>
   </w:num>
   <w:num w:numId="38">
-    <w:abstractNumId w:val="36"/>
+    <w:abstractNumId w:val="37"/>
+  </w:num>
+  <w:num w:numId="39">
+    <w:abstractNumId w:val="33"/>
   </w:num>
   <w:numIdMacAtCleanup w:val="34"/>
 </w:numbering>
@@ -28263,11 +28557,11 @@
           <c:showBubbleSize val="0"/>
         </c:dLbls>
         <c:smooth val="0"/>
-        <c:axId val="-2145433536"/>
-        <c:axId val="-2100554768"/>
+        <c:axId val="-2108383632"/>
+        <c:axId val="-2108380656"/>
       </c:lineChart>
       <c:dateAx>
-        <c:axId val="-2145433536"/>
+        <c:axId val="-2108383632"/>
         <c:scaling>
           <c:orientation val="minMax"/>
         </c:scaling>
@@ -28310,14 +28604,14 @@
             <a:endParaRPr lang="en-GB"/>
           </a:p>
         </c:txPr>
-        <c:crossAx val="-2100554768"/>
+        <c:crossAx val="-2108380656"/>
         <c:crosses val="autoZero"/>
         <c:auto val="1"/>
         <c:lblOffset val="100"/>
         <c:baseTimeUnit val="days"/>
       </c:dateAx>
       <c:valAx>
-        <c:axId val="-2100554768"/>
+        <c:axId val="-2108380656"/>
         <c:scaling>
           <c:orientation val="minMax"/>
           <c:max val="300.0"/>
@@ -28369,7 +28663,7 @@
             <a:endParaRPr lang="en-GB"/>
           </a:p>
         </c:txPr>
-        <c:crossAx val="-2145433536"/>
+        <c:crossAx val="-2108383632"/>
         <c:crosses val="autoZero"/>
         <c:crossBetween val="between"/>
       </c:valAx>
@@ -29310,7 +29604,7 @@
 </file>
 
 <file path=customXml/itemProps2.xml><?xml version="1.0" encoding="utf-8"?>
-<ds:datastoreItem xmlns:ds="http://schemas.openxmlformats.org/officeDocument/2006/customXml" ds:itemID="{877739FF-F797-9047-9767-C734EA1792D5}">
+<ds:datastoreItem xmlns:ds="http://schemas.openxmlformats.org/officeDocument/2006/customXml" ds:itemID="{EC2FA169-1FC7-A34A-B078-52AA43CF31E9}">
   <ds:schemaRefs>
     <ds:schemaRef ds:uri="http://schemas.openxmlformats.org/officeDocument/2006/bibliography"/>
   </ds:schemaRefs>
